--- a/毕业论文.docx
+++ b/毕业论文.docx
@@ -6,6 +6,29 @@
       <w:pPr>
         <w:spacing w:before="480" w:after="480"/>
         <w:jc w:val="center"/>
+        <w:rPr>
+          <w:rFonts w:ascii="宋体" w:hAnsi="宋体" w:cs="宋体"/>
+          <w:b/>
+          <w:bCs/>
+          <w:sz w:val="32"/>
+          <w:szCs w:val="32"/>
+        </w:rPr>
+      </w:pPr>
+    </w:p>
+    <w:p>
+      <w:pPr>
+        <w:widowControl/>
+        <w:ind w:firstLineChars="200" w:firstLine="643"/>
+        <w:jc w:val="left"/>
+        <w:rPr>
+          <w:rFonts w:ascii="宋体" w:hAnsi="宋体" w:cs="宋体"/>
+          <w:b/>
+          <w:bCs/>
+          <w:sz w:val="32"/>
+          <w:szCs w:val="32"/>
+        </w:rPr>
+      </w:pPr>
+      <w:r>
         <w:rPr>
           <w:rFonts w:ascii="宋体" w:hAnsi="宋体" w:cs="宋体" w:hint="eastAsia"/>
           <w:b/>
@@ -13,15 +36,6 @@
           <w:sz w:val="32"/>
           <w:szCs w:val="32"/>
         </w:rPr>
-      </w:pPr>
-      <w:r>
-        <w:rPr>
-          <w:rFonts w:ascii="宋体" w:hAnsi="宋体" w:cs="宋体" w:hint="eastAsia"/>
-          <w:b/>
-          <w:bCs/>
-          <w:sz w:val="32"/>
-          <w:szCs w:val="32"/>
-        </w:rPr>
         <w:t>基于java web的台球厅管理系统的设计与实现</w:t>
       </w:r>
     </w:p>
@@ -30,7 +44,7 @@
         <w:spacing w:line="600" w:lineRule="exact"/>
         <w:jc w:val="center"/>
         <w:rPr>
-          <w:rFonts w:ascii="宋体" w:hAnsi="宋体" w:hint="eastAsia"/>
+          <w:rFonts w:ascii="宋体" w:hAnsi="宋体"/>
           <w:b/>
           <w:color w:val="000000"/>
           <w:sz w:val="28"/>
@@ -55,7 +69,7 @@
         <w:jc w:val="center"/>
         <w:rPr>
           <w:rStyle w:val="Char1"/>
-          <w:rFonts w:ascii="宋体" w:hAnsi="宋体" w:hint="eastAsia"/>
+          <w:rFonts w:ascii="宋体" w:hAnsi="宋体"/>
           <w:b/>
         </w:rPr>
       </w:pPr>
@@ -66,7 +80,7 @@
         <w:ind w:firstLineChars="200" w:firstLine="480"/>
         <w:jc w:val="left"/>
         <w:rPr>
-          <w:rFonts w:ascii="宋体" w:hAnsi="宋体" w:hint="eastAsia"/>
+          <w:rFonts w:ascii="宋体" w:hAnsi="宋体"/>
           <w:color w:val="000000"/>
           <w:sz w:val="24"/>
         </w:rPr>
@@ -206,7 +220,7 @@
         <w:ind w:firstLineChars="200" w:firstLine="480"/>
         <w:jc w:val="left"/>
         <w:rPr>
-          <w:rFonts w:ascii="宋体" w:hAnsi="宋体" w:hint="eastAsia"/>
+          <w:rFonts w:ascii="宋体" w:hAnsi="宋体"/>
           <w:color w:val="000000"/>
           <w:sz w:val="24"/>
         </w:rPr>
@@ -225,7 +239,7 @@
         <w:spacing w:line="360" w:lineRule="auto"/>
         <w:ind w:firstLineChars="200" w:firstLine="480"/>
         <w:rPr>
-          <w:rFonts w:ascii="宋体" w:hAnsi="宋体" w:hint="eastAsia"/>
+          <w:rFonts w:ascii="宋体" w:hAnsi="宋体"/>
           <w:color w:val="000000"/>
           <w:sz w:val="24"/>
         </w:rPr>
@@ -236,7 +250,6 @@
         <w:spacing w:line="460" w:lineRule="exact"/>
         <w:rPr>
           <w:rStyle w:val="Char1"/>
-          <w:rFonts w:hint="eastAsia"/>
           <w:color w:val="000000"/>
         </w:rPr>
       </w:pPr>
@@ -308,6 +321,221 @@
         <w:jc w:val="left"/>
       </w:pPr>
       <w:r>
+        <w:br w:type="page"/>
+      </w:r>
+    </w:p>
+    <w:p>
+      <w:pPr>
+        <w:pageBreakBefore/>
+        <w:spacing w:line="360" w:lineRule="auto"/>
+        <w:ind w:hanging="1"/>
+        <w:jc w:val="center"/>
+        <w:rPr>
+          <w:color w:val="333333"/>
+          <w:kern w:val="0"/>
+          <w:sz w:val="32"/>
+          <w:szCs w:val="32"/>
+        </w:rPr>
+      </w:pPr>
+      <w:r>
+        <w:rPr>
+          <w:color w:val="333333"/>
+          <w:kern w:val="0"/>
+          <w:sz w:val="32"/>
+          <w:szCs w:val="32"/>
+        </w:rPr>
+        <w:lastRenderedPageBreak/>
+        <w:t>ABSTRACT</w:t>
+      </w:r>
+    </w:p>
+    <w:p>
+      <w:pPr>
+        <w:spacing w:line="360" w:lineRule="auto"/>
+        <w:ind w:hanging="1"/>
+        <w:rPr>
+          <w:sz w:val="24"/>
+        </w:rPr>
+      </w:pPr>
+    </w:p>
+    <w:p>
+      <w:pPr>
+        <w:spacing w:line="360" w:lineRule="auto"/>
+        <w:ind w:firstLine="542"/>
+        <w:rPr>
+          <w:sz w:val="24"/>
+        </w:rPr>
+      </w:pPr>
+      <w:r>
+        <w:rPr>
+          <w:sz w:val="24"/>
+        </w:rPr>
+        <w:t>With the continuous improvement of science and technology, computer science and technology matures, its powerful features have deep understanding for the people, it entered the human society each domain and is playing an increasingly important role. Room the design and implementation of a billing system is closely related to the cultivation of the room pricing, the traditional pattern of room the design and implementation of a billing system mechanical hard, quality is not high also. So we developed the room the design and implementation of a billing system to manage documents.</w:t>
+      </w:r>
+    </w:p>
+    <w:p>
+      <w:pPr>
+        <w:spacing w:line="360" w:lineRule="auto"/>
+        <w:ind w:firstLine="542"/>
+        <w:rPr>
+          <w:sz w:val="24"/>
+        </w:rPr>
+      </w:pPr>
+      <w:r>
+        <w:rPr>
+          <w:sz w:val="24"/>
+        </w:rPr>
+        <w:t xml:space="preserve">In this paper, from the Angle of information system analysis, detailed tells the room the design and implementation of a billing system development process. The full text is divided into six chapters, first introduced the system development background and topic meaning, and feasibility analysis of the system in detail including software development tools for </w:t>
+      </w:r>
+      <w:proofErr w:type="spellStart"/>
+      <w:r>
+        <w:rPr>
+          <w:sz w:val="24"/>
+        </w:rPr>
+        <w:t>Mysql</w:t>
+      </w:r>
+      <w:proofErr w:type="spellEnd"/>
+      <w:r>
+        <w:rPr>
+          <w:sz w:val="24"/>
+        </w:rPr>
+        <w:t xml:space="preserve"> and JAVA working principle in detail, and then, according to the software development steps, from the room the design and implementation of a billing system requirements analysis to the overall design and detailed design process of the realization of the function of the system is expounded in detail. Finally, the system has carried on the special test function, high degree of humanization, reflects the system management characteristics of efficient and maintainable.</w:t>
+      </w:r>
+    </w:p>
+    <w:p>
+      <w:pPr>
+        <w:spacing w:line="360" w:lineRule="auto"/>
+        <w:ind w:firstLine="542"/>
+        <w:rPr>
+          <w:sz w:val="24"/>
+        </w:rPr>
+      </w:pPr>
+    </w:p>
+    <w:p>
+      <w:pPr>
+        <w:spacing w:line="360" w:lineRule="auto"/>
+        <w:ind w:hanging="1"/>
+        <w:rPr>
+          <w:sz w:val="24"/>
+          <w:szCs w:val="24"/>
+        </w:rPr>
+      </w:pPr>
+      <w:r>
+        <w:rPr>
+          <w:b/>
+          <w:sz w:val="24"/>
+          <w:szCs w:val="24"/>
+        </w:rPr>
+        <w:t>Key Words</w:t>
+      </w:r>
+      <w:r>
+        <w:rPr>
+          <w:b/>
+          <w:sz w:val="24"/>
+        </w:rPr>
+        <w:t>:</w:t>
+      </w:r>
+      <w:r>
+        <w:rPr>
+          <w:b/>
+        </w:rPr>
+        <w:t xml:space="preserve"> </w:t>
+      </w:r>
+      <w:r>
+        <w:rPr>
+          <w:bCs/>
+          <w:sz w:val="24"/>
+          <w:szCs w:val="24"/>
+        </w:rPr>
+        <w:t xml:space="preserve">The design and implementation </w:t>
+      </w:r>
+      <w:r>
+        <w:rPr>
+          <w:bCs/>
+          <w:sz w:val="24"/>
+          <w:szCs w:val="24"/>
+        </w:rPr>
+        <w:t>of computer room billing system</w:t>
+      </w:r>
+      <w:proofErr w:type="gramStart"/>
+      <w:r>
+        <w:rPr>
+          <w:bCs/>
+          <w:sz w:val="24"/>
+          <w:szCs w:val="24"/>
+        </w:rPr>
+        <w:t xml:space="preserve">; </w:t>
+      </w:r>
+      <w:r>
+        <w:rPr>
+          <w:bCs/>
+          <w:sz w:val="24"/>
+          <w:szCs w:val="24"/>
+        </w:rPr>
+        <w:t xml:space="preserve"> </w:t>
+      </w:r>
+      <w:proofErr w:type="spellStart"/>
+      <w:r>
+        <w:rPr>
+          <w:bCs/>
+          <w:sz w:val="24"/>
+          <w:szCs w:val="24"/>
+        </w:rPr>
+        <w:t>Mysql</w:t>
+      </w:r>
+      <w:proofErr w:type="spellEnd"/>
+      <w:proofErr w:type="gramEnd"/>
+      <w:r>
+        <w:rPr>
+          <w:bCs/>
+          <w:sz w:val="24"/>
+          <w:szCs w:val="24"/>
+        </w:rPr>
+        <w:t xml:space="preserve">; </w:t>
+      </w:r>
+      <w:r>
+        <w:rPr>
+          <w:bCs/>
+          <w:sz w:val="24"/>
+          <w:szCs w:val="24"/>
+        </w:rPr>
+        <w:t xml:space="preserve"> </w:t>
+      </w:r>
+      <w:r>
+        <w:rPr>
+          <w:bCs/>
+          <w:sz w:val="24"/>
+          <w:szCs w:val="24"/>
+        </w:rPr>
+        <w:t>Java</w:t>
+      </w:r>
+    </w:p>
+    <w:p>
+      <w:pPr>
+        <w:spacing w:line="360" w:lineRule="auto"/>
+        <w:jc w:val="center"/>
+        <w:rPr>
+          <w:b/>
+          <w:sz w:val="44"/>
+          <w:szCs w:val="44"/>
+        </w:rPr>
+      </w:pPr>
+    </w:p>
+    <w:p>
+      <w:pPr>
+        <w:widowControl/>
+        <w:jc w:val="left"/>
+        <w:rPr>
+          <w:b/>
+          <w:sz w:val="44"/>
+          <w:szCs w:val="44"/>
+        </w:rPr>
+      </w:pPr>
+      <w:r>
+        <w:rPr>
+          <w:b/>
+          <w:sz w:val="44"/>
+          <w:szCs w:val="44"/>
+        </w:rPr>
         <w:br w:type="page"/>
       </w:r>
     </w:p>
@@ -351,7 +579,7 @@
     </w:p>
     <w:p>
       <w:pPr>
-        <w:pStyle w:val="1"/>
+        <w:pStyle w:val="10"/>
         <w:spacing w:line="480" w:lineRule="auto"/>
         <w:rPr>
           <w:rFonts w:ascii="宋体" w:eastAsia="宋体" w:hAnsi="宋体"/>
@@ -381,7 +609,7 @@
       </w:r>
       <w:r>
         <w:rPr>
-          <w:rFonts w:ascii="宋体" w:eastAsia="宋体" w:hAnsi="宋体"/>
+          <w:rFonts w:ascii="宋体" w:eastAsia="宋体" w:hAnsi="宋体" w:hint="eastAsia"/>
           <w:b w:val="0"/>
           <w:sz w:val="24"/>
           <w:szCs w:val="24"/>
@@ -524,7 +752,7 @@
     </w:p>
     <w:p>
       <w:pPr>
-        <w:pStyle w:val="2"/>
+        <w:pStyle w:val="20"/>
         <w:tabs>
           <w:tab w:val="right" w:leader="dot" w:pos="8296"/>
         </w:tabs>
@@ -631,7 +859,7 @@
     </w:p>
     <w:p>
       <w:pPr>
-        <w:pStyle w:val="2"/>
+        <w:pStyle w:val="20"/>
         <w:tabs>
           <w:tab w:val="right" w:leader="dot" w:pos="8296"/>
         </w:tabs>
@@ -738,7 +966,7 @@
     </w:p>
     <w:p>
       <w:pPr>
-        <w:pStyle w:val="2"/>
+        <w:pStyle w:val="20"/>
         <w:tabs>
           <w:tab w:val="right" w:leader="dot" w:pos="8296"/>
         </w:tabs>
@@ -845,7 +1073,7 @@
     </w:p>
     <w:p>
       <w:pPr>
-        <w:pStyle w:val="1"/>
+        <w:pStyle w:val="10"/>
         <w:spacing w:line="480" w:lineRule="auto"/>
         <w:rPr>
           <w:rFonts w:ascii="宋体" w:eastAsia="宋体" w:hAnsi="宋体"/>
@@ -969,7 +1197,7 @@
     </w:p>
     <w:p>
       <w:pPr>
-        <w:pStyle w:val="2"/>
+        <w:pStyle w:val="20"/>
         <w:tabs>
           <w:tab w:val="right" w:leader="dot" w:pos="8296"/>
         </w:tabs>
@@ -1086,7 +1314,7 @@
     </w:p>
     <w:p>
       <w:pPr>
-        <w:pStyle w:val="2"/>
+        <w:pStyle w:val="20"/>
         <w:tabs>
           <w:tab w:val="right" w:leader="dot" w:pos="8296"/>
         </w:tabs>
@@ -1203,7 +1431,7 @@
     </w:p>
     <w:p>
       <w:pPr>
-        <w:pStyle w:val="2"/>
+        <w:pStyle w:val="20"/>
         <w:tabs>
           <w:tab w:val="right" w:leader="dot" w:pos="8296"/>
         </w:tabs>
@@ -1320,7 +1548,7 @@
     </w:p>
     <w:p>
       <w:pPr>
-        <w:pStyle w:val="2"/>
+        <w:pStyle w:val="20"/>
         <w:tabs>
           <w:tab w:val="right" w:leader="dot" w:pos="8296"/>
         </w:tabs>
@@ -1671,7 +1899,7 @@
     </w:p>
     <w:p>
       <w:pPr>
-        <w:pStyle w:val="1"/>
+        <w:pStyle w:val="10"/>
         <w:spacing w:line="480" w:lineRule="auto"/>
         <w:rPr>
           <w:rFonts w:ascii="宋体" w:eastAsia="宋体" w:hAnsi="宋体"/>
@@ -1795,7 +2023,7 @@
     </w:p>
     <w:p>
       <w:pPr>
-        <w:pStyle w:val="2"/>
+        <w:pStyle w:val="20"/>
         <w:tabs>
           <w:tab w:val="right" w:leader="dot" w:pos="8296"/>
         </w:tabs>
@@ -1912,7 +2140,7 @@
     </w:p>
     <w:p>
       <w:pPr>
-        <w:pStyle w:val="2"/>
+        <w:pStyle w:val="20"/>
         <w:tabs>
           <w:tab w:val="right" w:leader="dot" w:pos="8296"/>
         </w:tabs>
@@ -2263,7 +2491,7 @@
     </w:p>
     <w:p>
       <w:pPr>
-        <w:pStyle w:val="1"/>
+        <w:pStyle w:val="10"/>
         <w:spacing w:line="480" w:lineRule="auto"/>
         <w:rPr>
           <w:rFonts w:ascii="宋体" w:eastAsia="宋体" w:hAnsi="宋体"/>
@@ -2387,7 +2615,7 @@
     </w:p>
     <w:p>
       <w:pPr>
-        <w:pStyle w:val="2"/>
+        <w:pStyle w:val="20"/>
         <w:tabs>
           <w:tab w:val="right" w:leader="dot" w:pos="8296"/>
         </w:tabs>
@@ -2494,7 +2722,7 @@
     </w:p>
     <w:p>
       <w:pPr>
-        <w:pStyle w:val="2"/>
+        <w:pStyle w:val="20"/>
         <w:tabs>
           <w:tab w:val="right" w:leader="dot" w:pos="8296"/>
         </w:tabs>
@@ -2601,7 +2829,7 @@
     </w:p>
     <w:p>
       <w:pPr>
-        <w:pStyle w:val="2"/>
+        <w:pStyle w:val="20"/>
         <w:tabs>
           <w:tab w:val="right" w:leader="dot" w:pos="8296"/>
         </w:tabs>
@@ -2708,7 +2936,7 @@
     </w:p>
     <w:p>
       <w:pPr>
-        <w:pStyle w:val="2"/>
+        <w:pStyle w:val="20"/>
         <w:tabs>
           <w:tab w:val="right" w:leader="dot" w:pos="8296"/>
         </w:tabs>
@@ -2815,7 +3043,7 @@
     </w:p>
     <w:p>
       <w:pPr>
-        <w:pStyle w:val="1"/>
+        <w:pStyle w:val="10"/>
         <w:spacing w:line="480" w:lineRule="auto"/>
         <w:rPr>
           <w:rFonts w:ascii="宋体" w:eastAsia="宋体" w:hAnsi="宋体"/>
@@ -2961,7 +3189,7 @@
     </w:p>
     <w:p>
       <w:pPr>
-        <w:pStyle w:val="1"/>
+        <w:pStyle w:val="10"/>
         <w:spacing w:line="480" w:lineRule="auto"/>
         <w:rPr>
           <w:rFonts w:ascii="宋体" w:eastAsia="宋体" w:hAnsi="宋体"/>
@@ -3108,41 +3336,34 @@
     </w:p>
     <w:p>
       <w:pPr>
-        <w:pStyle w:val="1"/>
+        <w:pStyle w:val="10"/>
+        <w:rPr>
+          <w:szCs w:val="28"/>
+        </w:rPr>
+      </w:pPr>
+      <w:r>
         <w:rPr>
           <w:rFonts w:hint="eastAsia"/>
           <w:szCs w:val="28"/>
         </w:rPr>
-      </w:pPr>
+        <w:lastRenderedPageBreak/>
+        <w:t>前</w:t>
+      </w:r>
+      <w:r>
+        <w:rPr>
+          <w:szCs w:val="28"/>
+        </w:rPr>
+        <w:t xml:space="preserve">  </w:t>
+      </w:r>
       <w:r>
         <w:rPr>
           <w:rFonts w:hint="eastAsia"/>
           <w:szCs w:val="28"/>
         </w:rPr>
-        <w:lastRenderedPageBreak/>
-        <w:t>前</w:t>
-      </w:r>
-      <w:r>
-        <w:rPr>
-          <w:szCs w:val="28"/>
-        </w:rPr>
-        <w:t xml:space="preserve">  </w:t>
-      </w:r>
-      <w:r>
-        <w:rPr>
-          <w:rFonts w:hint="eastAsia"/>
-          <w:szCs w:val="28"/>
-        </w:rPr>
         <w:t>言</w:t>
       </w:r>
     </w:p>
-    <w:p>
-      <w:pPr>
-        <w:rPr>
-          <w:rFonts w:hint="eastAsia"/>
-        </w:rPr>
-      </w:pPr>
-    </w:p>
+    <w:p/>
     <w:p>
       <w:pPr>
         <w:spacing w:line="360" w:lineRule="auto"/>
@@ -3223,17 +3444,7 @@
           <w:color w:val="000000"/>
           <w:sz w:val="24"/>
         </w:rPr>
-        <w:t>一致性和完整性强、资料安全性好的库。而对于后者则要求网站功能完备，易使用等特点。</w:t>
-      </w:r>
-      <w:bookmarkStart w:id="0" w:name="_GoBack"/>
-      <w:bookmarkEnd w:id="0"/>
-      <w:r>
-        <w:rPr>
-          <w:rFonts w:ascii="宋体" w:hAnsi="宋体" w:hint="eastAsia"/>
-          <w:color w:val="000000"/>
-          <w:sz w:val="24"/>
-        </w:rPr>
-        <w:t>台球厅管理系统是一个台球厅信息化管理的重要组成部分，</w:t>
+        <w:t>一致性和完整性强、资料安全性好的库。而对于后者则要求网站功能完备，易使用等特点。台球厅管理系统是一个台球厅信息化管理的重要组成部分，</w:t>
       </w:r>
       <w:proofErr w:type="gramStart"/>
       <w:r>
@@ -3259,17 +3470,293 @@
         <w:spacing w:line="360" w:lineRule="auto"/>
         <w:ind w:firstLineChars="200" w:firstLine="480"/>
         <w:jc w:val="left"/>
+      </w:pPr>
+      <w:r>
+        <w:rPr>
+          <w:rFonts w:ascii="宋体" w:hAnsi="宋体" w:hint="eastAsia"/>
+          <w:color w:val="000000"/>
+          <w:sz w:val="24"/>
+        </w:rPr>
+        <w:t>当今，越来越多的</w:t>
+      </w:r>
+      <w:r>
+        <w:rPr>
+          <w:rFonts w:ascii="宋体" w:hAnsi="宋体" w:hint="eastAsia"/>
+          <w:color w:val="000000"/>
+          <w:sz w:val="24"/>
+        </w:rPr>
+        <w:t>台球厅管理系统</w:t>
+      </w:r>
+      <w:r>
+        <w:rPr>
+          <w:rFonts w:ascii="宋体" w:hAnsi="宋体" w:hint="eastAsia"/>
+          <w:color w:val="000000"/>
+          <w:sz w:val="24"/>
+        </w:rPr>
+        <w:t>的设计与实现话题走进了我们的生活，。然而传统的</w:t>
+      </w:r>
+      <w:r>
+        <w:rPr>
+          <w:rFonts w:ascii="宋体" w:hAnsi="宋体" w:hint="eastAsia"/>
+          <w:color w:val="000000"/>
+          <w:sz w:val="24"/>
+        </w:rPr>
+        <w:t>台球厅管理系统</w:t>
+      </w:r>
+      <w:r>
+        <w:rPr>
+          <w:rFonts w:ascii="宋体" w:hAnsi="宋体" w:hint="eastAsia"/>
+          <w:color w:val="000000"/>
+          <w:sz w:val="24"/>
+        </w:rPr>
+        <w:t>的设计与实现不仅模式单一，企业内容也少，所以我们认为</w:t>
+      </w:r>
+      <w:r>
+        <w:rPr>
+          <w:rFonts w:ascii="宋体" w:hAnsi="宋体" w:hint="eastAsia"/>
+          <w:color w:val="000000"/>
+          <w:sz w:val="24"/>
+        </w:rPr>
+        <w:t>台球厅管理系统</w:t>
+      </w:r>
+      <w:r>
+        <w:rPr>
+          <w:rFonts w:ascii="宋体" w:hAnsi="宋体" w:hint="eastAsia"/>
+          <w:color w:val="000000"/>
+          <w:sz w:val="24"/>
+        </w:rPr>
+        <w:t>的设计与实现也可以通过网络来达到想要的效果。所以我们打算开发 “</w:t>
+      </w:r>
+      <w:r>
+        <w:rPr>
+          <w:rFonts w:ascii="宋体" w:hAnsi="宋体" w:hint="eastAsia"/>
+          <w:color w:val="000000"/>
+          <w:sz w:val="24"/>
+        </w:rPr>
+        <w:t>台球厅管理系统</w:t>
+      </w:r>
+      <w:r>
+        <w:rPr>
+          <w:rFonts w:ascii="宋体" w:hAnsi="宋体" w:hint="eastAsia"/>
+          <w:color w:val="000000"/>
+          <w:sz w:val="24"/>
+        </w:rPr>
+        <w:t>的设计与实现”。</w:t>
+      </w:r>
+      <w:r>
+        <w:rPr>
+          <w:rFonts w:ascii="宋体" w:hAnsi="宋体" w:hint="eastAsia"/>
+          <w:color w:val="000000"/>
+          <w:sz w:val="24"/>
+        </w:rPr>
+        <w:t>台球厅管理系统</w:t>
+      </w:r>
+      <w:r>
+        <w:rPr>
+          <w:rFonts w:ascii="宋体" w:hAnsi="宋体" w:hint="eastAsia"/>
+          <w:color w:val="000000"/>
+          <w:sz w:val="24"/>
+        </w:rPr>
+        <w:t>的设计与实现是集管理、经营、服务为一体的有偿服务劳动，是</w:t>
+      </w:r>
+      <w:r>
+        <w:rPr>
+          <w:rFonts w:ascii="宋体" w:hAnsi="宋体" w:hint="eastAsia"/>
+          <w:color w:val="000000"/>
+          <w:sz w:val="24"/>
+        </w:rPr>
+        <w:t>台球厅管理系统</w:t>
+      </w:r>
+      <w:r>
+        <w:rPr>
+          <w:rFonts w:ascii="宋体" w:hAnsi="宋体" w:hint="eastAsia"/>
+          <w:color w:val="000000"/>
+          <w:sz w:val="24"/>
+        </w:rPr>
+        <w:t>的设计与实现社会化、专业化、</w:t>
+      </w:r>
+      <w:r>
+        <w:rPr>
+          <w:rFonts w:ascii="宋体" w:hAnsi="宋体" w:hint="eastAsia"/>
+          <w:color w:val="000000"/>
+          <w:sz w:val="24"/>
+        </w:rPr>
+        <w:t>台球厅管理系统</w:t>
+      </w:r>
+      <w:r>
+        <w:rPr>
+          <w:rFonts w:ascii="宋体" w:hAnsi="宋体" w:hint="eastAsia"/>
+          <w:color w:val="000000"/>
+          <w:sz w:val="24"/>
+        </w:rPr>
+        <w:t>的设计与实现现代化发展的有效途径。计算机和网络方面越来越普及的时代已经到了，普通的</w:t>
+      </w:r>
+      <w:r>
+        <w:rPr>
+          <w:rFonts w:ascii="宋体" w:hAnsi="宋体" w:hint="eastAsia"/>
+          <w:color w:val="000000"/>
+          <w:sz w:val="24"/>
+        </w:rPr>
+        <w:t>台球厅管理系统</w:t>
+      </w:r>
+      <w:r>
+        <w:rPr>
+          <w:rFonts w:ascii="宋体" w:hAnsi="宋体" w:hint="eastAsia"/>
+          <w:color w:val="000000"/>
+          <w:sz w:val="24"/>
+        </w:rPr>
+        <w:t>的设计与实现管理效率低，已经出现疲态，所以利用网络来搭建一个</w:t>
+      </w:r>
+      <w:r>
+        <w:rPr>
+          <w:rFonts w:ascii="宋体" w:hAnsi="宋体" w:hint="eastAsia"/>
+          <w:color w:val="000000"/>
+          <w:sz w:val="24"/>
+        </w:rPr>
+        <w:t>台球厅管理系统</w:t>
+      </w:r>
+      <w:r>
+        <w:rPr>
+          <w:rFonts w:ascii="宋体" w:hAnsi="宋体" w:hint="eastAsia"/>
+          <w:color w:val="000000"/>
+          <w:sz w:val="24"/>
+        </w:rPr>
+        <w:t>的设计与实现既符合时代潮流又能为社会的知识企业带来很多利益，在学习java知识，正可以用到开发网站上面，从理论层次过渡到实践方面，从书本走到生活，提高自己的编程能力，所以创建一个</w:t>
+      </w:r>
+      <w:r>
+        <w:rPr>
+          <w:rFonts w:ascii="宋体" w:hAnsi="宋体" w:hint="eastAsia"/>
+          <w:color w:val="000000"/>
+          <w:sz w:val="24"/>
+        </w:rPr>
+        <w:t>台球厅管理系统</w:t>
+      </w:r>
+      <w:r>
+        <w:rPr>
+          <w:rFonts w:ascii="宋体" w:hAnsi="宋体" w:hint="eastAsia"/>
+          <w:color w:val="000000"/>
+          <w:sz w:val="24"/>
+        </w:rPr>
+        <w:t>的设计与实现对自己很有意义。</w:t>
+      </w:r>
+    </w:p>
+    <w:p/>
+    <w:p>
+      <w:pPr>
+        <w:widowControl/>
+        <w:jc w:val="left"/>
+      </w:pPr>
+      <w:r>
+        <w:br w:type="page"/>
+      </w:r>
+    </w:p>
+    <w:p>
+      <w:pPr>
+        <w:pStyle w:val="1"/>
+        <w:spacing w:before="0" w:after="0" w:line="360" w:lineRule="auto"/>
+        <w:ind w:hanging="1"/>
         <w:rPr>
           <w:rFonts w:hint="eastAsia"/>
-        </w:rPr>
-      </w:pPr>
-      <w:r>
-        <w:rPr>
-          <w:rFonts w:ascii="宋体" w:hAnsi="宋体" w:hint="eastAsia"/>
-          <w:color w:val="000000"/>
-          <w:sz w:val="24"/>
-        </w:rPr>
-        <w:t>当今，越来越多的</w:t>
+          <w:b/>
+          <w:sz w:val="28"/>
+          <w:szCs w:val="28"/>
+        </w:rPr>
+      </w:pPr>
+      <w:bookmarkStart w:id="0" w:name="_Toc4322470"/>
+      <w:proofErr w:type="gramStart"/>
+      <w:r>
+        <w:rPr>
+          <w:rFonts w:hint="eastAsia"/>
+          <w:b/>
+          <w:sz w:val="28"/>
+          <w:szCs w:val="28"/>
+        </w:rPr>
+        <w:lastRenderedPageBreak/>
+        <w:t>一</w:t>
+      </w:r>
+      <w:proofErr w:type="gramEnd"/>
+      <w:r>
+        <w:rPr>
+          <w:b/>
+          <w:sz w:val="28"/>
+          <w:szCs w:val="28"/>
+        </w:rPr>
+        <w:t xml:space="preserve">  </w:t>
+      </w:r>
+      <w:r>
+        <w:rPr>
+          <w:rFonts w:hint="eastAsia"/>
+          <w:b/>
+          <w:sz w:val="28"/>
+          <w:szCs w:val="28"/>
+        </w:rPr>
+        <w:t>概</w:t>
+      </w:r>
+      <w:r>
+        <w:rPr>
+          <w:b/>
+          <w:sz w:val="28"/>
+          <w:szCs w:val="28"/>
+        </w:rPr>
+        <w:t xml:space="preserve">  </w:t>
+      </w:r>
+      <w:r>
+        <w:rPr>
+          <w:rFonts w:hint="eastAsia"/>
+          <w:b/>
+          <w:sz w:val="28"/>
+          <w:szCs w:val="28"/>
+        </w:rPr>
+        <w:t>述</w:t>
+      </w:r>
+      <w:bookmarkEnd w:id="0"/>
+    </w:p>
+    <w:p>
+      <w:pPr>
+        <w:pStyle w:val="2"/>
+        <w:spacing w:beforeLines="50" w:before="156" w:afterLines="50" w:after="156" w:line="360" w:lineRule="auto"/>
+        <w:rPr>
+          <w:b/>
+          <w:szCs w:val="24"/>
+        </w:rPr>
+      </w:pPr>
+      <w:bookmarkStart w:id="1" w:name="_Toc4322471"/>
+      <w:r>
+        <w:rPr>
+          <w:rFonts w:hint="eastAsia"/>
+          <w:b/>
+          <w:szCs w:val="24"/>
+        </w:rPr>
+        <w:t>1.1  系统说明</w:t>
+      </w:r>
+      <w:bookmarkEnd w:id="1"/>
+    </w:p>
+    <w:p>
+      <w:pPr>
+        <w:spacing w:line="360" w:lineRule="auto"/>
+        <w:ind w:firstLineChars="200" w:firstLine="480"/>
+        <w:jc w:val="left"/>
+        <w:rPr>
+          <w:rFonts w:ascii="宋体" w:hAnsi="宋体" w:hint="eastAsia"/>
+          <w:color w:val="000000"/>
+          <w:sz w:val="24"/>
+        </w:rPr>
+      </w:pPr>
+      <w:r>
+        <w:rPr>
+          <w:rFonts w:ascii="宋体" w:hAnsi="宋体" w:hint="eastAsia"/>
+          <w:color w:val="000000"/>
+          <w:sz w:val="24"/>
+        </w:rPr>
+        <w:t>目前，</w:t>
+      </w:r>
+      <w:r>
+        <w:rPr>
+          <w:rFonts w:ascii="宋体" w:hAnsi="宋体" w:hint="eastAsia"/>
+          <w:color w:val="000000"/>
+          <w:sz w:val="24"/>
+        </w:rPr>
+        <w:t>网络</w:t>
       </w:r>
       <w:r>
         <w:rPr>
@@ -3285,7 +3772,7 @@
           <w:color w:val="000000"/>
           <w:sz w:val="24"/>
         </w:rPr>
-        <w:t>的设计与实现话题走进了我们的生活，。然而传统的</w:t>
+        <w:t>的设计可以分为传统的</w:t>
       </w:r>
       <w:r>
         <w:rPr>
@@ -3301,7 +3788,7 @@
           <w:color w:val="000000"/>
           <w:sz w:val="24"/>
         </w:rPr>
-        <w:t>的设计与实现不仅模式单一，企业内容也少，所以我们认为</w:t>
+        <w:t>的设计与实现平台软件和网络版的</w:t>
       </w:r>
       <w:r>
         <w:rPr>
@@ -3317,7 +3804,47 @@
           <w:color w:val="000000"/>
           <w:sz w:val="24"/>
         </w:rPr>
-        <w:t>的设计与实现也可以通过网络来达到想要的效果。所以我们打算开发 “</w:t>
+        <w:t>的设计与实现软件两种。</w:t>
+      </w:r>
+    </w:p>
+    <w:p>
+      <w:pPr>
+        <w:spacing w:line="360" w:lineRule="auto"/>
+        <w:ind w:firstLineChars="200" w:firstLine="480"/>
+        <w:jc w:val="left"/>
+        <w:rPr>
+          <w:rFonts w:ascii="宋体" w:hAnsi="宋体" w:hint="eastAsia"/>
+          <w:color w:val="000000"/>
+          <w:sz w:val="24"/>
+        </w:rPr>
+      </w:pPr>
+      <w:r>
+        <w:rPr>
+          <w:rFonts w:ascii="宋体" w:hAnsi="宋体" w:hint="eastAsia"/>
+          <w:color w:val="000000"/>
+          <w:sz w:val="24"/>
+        </w:rPr>
+        <w:t>第二类是2000年以后的开发语言开发的系统,这一类的系统一般在技术方面都比较先进一些。</w:t>
+      </w:r>
+    </w:p>
+    <w:p>
+      <w:pPr>
+        <w:spacing w:line="360" w:lineRule="auto"/>
+        <w:ind w:firstLineChars="200" w:firstLine="480"/>
+        <w:jc w:val="left"/>
+        <w:rPr>
+          <w:rFonts w:ascii="宋体" w:hAnsi="宋体"/>
+          <w:color w:val="000000"/>
+          <w:sz w:val="24"/>
+        </w:rPr>
+      </w:pPr>
+      <w:r>
+        <w:rPr>
+          <w:rFonts w:ascii="宋体" w:hAnsi="宋体" w:hint="eastAsia"/>
+          <w:color w:val="000000"/>
+          <w:sz w:val="24"/>
+        </w:rPr>
+        <w:t>从功能上讲，</w:t>
       </w:r>
       <w:r>
         <w:rPr>
@@ -3333,7 +3860,67 @@
           <w:color w:val="000000"/>
           <w:sz w:val="24"/>
         </w:rPr>
-        <w:t>的设计与实现”。</w:t>
+        <w:t>的设计与实现软件主要分为几个层次:</w:t>
+      </w:r>
+    </w:p>
+    <w:p>
+      <w:pPr>
+        <w:spacing w:line="360" w:lineRule="auto"/>
+        <w:ind w:firstLineChars="200" w:firstLine="480"/>
+        <w:jc w:val="left"/>
+        <w:rPr>
+          <w:rFonts w:ascii="宋体" w:hAnsi="宋体"/>
+          <w:color w:val="000000"/>
+          <w:sz w:val="24"/>
+        </w:rPr>
+      </w:pPr>
+      <w:r>
+        <w:rPr>
+          <w:rFonts w:ascii="宋体" w:hAnsi="宋体"/>
+          <w:color w:val="000000"/>
+          <w:sz w:val="24"/>
+        </w:rPr>
+        <w:t>功能全面，系统界面条例清晰明了，方便管理。</w:t>
+      </w:r>
+    </w:p>
+    <w:p>
+      <w:pPr>
+        <w:spacing w:line="360" w:lineRule="auto"/>
+        <w:ind w:firstLineChars="200" w:firstLine="480"/>
+        <w:jc w:val="left"/>
+        <w:rPr>
+          <w:rFonts w:ascii="宋体" w:hAnsi="宋体" w:hint="eastAsia"/>
+          <w:color w:val="000000"/>
+          <w:sz w:val="24"/>
+        </w:rPr>
+      </w:pPr>
+      <w:r>
+        <w:rPr>
+          <w:rFonts w:ascii="宋体" w:hAnsi="宋体" w:hint="eastAsia"/>
+          <w:color w:val="000000"/>
+          <w:sz w:val="24"/>
+        </w:rPr>
+        <w:t xml:space="preserve"> 权限分明，不同用户不同权限。</w:t>
+      </w:r>
+    </w:p>
+    <w:p>
+      <w:pPr>
+        <w:spacing w:line="360" w:lineRule="auto"/>
+        <w:ind w:firstLineChars="200" w:firstLine="480"/>
+        <w:jc w:val="left"/>
+        <w:rPr>
+          <w:rFonts w:ascii="宋体" w:hAnsi="宋体" w:hint="eastAsia"/>
+          <w:color w:val="000000"/>
+          <w:sz w:val="24"/>
+        </w:rPr>
+      </w:pPr>
+      <w:r>
+        <w:rPr>
+          <w:rFonts w:ascii="宋体" w:hAnsi="宋体" w:hint="eastAsia"/>
+          <w:color w:val="000000"/>
+          <w:sz w:val="24"/>
+        </w:rPr>
+        <w:t>（3）应用B/S架构的</w:t>
       </w:r>
       <w:r>
         <w:rPr>
@@ -3349,7 +3936,7 @@
           <w:color w:val="000000"/>
           <w:sz w:val="24"/>
         </w:rPr>
-        <w:t>的设计与实现是集管理、经营、服务为一体的有偿服务劳动，是</w:t>
+        <w:t>的设计与实现管理软件,这一类产品在</w:t>
       </w:r>
       <w:r>
         <w:rPr>
@@ -3365,7 +3952,7 @@
           <w:color w:val="000000"/>
           <w:sz w:val="24"/>
         </w:rPr>
-        <w:t>的设计与实现社会化、专业化、</w:t>
+        <w:t>的设计与实现管理软件行业比较少,因为</w:t>
       </w:r>
       <w:r>
         <w:rPr>
@@ -3381,7 +3968,25 @@
           <w:color w:val="000000"/>
           <w:sz w:val="24"/>
         </w:rPr>
-        <w:t>的设计与实现现代化发展的有效途径。计算机和网络方面越来越普及的时代已经到了，普通的</w:t>
+        <w:t>的设计与实现行业不同于别的行业,他在管理的时候数据的浏览量相当大,运算量也比较大,并且客户的需求千变万化,</w:t>
+      </w:r>
+      <w:proofErr w:type="gramStart"/>
+      <w:r>
+        <w:rPr>
+          <w:rFonts w:ascii="宋体" w:hAnsi="宋体" w:hint="eastAsia"/>
+          <w:color w:val="000000"/>
+          <w:sz w:val="24"/>
+        </w:rPr>
+        <w:t>个性话</w:t>
+      </w:r>
+      <w:proofErr w:type="gramEnd"/>
+      <w:r>
+        <w:rPr>
+          <w:rFonts w:ascii="宋体" w:hAnsi="宋体" w:hint="eastAsia"/>
+          <w:color w:val="000000"/>
+          <w:sz w:val="24"/>
+        </w:rPr>
+        <w:t>的设置比较多,因此,B/S的网页形式的</w:t>
       </w:r>
       <w:r>
         <w:rPr>
@@ -3397,7 +4002,27 @@
           <w:color w:val="000000"/>
           <w:sz w:val="24"/>
         </w:rPr>
-        <w:t>的设计与实现管理效率低，已经出现疲态，所以利用网络来搭建一个</w:t>
+        <w:t>的设计与实现管理软件在应用时有一定的局限性。</w:t>
+      </w:r>
+    </w:p>
+    <w:p>
+      <w:pPr>
+        <w:spacing w:line="360" w:lineRule="auto"/>
+        <w:ind w:firstLineChars="200" w:firstLine="480"/>
+        <w:jc w:val="left"/>
+        <w:rPr>
+          <w:rFonts w:ascii="宋体" w:hAnsi="宋体" w:hint="eastAsia"/>
+          <w:color w:val="000000"/>
+          <w:sz w:val="24"/>
+        </w:rPr>
+      </w:pPr>
+      <w:r>
+        <w:rPr>
+          <w:rFonts w:ascii="宋体" w:hAnsi="宋体" w:hint="eastAsia"/>
+          <w:color w:val="000000"/>
+          <w:sz w:val="24"/>
+        </w:rPr>
+        <w:t>（4）应用最新技术开发的系统如微软的.NET的语言,所开发出来的系统支持互联网直连,并且由于开发语言比较先进,所做出来的系统界面比较美观,技术实力强的公司的产品功能也比较灵活,模块也比较丰富,这一类的产品的功能也比较深入细致,更加人性化。这样的集中式应用的系统能更好的满足大中高中学校的统一管控的管理模式,因为支持互联网直连,所以不受地域的限制,并且这一类的系统一般都是整体解决方案,功能涉及到网络企业，这一类产品也是</w:t>
       </w:r>
       <w:r>
         <w:rPr>
@@ -3413,7 +4038,241 @@
           <w:color w:val="000000"/>
           <w:sz w:val="24"/>
         </w:rPr>
-        <w:t>的设计与实现既符合时代潮流又能为社会的知识企业带来很多利益，在学习java知识，正可以用到开发网站上面，从理论层次过渡到实践方面，从书本走到生活，提高自己的编程能力，所以创建一个</w:t>
+        <w:t>的设计与实现的发展方向。</w:t>
+      </w:r>
+    </w:p>
+    <w:p>
+      <w:pPr>
+        <w:pStyle w:val="2"/>
+        <w:spacing w:beforeLines="50" w:before="156" w:afterLines="50" w:after="156" w:line="360" w:lineRule="auto"/>
+        <w:rPr>
+          <w:rFonts w:hint="eastAsia"/>
+          <w:b/>
+          <w:szCs w:val="24"/>
+        </w:rPr>
+      </w:pPr>
+      <w:bookmarkStart w:id="2" w:name="_Toc4322472"/>
+      <w:r>
+        <w:rPr>
+          <w:rFonts w:hint="eastAsia"/>
+          <w:b/>
+          <w:szCs w:val="24"/>
+        </w:rPr>
+        <w:t>1.2  系统特点</w:t>
+      </w:r>
+      <w:bookmarkEnd w:id="2"/>
+    </w:p>
+    <w:p>
+      <w:pPr>
+        <w:spacing w:line="360" w:lineRule="auto"/>
+        <w:ind w:firstLineChars="200" w:firstLine="480"/>
+        <w:jc w:val="left"/>
+        <w:rPr>
+          <w:rFonts w:ascii="宋体" w:hAnsi="宋体" w:hint="eastAsia"/>
+          <w:color w:val="000000"/>
+          <w:sz w:val="24"/>
+        </w:rPr>
+      </w:pPr>
+      <w:r>
+        <w:rPr>
+          <w:rFonts w:ascii="宋体" w:hAnsi="宋体" w:hint="eastAsia"/>
+          <w:sz w:val="24"/>
+        </w:rPr>
+        <w:t>（1</w:t>
+      </w:r>
+      <w:r>
+        <w:rPr>
+          <w:rFonts w:ascii="宋体" w:hAnsi="宋体" w:hint="eastAsia"/>
+          <w:color w:val="000000"/>
+          <w:sz w:val="24"/>
+        </w:rPr>
+        <w:t>）本系统完全基于SSH技术，只要有一台电脑并且能联网就可以浏览本网站。</w:t>
+      </w:r>
+    </w:p>
+    <w:p>
+      <w:pPr>
+        <w:spacing w:line="360" w:lineRule="auto"/>
+        <w:ind w:firstLineChars="200" w:firstLine="480"/>
+        <w:jc w:val="left"/>
+        <w:rPr>
+          <w:rFonts w:ascii="宋体" w:hAnsi="宋体" w:hint="eastAsia"/>
+          <w:color w:val="000000"/>
+          <w:sz w:val="24"/>
+        </w:rPr>
+      </w:pPr>
+      <w:r>
+        <w:rPr>
+          <w:rFonts w:ascii="宋体" w:hAnsi="宋体" w:hint="eastAsia"/>
+          <w:color w:val="000000"/>
+          <w:sz w:val="24"/>
+        </w:rPr>
+        <w:t>（2）采用</w:t>
+      </w:r>
+      <w:r>
+        <w:rPr>
+          <w:rFonts w:ascii="宋体" w:hAnsi="宋体" w:hint="eastAsia"/>
+          <w:color w:val="000000"/>
+          <w:sz w:val="24"/>
+        </w:rPr>
+        <w:t>html</w:t>
+      </w:r>
+      <w:r>
+        <w:rPr>
+          <w:rFonts w:ascii="宋体" w:hAnsi="宋体" w:hint="eastAsia"/>
+          <w:color w:val="000000"/>
+          <w:sz w:val="24"/>
+        </w:rPr>
+        <w:t>技术和</w:t>
+      </w:r>
+      <w:r>
+        <w:rPr>
+          <w:rFonts w:ascii="宋体" w:hAnsi="宋体" w:hint="eastAsia"/>
+          <w:color w:val="000000"/>
+          <w:sz w:val="24"/>
+        </w:rPr>
+        <w:t>MYSQL</w:t>
+      </w:r>
+      <w:r>
+        <w:rPr>
+          <w:rFonts w:ascii="宋体" w:hAnsi="宋体" w:hint="eastAsia"/>
+          <w:color w:val="000000"/>
+          <w:sz w:val="24"/>
+        </w:rPr>
+        <w:t>数据库开发，具有代码易懂，可扩展性高，性能高、数据安全等特点</w:t>
+      </w:r>
+    </w:p>
+    <w:p>
+      <w:pPr>
+        <w:spacing w:line="360" w:lineRule="auto"/>
+        <w:ind w:firstLineChars="200" w:firstLine="480"/>
+        <w:jc w:val="left"/>
+        <w:rPr>
+          <w:rFonts w:ascii="宋体" w:hAnsi="宋体" w:hint="eastAsia"/>
+          <w:color w:val="000000"/>
+          <w:sz w:val="24"/>
+        </w:rPr>
+      </w:pPr>
+      <w:r>
+        <w:rPr>
+          <w:rFonts w:ascii="宋体" w:hAnsi="宋体" w:hint="eastAsia"/>
+          <w:color w:val="000000"/>
+          <w:sz w:val="24"/>
+        </w:rPr>
+        <w:t>（3）可以完全通过网页登录管理系统，维护方便。</w:t>
+      </w:r>
+    </w:p>
+    <w:p>
+      <w:pPr>
+        <w:spacing w:line="360" w:lineRule="auto"/>
+        <w:ind w:firstLineChars="200" w:firstLine="480"/>
+        <w:jc w:val="left"/>
+        <w:rPr>
+          <w:rFonts w:ascii="宋体" w:hAnsi="宋体" w:hint="eastAsia"/>
+          <w:color w:val="000000"/>
+          <w:sz w:val="24"/>
+        </w:rPr>
+      </w:pPr>
+      <w:r>
+        <w:rPr>
+          <w:rFonts w:ascii="宋体" w:hAnsi="宋体" w:hint="eastAsia"/>
+          <w:color w:val="000000"/>
+          <w:sz w:val="24"/>
+        </w:rPr>
+        <w:t>（4）各个功能模块独立性强，可以根据实际情况任意组合。</w:t>
+      </w:r>
+    </w:p>
+    <w:p>
+      <w:pPr>
+        <w:spacing w:line="360" w:lineRule="auto"/>
+        <w:ind w:firstLineChars="200" w:firstLine="480"/>
+        <w:jc w:val="left"/>
+        <w:rPr>
+          <w:rFonts w:ascii="宋体" w:hAnsi="宋体" w:hint="eastAsia"/>
+          <w:color w:val="000000"/>
+          <w:sz w:val="24"/>
+        </w:rPr>
+      </w:pPr>
+      <w:r>
+        <w:rPr>
+          <w:rFonts w:ascii="宋体" w:hAnsi="宋体" w:hint="eastAsia"/>
+          <w:color w:val="000000"/>
+          <w:sz w:val="24"/>
+        </w:rPr>
+        <w:lastRenderedPageBreak/>
+        <w:t>（5）具有清新简洁方便且易懂的界面，操作简单。</w:t>
+      </w:r>
+    </w:p>
+    <w:p>
+      <w:pPr>
+        <w:spacing w:line="360" w:lineRule="auto"/>
+        <w:ind w:firstLineChars="200" w:firstLine="480"/>
+        <w:jc w:val="left"/>
+        <w:rPr>
+          <w:rFonts w:ascii="宋体" w:hAnsi="宋体" w:hint="eastAsia"/>
+          <w:color w:val="000000"/>
+          <w:sz w:val="24"/>
+        </w:rPr>
+      </w:pPr>
+      <w:r>
+        <w:rPr>
+          <w:rFonts w:ascii="宋体" w:hAnsi="宋体" w:hint="eastAsia"/>
+          <w:color w:val="000000"/>
+          <w:sz w:val="24"/>
+        </w:rPr>
+        <w:t>（6）支持所有的Windows系列操作系统以及移动终端网页访问。</w:t>
+      </w:r>
+    </w:p>
+    <w:p>
+      <w:pPr>
+        <w:spacing w:line="360" w:lineRule="auto"/>
+        <w:ind w:firstLineChars="200" w:firstLine="480"/>
+        <w:jc w:val="left"/>
+        <w:rPr>
+          <w:rFonts w:ascii="宋体" w:hAnsi="宋体" w:hint="eastAsia"/>
+          <w:color w:val="000000"/>
+          <w:sz w:val="24"/>
+        </w:rPr>
+      </w:pPr>
+    </w:p>
+    <w:p>
+      <w:pPr>
+        <w:pStyle w:val="2"/>
+        <w:spacing w:beforeLines="50" w:before="156" w:afterLines="50" w:after="156" w:line="360" w:lineRule="auto"/>
+        <w:rPr>
+          <w:rFonts w:hint="eastAsia"/>
+          <w:b/>
+          <w:szCs w:val="24"/>
+        </w:rPr>
+      </w:pPr>
+      <w:bookmarkStart w:id="3" w:name="_Toc4322473"/>
+      <w:r>
+        <w:rPr>
+          <w:rFonts w:hint="eastAsia"/>
+          <w:b/>
+          <w:szCs w:val="24"/>
+        </w:rPr>
+        <w:t>1.3  系统功能简介</w:t>
+      </w:r>
+      <w:bookmarkEnd w:id="3"/>
+    </w:p>
+    <w:p>
+      <w:pPr>
+        <w:spacing w:line="360" w:lineRule="auto"/>
+        <w:ind w:firstLineChars="200" w:firstLine="480"/>
+        <w:jc w:val="left"/>
+        <w:rPr>
+          <w:rFonts w:ascii="宋体" w:hAnsi="宋体" w:hint="eastAsia"/>
+          <w:color w:val="000000"/>
+          <w:sz w:val="24"/>
+        </w:rPr>
+      </w:pPr>
+      <w:r>
+        <w:rPr>
+          <w:rFonts w:ascii="宋体" w:hAnsi="宋体" w:hint="eastAsia"/>
+          <w:color w:val="000000"/>
+          <w:sz w:val="24"/>
+        </w:rPr>
+        <w:t>完成“</w:t>
       </w:r>
       <w:r>
         <w:rPr>
@@ -3429,10 +4288,1333 @@
           <w:color w:val="000000"/>
           <w:sz w:val="24"/>
         </w:rPr>
-        <w:t>的设计与实现对自己很有意义。</w:t>
-      </w:r>
-    </w:p>
-    <w:p/>
+        <w:t>的设计与实现”的设计，</w:t>
+      </w:r>
+      <w:r>
+        <w:rPr>
+          <w:rFonts w:ascii="宋体" w:hAnsi="宋体" w:hint="eastAsia"/>
+          <w:color w:val="000000"/>
+          <w:sz w:val="24"/>
+        </w:rPr>
+        <w:t>台球厅管理系统</w:t>
+      </w:r>
+      <w:r>
+        <w:rPr>
+          <w:rFonts w:ascii="宋体" w:hAnsi="宋体" w:hint="eastAsia"/>
+          <w:color w:val="000000"/>
+          <w:sz w:val="24"/>
+        </w:rPr>
+        <w:t>的设计与实现是一个适应于所有具有基本</w:t>
+      </w:r>
+      <w:r>
+        <w:rPr>
+          <w:rFonts w:ascii="宋体" w:hAnsi="宋体" w:hint="eastAsia"/>
+          <w:color w:val="000000"/>
+          <w:sz w:val="24"/>
+        </w:rPr>
+        <w:t>台球桌</w:t>
+      </w:r>
+      <w:r>
+        <w:rPr>
+          <w:rFonts w:ascii="宋体" w:hAnsi="宋体" w:hint="eastAsia"/>
+          <w:color w:val="000000"/>
+          <w:sz w:val="24"/>
+        </w:rPr>
+        <w:t>计费</w:t>
+      </w:r>
+      <w:r>
+        <w:rPr>
+          <w:rFonts w:ascii="宋体" w:hAnsi="宋体" w:hint="eastAsia"/>
+          <w:color w:val="000000"/>
+          <w:sz w:val="24"/>
+        </w:rPr>
+        <w:t>需求的企业的管理系统，本系统初步拟定由管理员</w:t>
+      </w:r>
+      <w:r>
+        <w:rPr>
+          <w:rFonts w:ascii="宋体" w:hAnsi="宋体" w:hint="eastAsia"/>
+          <w:color w:val="000000"/>
+          <w:sz w:val="24"/>
+        </w:rPr>
+        <w:t>模块组成。</w:t>
+      </w:r>
+    </w:p>
+    <w:p>
+      <w:pPr>
+        <w:spacing w:line="360" w:lineRule="auto"/>
+        <w:ind w:firstLineChars="200" w:firstLine="480"/>
+        <w:jc w:val="left"/>
+        <w:rPr>
+          <w:rFonts w:ascii="宋体" w:hAnsi="宋体" w:hint="eastAsia"/>
+          <w:color w:val="000000"/>
+          <w:sz w:val="24"/>
+        </w:rPr>
+      </w:pPr>
+      <w:r>
+        <w:rPr>
+          <w:rFonts w:ascii="宋体" w:hAnsi="宋体" w:hint="eastAsia"/>
+          <w:color w:val="000000"/>
+          <w:sz w:val="24"/>
+        </w:rPr>
+        <w:t>管理员模块有会员</w:t>
+      </w:r>
+      <w:r>
+        <w:rPr>
+          <w:rFonts w:ascii="宋体" w:hAnsi="宋体" w:hint="eastAsia"/>
+          <w:color w:val="000000"/>
+          <w:sz w:val="24"/>
+        </w:rPr>
+        <w:t>管理，</w:t>
+      </w:r>
+      <w:r>
+        <w:rPr>
+          <w:rFonts w:ascii="宋体" w:hAnsi="宋体" w:hint="eastAsia"/>
+          <w:color w:val="000000"/>
+          <w:sz w:val="24"/>
+        </w:rPr>
+        <w:t>台球</w:t>
+      </w:r>
+      <w:proofErr w:type="gramStart"/>
+      <w:r>
+        <w:rPr>
+          <w:rFonts w:ascii="宋体" w:hAnsi="宋体" w:hint="eastAsia"/>
+          <w:color w:val="000000"/>
+          <w:sz w:val="24"/>
+        </w:rPr>
+        <w:t>桌</w:t>
+      </w:r>
+      <w:r>
+        <w:rPr>
+          <w:rFonts w:ascii="宋体" w:hAnsi="宋体" w:hint="eastAsia"/>
+          <w:color w:val="000000"/>
+          <w:sz w:val="24"/>
+        </w:rPr>
+        <w:t>管理</w:t>
+      </w:r>
+      <w:r>
+        <w:rPr>
+          <w:rFonts w:ascii="宋体" w:hAnsi="宋体" w:hint="eastAsia"/>
+          <w:color w:val="000000"/>
+          <w:sz w:val="24"/>
+        </w:rPr>
+        <w:t>几</w:t>
+      </w:r>
+      <w:proofErr w:type="gramEnd"/>
+      <w:r>
+        <w:rPr>
+          <w:rFonts w:ascii="宋体" w:hAnsi="宋体" w:hint="eastAsia"/>
+          <w:color w:val="000000"/>
+          <w:sz w:val="24"/>
+        </w:rPr>
+        <w:t>大功能。</w:t>
+      </w:r>
+    </w:p>
+    <w:p>
+      <w:pPr>
+        <w:spacing w:line="360" w:lineRule="auto"/>
+        <w:ind w:firstLineChars="200" w:firstLine="480"/>
+        <w:jc w:val="left"/>
+        <w:rPr>
+          <w:rFonts w:ascii="宋体" w:hAnsi="宋体"/>
+          <w:color w:val="000000"/>
+          <w:sz w:val="24"/>
+        </w:rPr>
+      </w:pPr>
+      <w:r>
+        <w:rPr>
+          <w:rFonts w:ascii="宋体" w:hAnsi="宋体"/>
+          <w:color w:val="000000"/>
+          <w:sz w:val="24"/>
+        </w:rPr>
+        <w:t>本</w:t>
+      </w:r>
+      <w:r>
+        <w:rPr>
+          <w:rFonts w:ascii="宋体" w:hAnsi="宋体"/>
+          <w:color w:val="000000"/>
+          <w:sz w:val="24"/>
+        </w:rPr>
+        <w:t>台球桌</w:t>
+      </w:r>
+      <w:r>
+        <w:rPr>
+          <w:rFonts w:ascii="宋体" w:hAnsi="宋体"/>
+          <w:color w:val="000000"/>
+          <w:sz w:val="24"/>
+        </w:rPr>
+        <w:t>计费要实现的是对</w:t>
+      </w:r>
+      <w:r>
+        <w:rPr>
+          <w:rFonts w:ascii="宋体" w:hAnsi="宋体"/>
+          <w:color w:val="000000"/>
+          <w:sz w:val="24"/>
+        </w:rPr>
+        <w:t>台球桌</w:t>
+      </w:r>
+      <w:r>
+        <w:rPr>
+          <w:rFonts w:ascii="宋体" w:hAnsi="宋体"/>
+          <w:color w:val="000000"/>
+          <w:sz w:val="24"/>
+        </w:rPr>
+        <w:t>计费所需要的基本功能，采用了目前较为流行的SSH（即Struts、Spring和Hibernate）组合框架开发技术。在表示层采用Struts技术实现的MVC模式规范表示层的开发过程。在业务层使用Spring组件技术，用容器管理表示层的控制器和数据层的数据访问对象来提高系统的可扩展性。在数据层使用Hibernate框架技术实现数据与业务的分离来降低系统的耦合度。</w:t>
+      </w:r>
+    </w:p>
+    <w:p>
+      <w:pPr>
+        <w:spacing w:line="360" w:lineRule="auto"/>
+        <w:ind w:firstLineChars="200" w:firstLine="480"/>
+        <w:jc w:val="left"/>
+        <w:rPr>
+          <w:rFonts w:ascii="宋体" w:hAnsi="宋体"/>
+          <w:color w:val="000000"/>
+          <w:sz w:val="24"/>
+        </w:rPr>
+      </w:pPr>
+      <w:r>
+        <w:rPr>
+          <w:rFonts w:ascii="宋体" w:hAnsi="宋体"/>
+          <w:color w:val="000000"/>
+          <w:sz w:val="24"/>
+        </w:rPr>
+        <w:t>另外，本</w:t>
+      </w:r>
+      <w:r>
+        <w:rPr>
+          <w:rFonts w:ascii="宋体" w:hAnsi="宋体"/>
+          <w:color w:val="000000"/>
+          <w:sz w:val="24"/>
+        </w:rPr>
+        <w:t>台球桌</w:t>
+      </w:r>
+      <w:r>
+        <w:rPr>
+          <w:rFonts w:ascii="宋体" w:hAnsi="宋体"/>
+          <w:color w:val="000000"/>
+          <w:sz w:val="24"/>
+        </w:rPr>
+        <w:t>计费采用了免费开源的Java集成开发工具</w:t>
+      </w:r>
+      <w:r>
+        <w:rPr>
+          <w:rFonts w:ascii="宋体" w:hAnsi="宋体"/>
+          <w:color w:val="000000"/>
+          <w:sz w:val="24"/>
+        </w:rPr>
+        <w:t>——</w:t>
+      </w:r>
+      <w:r>
+        <w:rPr>
+          <w:rFonts w:ascii="宋体" w:hAnsi="宋体"/>
+          <w:color w:val="000000"/>
+          <w:sz w:val="24"/>
+        </w:rPr>
+        <w:t>Eclipse开发平台，免费开源的数据库——</w:t>
+      </w:r>
+      <w:proofErr w:type="spellStart"/>
+      <w:r>
+        <w:rPr>
+          <w:rFonts w:ascii="宋体" w:hAnsi="宋体"/>
+          <w:color w:val="000000"/>
+          <w:sz w:val="24"/>
+        </w:rPr>
+        <w:t>Mysql</w:t>
+      </w:r>
+      <w:proofErr w:type="spellEnd"/>
+      <w:r>
+        <w:rPr>
+          <w:rFonts w:ascii="宋体" w:hAnsi="宋体"/>
+          <w:color w:val="000000"/>
+          <w:sz w:val="24"/>
+        </w:rPr>
+        <w:t>关系型数据库,免费开源的Web应用服务器——Tomcat服务器,由</w:t>
+      </w:r>
+      <w:proofErr w:type="spellStart"/>
+      <w:r>
+        <w:rPr>
+          <w:rFonts w:ascii="宋体" w:hAnsi="宋体"/>
+          <w:color w:val="000000"/>
+          <w:sz w:val="24"/>
+        </w:rPr>
+        <w:t>MyEclipse</w:t>
+      </w:r>
+      <w:proofErr w:type="spellEnd"/>
+      <w:r>
+        <w:rPr>
+          <w:rFonts w:ascii="宋体" w:hAnsi="宋体"/>
+          <w:color w:val="000000"/>
+          <w:sz w:val="24"/>
+        </w:rPr>
+        <w:t xml:space="preserve">、 </w:t>
+      </w:r>
+      <w:proofErr w:type="spellStart"/>
+      <w:r>
+        <w:rPr>
+          <w:rFonts w:ascii="宋体" w:hAnsi="宋体"/>
+          <w:color w:val="000000"/>
+          <w:sz w:val="24"/>
+        </w:rPr>
+        <w:t>Mysql</w:t>
+      </w:r>
+      <w:proofErr w:type="spellEnd"/>
+      <w:r>
+        <w:rPr>
+          <w:rFonts w:ascii="宋体" w:hAnsi="宋体"/>
+          <w:color w:val="000000"/>
+          <w:sz w:val="24"/>
+        </w:rPr>
+        <w:t xml:space="preserve"> 和Tomcat这三个软件组合并构建成一个相当优越的开发环境。</w:t>
+      </w:r>
+    </w:p>
+    <w:p>
+      <w:pPr>
+        <w:spacing w:line="360" w:lineRule="auto"/>
+        <w:ind w:firstLineChars="200" w:firstLine="480"/>
+        <w:jc w:val="left"/>
+        <w:rPr>
+          <w:rFonts w:ascii="宋体" w:hAnsi="宋体" w:hint="eastAsia"/>
+          <w:color w:val="000000"/>
+          <w:sz w:val="24"/>
+        </w:rPr>
+      </w:pPr>
+      <w:r>
+        <w:rPr>
+          <w:rFonts w:ascii="宋体" w:hAnsi="宋体"/>
+          <w:color w:val="000000"/>
+          <w:sz w:val="24"/>
+        </w:rPr>
+        <w:t>在开发技术和开发环境的确立以后，就要对本文档系统原型进行构建和对数据库进行设计，待系统原型和数据库这两方面的工作完成后，就根据需求对系统原型和数据库加以扩充和完善，直至本文档系统可以交付使用。</w:t>
+      </w:r>
+      <w:r>
+        <w:rPr>
+          <w:rFonts w:ascii="宋体" w:hAnsi="宋体" w:hint="eastAsia"/>
+          <w:color w:val="000000"/>
+          <w:sz w:val="24"/>
+        </w:rPr>
+        <w:t xml:space="preserve"> 顾客客户端：操作系统windows98以上，浏览器IE5.0以上。</w:t>
+      </w:r>
+    </w:p>
+    <w:p>
+      <w:pPr>
+        <w:spacing w:line="360" w:lineRule="auto"/>
+        <w:ind w:firstLineChars="200" w:firstLine="480"/>
+        <w:jc w:val="left"/>
+        <w:rPr>
+          <w:rFonts w:ascii="宋体" w:hAnsi="宋体" w:hint="eastAsia"/>
+          <w:color w:val="000000"/>
+          <w:sz w:val="24"/>
+        </w:rPr>
+      </w:pPr>
+      <w:r>
+        <w:rPr>
+          <w:rFonts w:ascii="宋体" w:hAnsi="宋体" w:hint="eastAsia"/>
+          <w:color w:val="000000"/>
+          <w:sz w:val="24"/>
+        </w:rPr>
+        <w:t>条件与限制：开发本系统所用到的软件有：IIS，DREAMWEAVER，PHOTOSHOP，WONDER</w:t>
+      </w:r>
+      <w:r>
+        <w:rPr>
+          <w:rFonts w:ascii="宋体" w:hAnsi="宋体" w:hint="eastAsia"/>
+          <w:color w:val="000000"/>
+          <w:sz w:val="24"/>
+        </w:rPr>
+        <w:t>SHARE FLASH SLIDESHOW BUILDER,Eclipse</w:t>
+      </w:r>
+      <w:r>
+        <w:rPr>
+          <w:rFonts w:ascii="宋体" w:hAnsi="宋体" w:hint="eastAsia"/>
+          <w:color w:val="000000"/>
+          <w:sz w:val="24"/>
+        </w:rPr>
+        <w:t>，</w:t>
+      </w:r>
+      <w:proofErr w:type="spellStart"/>
+      <w:r>
+        <w:rPr>
+          <w:rFonts w:ascii="宋体" w:hAnsi="宋体" w:hint="eastAsia"/>
+          <w:color w:val="000000"/>
+          <w:sz w:val="24"/>
+        </w:rPr>
+        <w:t>Mysql</w:t>
+      </w:r>
+      <w:proofErr w:type="spellEnd"/>
+    </w:p>
+    <w:p>
+      <w:pPr>
+        <w:rPr>
+          <w:rFonts w:hint="eastAsia"/>
+        </w:rPr>
+      </w:pPr>
+    </w:p>
+    <w:p>
+      <w:pPr>
+        <w:rPr>
+          <w:rFonts w:hint="eastAsia"/>
+        </w:rPr>
+      </w:pPr>
+    </w:p>
+    <w:p>
+      <w:pPr>
+        <w:rPr>
+          <w:rFonts w:hint="eastAsia"/>
+        </w:rPr>
+      </w:pPr>
+    </w:p>
+    <w:p>
+      <w:pPr>
+        <w:rPr>
+          <w:rFonts w:hint="eastAsia"/>
+        </w:rPr>
+      </w:pPr>
+    </w:p>
+    <w:p>
+      <w:pPr>
+        <w:rPr>
+          <w:rFonts w:hint="eastAsia"/>
+        </w:rPr>
+      </w:pPr>
+    </w:p>
+    <w:p>
+      <w:pPr>
+        <w:rPr>
+          <w:rFonts w:hint="eastAsia"/>
+        </w:rPr>
+      </w:pPr>
+    </w:p>
+    <w:p>
+      <w:pPr>
+        <w:rPr>
+          <w:rFonts w:hint="eastAsia"/>
+        </w:rPr>
+      </w:pPr>
+    </w:p>
+    <w:p>
+      <w:pPr>
+        <w:pStyle w:val="1"/>
+        <w:spacing w:before="0" w:after="0" w:line="360" w:lineRule="auto"/>
+        <w:ind w:hanging="1"/>
+        <w:rPr>
+          <w:rFonts w:hint="eastAsia"/>
+          <w:b/>
+          <w:sz w:val="28"/>
+          <w:szCs w:val="28"/>
+        </w:rPr>
+      </w:pPr>
+      <w:r>
+        <w:rPr>
+          <w:rFonts w:hint="eastAsia"/>
+          <w:b/>
+          <w:sz w:val="28"/>
+          <w:szCs w:val="28"/>
+        </w:rPr>
+        <w:lastRenderedPageBreak/>
+        <w:t>三</w:t>
+      </w:r>
+      <w:r>
+        <w:rPr>
+          <w:b/>
+          <w:sz w:val="28"/>
+          <w:szCs w:val="28"/>
+        </w:rPr>
+        <w:t xml:space="preserve">  </w:t>
+      </w:r>
+      <w:r>
+        <w:rPr>
+          <w:rFonts w:hint="eastAsia"/>
+          <w:b/>
+          <w:sz w:val="28"/>
+          <w:szCs w:val="28"/>
+        </w:rPr>
+        <w:t>总体设计</w:t>
+      </w:r>
+    </w:p>
+    <w:p>
+      <w:pPr>
+        <w:rPr>
+          <w:rFonts w:hint="eastAsia"/>
+        </w:rPr>
+      </w:pPr>
+    </w:p>
+    <w:p>
+      <w:pPr>
+        <w:pStyle w:val="2"/>
+        <w:spacing w:beforeLines="50" w:before="156" w:afterLines="50" w:after="156" w:line="360" w:lineRule="auto"/>
+        <w:rPr>
+          <w:b/>
+          <w:szCs w:val="24"/>
+        </w:rPr>
+      </w:pPr>
+      <w:bookmarkStart w:id="4" w:name="_Toc4322484"/>
+      <w:r>
+        <w:rPr>
+          <w:rFonts w:hint="eastAsia"/>
+          <w:b/>
+          <w:szCs w:val="24"/>
+        </w:rPr>
+        <w:t>3.1</w:t>
+      </w:r>
+      <w:r>
+        <w:rPr>
+          <w:b/>
+          <w:szCs w:val="24"/>
+        </w:rPr>
+        <w:t xml:space="preserve">  </w:t>
+      </w:r>
+      <w:r>
+        <w:rPr>
+          <w:rFonts w:hint="eastAsia"/>
+          <w:b/>
+          <w:szCs w:val="24"/>
+        </w:rPr>
+        <w:t>开发背景</w:t>
+      </w:r>
+      <w:bookmarkEnd w:id="4"/>
+    </w:p>
+    <w:p>
+      <w:pPr>
+        <w:spacing w:line="360" w:lineRule="auto"/>
+        <w:ind w:firstLineChars="200" w:firstLine="480"/>
+        <w:jc w:val="left"/>
+        <w:rPr>
+          <w:rFonts w:ascii="宋体" w:hAnsi="宋体" w:hint="eastAsia"/>
+          <w:color w:val="000000"/>
+          <w:sz w:val="24"/>
+        </w:rPr>
+      </w:pPr>
+      <w:r>
+        <w:rPr>
+          <w:rFonts w:ascii="宋体" w:hAnsi="宋体" w:hint="eastAsia"/>
+          <w:color w:val="000000"/>
+          <w:sz w:val="24"/>
+        </w:rPr>
+        <w:t>随着我国科技和市场</w:t>
+      </w:r>
+      <w:r>
+        <w:rPr>
+          <w:rFonts w:ascii="宋体" w:hAnsi="宋体" w:hint="eastAsia"/>
+          <w:color w:val="000000"/>
+          <w:sz w:val="24"/>
+        </w:rPr>
+        <w:t>的快速发展，人们的生活速度不断提高，</w:t>
+      </w:r>
+      <w:r>
+        <w:rPr>
+          <w:rFonts w:ascii="宋体" w:hAnsi="宋体" w:hint="eastAsia"/>
+          <w:color w:val="000000"/>
+          <w:sz w:val="24"/>
+        </w:rPr>
+        <w:t>管理者</w:t>
+      </w:r>
+      <w:r>
+        <w:rPr>
+          <w:rFonts w:ascii="宋体" w:hAnsi="宋体" w:hint="eastAsia"/>
+          <w:color w:val="000000"/>
+          <w:sz w:val="24"/>
+        </w:rPr>
+        <w:t>对</w:t>
+      </w:r>
+      <w:r>
+        <w:rPr>
+          <w:rFonts w:ascii="宋体" w:hAnsi="宋体" w:hint="eastAsia"/>
+          <w:color w:val="000000"/>
+          <w:sz w:val="24"/>
+        </w:rPr>
+        <w:t>台球厅管理系统</w:t>
+      </w:r>
+      <w:r>
+        <w:rPr>
+          <w:rFonts w:ascii="宋体" w:hAnsi="宋体" w:hint="eastAsia"/>
+          <w:color w:val="000000"/>
+          <w:sz w:val="24"/>
+        </w:rPr>
+        <w:t>的设计与实现</w:t>
+      </w:r>
+      <w:r>
+        <w:rPr>
+          <w:rFonts w:ascii="宋体" w:hAnsi="宋体" w:hint="eastAsia"/>
+          <w:color w:val="000000"/>
+          <w:sz w:val="24"/>
+        </w:rPr>
+        <w:t>提升的要求也越来越高</w:t>
+      </w:r>
+      <w:r>
+        <w:rPr>
+          <w:rFonts w:ascii="宋体" w:hAnsi="宋体" w:hint="eastAsia"/>
+          <w:color w:val="000000"/>
+          <w:sz w:val="24"/>
+        </w:rPr>
+        <w:t>，</w:t>
+      </w:r>
+      <w:r>
+        <w:rPr>
+          <w:rFonts w:ascii="宋体" w:hAnsi="宋体" w:hint="eastAsia"/>
+          <w:color w:val="000000"/>
+          <w:sz w:val="24"/>
+        </w:rPr>
+        <w:t>台球厅管理系统的设计与实现</w:t>
+      </w:r>
+      <w:r>
+        <w:rPr>
+          <w:rFonts w:ascii="宋体" w:hAnsi="宋体" w:hint="eastAsia"/>
+          <w:color w:val="000000"/>
+          <w:sz w:val="24"/>
+        </w:rPr>
+        <w:t>已成为</w:t>
+      </w:r>
+      <w:r>
+        <w:rPr>
+          <w:rFonts w:ascii="宋体" w:hAnsi="宋体" w:hint="eastAsia"/>
+          <w:color w:val="000000"/>
+          <w:sz w:val="24"/>
+        </w:rPr>
+        <w:t>台球厅管理系统</w:t>
+      </w:r>
+      <w:r>
+        <w:rPr>
+          <w:rFonts w:ascii="宋体" w:hAnsi="宋体" w:hint="eastAsia"/>
+          <w:color w:val="000000"/>
+          <w:sz w:val="24"/>
+        </w:rPr>
+        <w:t>的设计与实现管理信息管理的首选，</w:t>
+      </w:r>
+      <w:r>
+        <w:rPr>
+          <w:rFonts w:ascii="宋体" w:hAnsi="宋体" w:hint="eastAsia"/>
+          <w:color w:val="000000"/>
+          <w:sz w:val="24"/>
+        </w:rPr>
+        <w:t>普通</w:t>
+      </w:r>
+      <w:r>
+        <w:rPr>
+          <w:rFonts w:ascii="宋体" w:hAnsi="宋体" w:hint="eastAsia"/>
+          <w:color w:val="000000"/>
+          <w:sz w:val="24"/>
+        </w:rPr>
+        <w:t>的人工</w:t>
+      </w:r>
+      <w:r>
+        <w:rPr>
+          <w:rFonts w:ascii="宋体" w:hAnsi="宋体" w:hint="eastAsia"/>
+          <w:color w:val="000000"/>
+          <w:sz w:val="24"/>
+        </w:rPr>
+        <w:t>台球厅管理</w:t>
+      </w:r>
+      <w:r>
+        <w:rPr>
+          <w:rFonts w:ascii="宋体" w:hAnsi="宋体" w:hint="eastAsia"/>
+          <w:color w:val="000000"/>
+          <w:sz w:val="24"/>
+        </w:rPr>
+        <w:t>不能满足用户的需求</w:t>
+      </w:r>
+      <w:r>
+        <w:rPr>
+          <w:rFonts w:ascii="宋体" w:hAnsi="宋体" w:hint="eastAsia"/>
+          <w:color w:val="000000"/>
+          <w:sz w:val="24"/>
+        </w:rPr>
+        <w:t>，浪费时间和财力，管理效率也十分低下</w:t>
+      </w:r>
+      <w:r>
+        <w:rPr>
+          <w:rFonts w:ascii="宋体" w:hAnsi="宋体" w:hint="eastAsia"/>
+          <w:color w:val="000000"/>
+          <w:sz w:val="24"/>
+        </w:rPr>
+        <w:t>。如何利用先进的管理手段，提高</w:t>
+      </w:r>
+      <w:r>
+        <w:rPr>
+          <w:rFonts w:ascii="宋体" w:hAnsi="宋体" w:hint="eastAsia"/>
+          <w:color w:val="000000"/>
+          <w:sz w:val="24"/>
+        </w:rPr>
+        <w:t>台球厅管理系统</w:t>
+      </w:r>
+      <w:r>
+        <w:rPr>
+          <w:rFonts w:ascii="宋体" w:hAnsi="宋体" w:hint="eastAsia"/>
+          <w:color w:val="000000"/>
+          <w:sz w:val="24"/>
+        </w:rPr>
+        <w:t>的设计与实现管理水平，是如今</w:t>
+      </w:r>
+      <w:r>
+        <w:rPr>
+          <w:rFonts w:ascii="宋体" w:hAnsi="宋体" w:hint="eastAsia"/>
+          <w:color w:val="000000"/>
+          <w:sz w:val="24"/>
+        </w:rPr>
+        <w:t>台球厅管理系统</w:t>
+      </w:r>
+      <w:r>
+        <w:rPr>
+          <w:rFonts w:ascii="宋体" w:hAnsi="宋体" w:hint="eastAsia"/>
+          <w:color w:val="000000"/>
+          <w:sz w:val="24"/>
+        </w:rPr>
+        <w:t>的设计与实现改革面临的一个重要</w:t>
+      </w:r>
+      <w:r>
+        <w:rPr>
+          <w:rFonts w:ascii="宋体" w:hAnsi="宋体" w:hint="eastAsia"/>
+          <w:color w:val="000000"/>
+          <w:sz w:val="24"/>
+        </w:rPr>
+        <w:t>瓶颈。要想提高</w:t>
+      </w:r>
+      <w:r>
+        <w:rPr>
+          <w:rFonts w:ascii="宋体" w:hAnsi="宋体" w:hint="eastAsia"/>
+          <w:color w:val="000000"/>
+          <w:sz w:val="24"/>
+        </w:rPr>
+        <w:t>管理水平，必须全方位地提高使用体验。只有高标准、高质量的</w:t>
+      </w:r>
+      <w:r>
+        <w:rPr>
+          <w:rFonts w:ascii="宋体" w:hAnsi="宋体" w:hint="eastAsia"/>
+          <w:color w:val="000000"/>
+          <w:sz w:val="24"/>
+        </w:rPr>
+        <w:t>台球厅管理系统</w:t>
+      </w:r>
+      <w:r>
+        <w:rPr>
+          <w:rFonts w:ascii="宋体" w:hAnsi="宋体" w:hint="eastAsia"/>
+          <w:color w:val="000000"/>
+          <w:sz w:val="24"/>
+        </w:rPr>
+        <w:t>的设计与实现管理信息服务才能满足社会的需求。如今计算机科学技术日渐成熟，功能越来越强大，已完全能够胜任</w:t>
+      </w:r>
+      <w:r>
+        <w:rPr>
+          <w:rFonts w:ascii="宋体" w:hAnsi="宋体" w:hint="eastAsia"/>
+          <w:color w:val="000000"/>
+          <w:sz w:val="24"/>
+        </w:rPr>
+        <w:t>台球厅管理系统</w:t>
+      </w:r>
+      <w:r>
+        <w:rPr>
+          <w:rFonts w:ascii="宋体" w:hAnsi="宋体" w:hint="eastAsia"/>
+          <w:color w:val="000000"/>
+          <w:sz w:val="24"/>
+        </w:rPr>
+        <w:t>的设计与实现管理信息管理平台工作，而且更加方便、准确、快捷、高效、清晰、透明。这将给</w:t>
+      </w:r>
+      <w:r>
+        <w:rPr>
+          <w:rFonts w:ascii="宋体" w:hAnsi="宋体" w:hint="eastAsia"/>
+          <w:color w:val="000000"/>
+          <w:sz w:val="24"/>
+        </w:rPr>
+        <w:t>台球厅管理系统</w:t>
+      </w:r>
+      <w:r>
+        <w:rPr>
+          <w:rFonts w:ascii="宋体" w:hAnsi="宋体" w:hint="eastAsia"/>
+          <w:color w:val="000000"/>
+          <w:sz w:val="24"/>
+        </w:rPr>
+        <w:t>的设计与实现管理带来很大的方便，从而给</w:t>
+      </w:r>
+      <w:r>
+        <w:rPr>
+          <w:rFonts w:ascii="宋体" w:hAnsi="宋体" w:hint="eastAsia"/>
+          <w:color w:val="000000"/>
+          <w:sz w:val="24"/>
+        </w:rPr>
+        <w:t>台球厅管理系统</w:t>
+      </w:r>
+      <w:r>
+        <w:rPr>
+          <w:rFonts w:ascii="宋体" w:hAnsi="宋体" w:hint="eastAsia"/>
+          <w:color w:val="000000"/>
+          <w:sz w:val="24"/>
+        </w:rPr>
+        <w:t>的设计与实现管理信息管理工作带来更高的效率，这也是</w:t>
+      </w:r>
+      <w:r>
+        <w:rPr>
+          <w:rFonts w:ascii="宋体" w:hAnsi="宋体" w:hint="eastAsia"/>
+          <w:color w:val="000000"/>
+          <w:sz w:val="24"/>
+        </w:rPr>
+        <w:t>台球厅管理系统</w:t>
+      </w:r>
+      <w:r>
+        <w:rPr>
+          <w:rFonts w:ascii="宋体" w:hAnsi="宋体" w:hint="eastAsia"/>
+          <w:color w:val="000000"/>
+          <w:sz w:val="24"/>
+        </w:rPr>
+        <w:t>的设计与实现管理信息管理正规化、现代化的重要标志。</w:t>
+      </w:r>
+    </w:p>
+    <w:p>
+      <w:pPr>
+        <w:spacing w:line="360" w:lineRule="auto"/>
+        <w:ind w:firstLineChars="200" w:firstLine="480"/>
+        <w:jc w:val="left"/>
+        <w:rPr>
+          <w:rFonts w:ascii="宋体" w:hAnsi="宋体"/>
+          <w:color w:val="000000"/>
+          <w:sz w:val="24"/>
+        </w:rPr>
+      </w:pPr>
+      <w:r>
+        <w:rPr>
+          <w:rFonts w:ascii="宋体" w:hAnsi="宋体" w:hint="eastAsia"/>
+          <w:color w:val="000000"/>
+          <w:sz w:val="24"/>
+        </w:rPr>
+        <w:t>台球厅管理系统</w:t>
+      </w:r>
+      <w:r>
+        <w:rPr>
+          <w:rFonts w:ascii="宋体" w:hAnsi="宋体" w:hint="eastAsia"/>
+          <w:color w:val="000000"/>
+          <w:sz w:val="24"/>
+        </w:rPr>
+        <w:t>的设计与实现</w:t>
+      </w:r>
+      <w:r>
+        <w:rPr>
+          <w:rFonts w:ascii="宋体" w:hAnsi="宋体" w:hint="eastAsia"/>
+          <w:color w:val="000000"/>
+          <w:sz w:val="24"/>
+        </w:rPr>
+        <w:t>是一个新兴行业，</w:t>
+      </w:r>
+      <w:r>
+        <w:rPr>
+          <w:rFonts w:ascii="宋体" w:hAnsi="宋体" w:hint="eastAsia"/>
+          <w:color w:val="000000"/>
+          <w:sz w:val="24"/>
+        </w:rPr>
+        <w:t>台球厅管理系统</w:t>
+      </w:r>
+      <w:r>
+        <w:rPr>
+          <w:rFonts w:ascii="宋体" w:hAnsi="宋体" w:hint="eastAsia"/>
+          <w:color w:val="000000"/>
+          <w:sz w:val="24"/>
+        </w:rPr>
+        <w:t>的设计与实现市场非常庞大，并且有着巨大的增长空间。</w:t>
+      </w:r>
+    </w:p>
+    <w:p>
+      <w:pPr>
+        <w:spacing w:line="360" w:lineRule="auto"/>
+        <w:ind w:firstLineChars="200" w:firstLine="480"/>
+        <w:jc w:val="left"/>
+        <w:rPr>
+          <w:rFonts w:ascii="宋体" w:hAnsi="宋体" w:hint="eastAsia"/>
+          <w:color w:val="000000"/>
+          <w:sz w:val="24"/>
+        </w:rPr>
+      </w:pPr>
+      <w:r>
+        <w:rPr>
+          <w:rFonts w:ascii="宋体" w:hAnsi="宋体" w:hint="eastAsia"/>
+          <w:color w:val="000000"/>
+          <w:sz w:val="24"/>
+        </w:rPr>
+        <w:t>现如今，</w:t>
+      </w:r>
+      <w:r>
+        <w:rPr>
+          <w:rFonts w:ascii="宋体" w:hAnsi="宋体" w:hint="eastAsia"/>
+          <w:color w:val="000000"/>
+          <w:sz w:val="24"/>
+        </w:rPr>
+        <w:t>台球厅管理系统</w:t>
+      </w:r>
+      <w:r>
+        <w:rPr>
+          <w:rFonts w:ascii="宋体" w:hAnsi="宋体" w:hint="eastAsia"/>
+          <w:color w:val="000000"/>
+          <w:sz w:val="24"/>
+        </w:rPr>
+        <w:t>的设计与实现在一些发达国家和地区早已经形成一个独立的产业，信息与科技的结合式管理是社会管理的重要管理模式，无论在国内还是国外，都已经取得了迅速全面的发展，</w:t>
+      </w:r>
+      <w:r>
+        <w:rPr>
+          <w:rFonts w:ascii="宋体" w:hAnsi="宋体" w:hint="eastAsia"/>
+          <w:color w:val="000000"/>
+          <w:sz w:val="24"/>
+        </w:rPr>
+        <w:t>台球厅管理系统</w:t>
+      </w:r>
+      <w:r>
+        <w:rPr>
+          <w:rFonts w:ascii="宋体" w:hAnsi="宋体" w:hint="eastAsia"/>
+          <w:color w:val="000000"/>
+          <w:sz w:val="24"/>
+        </w:rPr>
+        <w:t>的设计与实现管理信息管理的开发，使管理越来越智能化与人性化。</w:t>
+      </w:r>
+    </w:p>
+    <w:p>
+      <w:pPr>
+        <w:spacing w:line="360" w:lineRule="auto"/>
+        <w:ind w:firstLineChars="200" w:firstLine="480"/>
+        <w:jc w:val="left"/>
+        <w:rPr>
+          <w:rFonts w:ascii="宋体" w:hAnsi="宋体"/>
+          <w:color w:val="000000"/>
+          <w:sz w:val="24"/>
+        </w:rPr>
+      </w:pPr>
+      <w:r>
+        <w:rPr>
+          <w:rFonts w:ascii="宋体" w:hAnsi="宋体" w:hint="eastAsia"/>
+          <w:color w:val="000000"/>
+          <w:sz w:val="24"/>
+        </w:rPr>
+        <w:t>从功能上讲，</w:t>
+      </w:r>
+      <w:r>
+        <w:rPr>
+          <w:rFonts w:ascii="宋体" w:hAnsi="宋体" w:hint="eastAsia"/>
+          <w:color w:val="000000"/>
+          <w:sz w:val="24"/>
+        </w:rPr>
+        <w:t>台球厅管理系统</w:t>
+      </w:r>
+      <w:r>
+        <w:rPr>
+          <w:rFonts w:ascii="宋体" w:hAnsi="宋体" w:hint="eastAsia"/>
+          <w:color w:val="000000"/>
+          <w:sz w:val="24"/>
+        </w:rPr>
+        <w:t>的设计与实现软件主要分为几个层次:</w:t>
+      </w:r>
+    </w:p>
+    <w:p>
+      <w:pPr>
+        <w:spacing w:line="360" w:lineRule="auto"/>
+        <w:ind w:firstLineChars="200" w:firstLine="480"/>
+        <w:jc w:val="left"/>
+        <w:rPr>
+          <w:rFonts w:ascii="宋体" w:hAnsi="宋体" w:hint="eastAsia"/>
+          <w:color w:val="000000"/>
+          <w:sz w:val="24"/>
+        </w:rPr>
+      </w:pPr>
+      <w:r>
+        <w:rPr>
+          <w:rFonts w:ascii="宋体" w:hAnsi="宋体"/>
+          <w:color w:val="000000"/>
+          <w:sz w:val="24"/>
+        </w:rPr>
+        <w:t>（1）功能全面，系统界面条例清晰明了，方便管理。</w:t>
+      </w:r>
+    </w:p>
+    <w:p>
+      <w:pPr>
+        <w:spacing w:line="360" w:lineRule="auto"/>
+        <w:ind w:firstLineChars="200" w:firstLine="480"/>
+        <w:jc w:val="left"/>
+        <w:rPr>
+          <w:rFonts w:ascii="宋体" w:hAnsi="宋体" w:hint="eastAsia"/>
+          <w:color w:val="000000"/>
+          <w:sz w:val="24"/>
+        </w:rPr>
+      </w:pPr>
+      <w:r>
+        <w:rPr>
+          <w:rFonts w:ascii="宋体" w:hAnsi="宋体" w:hint="eastAsia"/>
+          <w:color w:val="000000"/>
+          <w:sz w:val="24"/>
+        </w:rPr>
+        <w:t>（</w:t>
+      </w:r>
+      <w:r>
+        <w:rPr>
+          <w:rFonts w:ascii="宋体" w:hAnsi="宋体" w:hint="eastAsia"/>
+          <w:color w:val="000000"/>
+          <w:sz w:val="24"/>
+        </w:rPr>
+        <w:t>2</w:t>
+      </w:r>
+      <w:r>
+        <w:rPr>
+          <w:rFonts w:ascii="宋体" w:hAnsi="宋体" w:hint="eastAsia"/>
+          <w:color w:val="000000"/>
+          <w:sz w:val="24"/>
+        </w:rPr>
+        <w:t>）应用B/S架构的</w:t>
+      </w:r>
+      <w:r>
+        <w:rPr>
+          <w:rFonts w:ascii="宋体" w:hAnsi="宋体" w:hint="eastAsia"/>
+          <w:color w:val="000000"/>
+          <w:sz w:val="24"/>
+        </w:rPr>
+        <w:t>台球厅管理系统</w:t>
+      </w:r>
+      <w:r>
+        <w:rPr>
+          <w:rFonts w:ascii="宋体" w:hAnsi="宋体" w:hint="eastAsia"/>
+          <w:color w:val="000000"/>
+          <w:sz w:val="24"/>
+        </w:rPr>
+        <w:t>的设计与实现管理软件,这一类产品在</w:t>
+      </w:r>
+      <w:r>
+        <w:rPr>
+          <w:rFonts w:ascii="宋体" w:hAnsi="宋体" w:hint="eastAsia"/>
+          <w:color w:val="000000"/>
+          <w:sz w:val="24"/>
+        </w:rPr>
+        <w:t>台球厅管理系统</w:t>
+      </w:r>
+      <w:r>
+        <w:rPr>
+          <w:rFonts w:ascii="宋体" w:hAnsi="宋体" w:hint="eastAsia"/>
+          <w:color w:val="000000"/>
+          <w:sz w:val="24"/>
+        </w:rPr>
+        <w:t>的设计与实现管理软件行业比较少,因为</w:t>
+      </w:r>
+      <w:r>
+        <w:rPr>
+          <w:rFonts w:ascii="宋体" w:hAnsi="宋体" w:hint="eastAsia"/>
+          <w:color w:val="000000"/>
+          <w:sz w:val="24"/>
+        </w:rPr>
+        <w:t>台球厅管理系统</w:t>
+      </w:r>
+      <w:r>
+        <w:rPr>
+          <w:rFonts w:ascii="宋体" w:hAnsi="宋体" w:hint="eastAsia"/>
+          <w:color w:val="000000"/>
+          <w:sz w:val="24"/>
+        </w:rPr>
+        <w:t>的设计与实现行业不同于别的行业,他在管理的时候数据的浏览量相当大,运算量也比较大,并且客户的需求千变万化,</w:t>
+      </w:r>
+      <w:proofErr w:type="gramStart"/>
+      <w:r>
+        <w:rPr>
+          <w:rFonts w:ascii="宋体" w:hAnsi="宋体" w:hint="eastAsia"/>
+          <w:color w:val="000000"/>
+          <w:sz w:val="24"/>
+        </w:rPr>
+        <w:t>个性话</w:t>
+      </w:r>
+      <w:proofErr w:type="gramEnd"/>
+      <w:r>
+        <w:rPr>
+          <w:rFonts w:ascii="宋体" w:hAnsi="宋体" w:hint="eastAsia"/>
+          <w:color w:val="000000"/>
+          <w:sz w:val="24"/>
+        </w:rPr>
+        <w:t>的设置比较多,因此,B/S的网页形式的</w:t>
+      </w:r>
+      <w:r>
+        <w:rPr>
+          <w:rFonts w:ascii="宋体" w:hAnsi="宋体" w:hint="eastAsia"/>
+          <w:color w:val="000000"/>
+          <w:sz w:val="24"/>
+        </w:rPr>
+        <w:t>台球厅管理系统</w:t>
+      </w:r>
+      <w:r>
+        <w:rPr>
+          <w:rFonts w:ascii="宋体" w:hAnsi="宋体" w:hint="eastAsia"/>
+          <w:color w:val="000000"/>
+          <w:sz w:val="24"/>
+        </w:rPr>
+        <w:t>的设计与实现管理软件在应用时有一定的局限性。</w:t>
+      </w:r>
+    </w:p>
+    <w:p>
+      <w:pPr>
+        <w:pStyle w:val="2"/>
+        <w:spacing w:beforeLines="50" w:before="156" w:afterLines="50" w:after="156" w:line="360" w:lineRule="auto"/>
+        <w:rPr>
+          <w:rFonts w:hint="eastAsia"/>
+          <w:b/>
+          <w:szCs w:val="24"/>
+        </w:rPr>
+      </w:pPr>
+      <w:bookmarkStart w:id="5" w:name="_Toc4322485"/>
+      <w:r>
+        <w:rPr>
+          <w:rFonts w:hint="eastAsia"/>
+          <w:b/>
+          <w:szCs w:val="24"/>
+        </w:rPr>
+        <w:lastRenderedPageBreak/>
+        <w:t>3.2</w:t>
+      </w:r>
+      <w:r>
+        <w:rPr>
+          <w:b/>
+          <w:szCs w:val="24"/>
+        </w:rPr>
+        <w:t xml:space="preserve">  </w:t>
+      </w:r>
+      <w:r>
+        <w:rPr>
+          <w:rFonts w:hint="eastAsia"/>
+          <w:b/>
+          <w:szCs w:val="24"/>
+        </w:rPr>
+        <w:t>功能分析</w:t>
+      </w:r>
+      <w:bookmarkEnd w:id="5"/>
+    </w:p>
+    <w:p>
+      <w:pPr>
+        <w:spacing w:line="360" w:lineRule="auto"/>
+        <w:ind w:firstLineChars="200" w:firstLine="480"/>
+        <w:jc w:val="left"/>
+        <w:rPr>
+          <w:rFonts w:ascii="宋体" w:hAnsi="宋体" w:hint="eastAsia"/>
+          <w:color w:val="000000"/>
+          <w:sz w:val="24"/>
+        </w:rPr>
+      </w:pPr>
+      <w:r>
+        <w:rPr>
+          <w:rFonts w:ascii="宋体" w:hAnsi="宋体" w:hint="eastAsia"/>
+          <w:color w:val="000000"/>
+          <w:sz w:val="24"/>
+        </w:rPr>
+        <w:t>完成“</w:t>
+      </w:r>
+      <w:r>
+        <w:rPr>
+          <w:rFonts w:ascii="宋体" w:hAnsi="宋体" w:hint="eastAsia"/>
+          <w:color w:val="000000"/>
+          <w:sz w:val="24"/>
+        </w:rPr>
+        <w:t>台球厅管理系统</w:t>
+      </w:r>
+      <w:r>
+        <w:rPr>
+          <w:rFonts w:ascii="宋体" w:hAnsi="宋体" w:hint="eastAsia"/>
+          <w:color w:val="000000"/>
+          <w:sz w:val="24"/>
+        </w:rPr>
+        <w:t>的设计与实现”的设计，</w:t>
+      </w:r>
+      <w:r>
+        <w:rPr>
+          <w:rFonts w:ascii="宋体" w:hAnsi="宋体" w:hint="eastAsia"/>
+          <w:color w:val="000000"/>
+          <w:sz w:val="24"/>
+        </w:rPr>
+        <w:t>台球厅管理系统</w:t>
+      </w:r>
+      <w:r>
+        <w:rPr>
+          <w:rFonts w:ascii="宋体" w:hAnsi="宋体" w:hint="eastAsia"/>
+          <w:color w:val="000000"/>
+          <w:sz w:val="24"/>
+        </w:rPr>
+        <w:t>的设计与实现是一个适应于所有具有基本</w:t>
+      </w:r>
+      <w:r>
+        <w:rPr>
+          <w:rFonts w:ascii="宋体" w:hAnsi="宋体" w:hint="eastAsia"/>
+          <w:color w:val="000000"/>
+          <w:sz w:val="24"/>
+        </w:rPr>
+        <w:t>台球桌</w:t>
+      </w:r>
+      <w:r>
+        <w:rPr>
+          <w:rFonts w:ascii="宋体" w:hAnsi="宋体" w:hint="eastAsia"/>
+          <w:color w:val="000000"/>
+          <w:sz w:val="24"/>
+        </w:rPr>
+        <w:t>计费需求的企业的管理系统，本系统初步拟定由以下两个模块组成。</w:t>
+      </w:r>
+    </w:p>
+    <w:p>
+      <w:pPr>
+        <w:spacing w:line="360" w:lineRule="auto"/>
+        <w:ind w:firstLineChars="200" w:firstLine="480"/>
+        <w:jc w:val="left"/>
+        <w:rPr>
+          <w:rFonts w:ascii="宋体" w:hAnsi="宋体" w:hint="eastAsia"/>
+          <w:color w:val="000000"/>
+          <w:sz w:val="24"/>
+        </w:rPr>
+      </w:pPr>
+      <w:r>
+        <w:rPr>
+          <w:rFonts w:ascii="宋体" w:hAnsi="宋体" w:hint="eastAsia"/>
+          <w:color w:val="000000"/>
+          <w:sz w:val="24"/>
+        </w:rPr>
+        <w:t>管理员</w:t>
+      </w:r>
+      <w:r>
+        <w:rPr>
+          <w:rFonts w:ascii="宋体" w:hAnsi="宋体" w:hint="eastAsia"/>
+          <w:color w:val="000000"/>
+          <w:sz w:val="24"/>
+        </w:rPr>
+        <w:t>可以登录系统后</w:t>
+      </w:r>
+      <w:r>
+        <w:rPr>
+          <w:rFonts w:ascii="宋体" w:hAnsi="宋体" w:hint="eastAsia"/>
+          <w:color w:val="000000"/>
+          <w:sz w:val="24"/>
+        </w:rPr>
+        <w:t>对会员模块</w:t>
+      </w:r>
+      <w:r>
+        <w:rPr>
+          <w:rFonts w:ascii="宋体" w:hAnsi="宋体" w:hint="eastAsia"/>
+          <w:color w:val="000000"/>
+          <w:sz w:val="24"/>
+        </w:rPr>
+        <w:t>进行查询</w:t>
+      </w:r>
+      <w:r>
+        <w:rPr>
+          <w:rFonts w:ascii="宋体" w:hAnsi="宋体" w:hint="eastAsia"/>
+          <w:color w:val="000000"/>
+          <w:sz w:val="24"/>
+        </w:rPr>
+        <w:t>会员</w:t>
+      </w:r>
+      <w:r>
+        <w:rPr>
+          <w:rFonts w:ascii="宋体" w:hAnsi="宋体" w:hint="eastAsia"/>
+          <w:color w:val="000000"/>
+          <w:sz w:val="24"/>
+        </w:rPr>
+        <w:t>信息，</w:t>
+      </w:r>
+      <w:r>
+        <w:rPr>
+          <w:rFonts w:ascii="宋体" w:hAnsi="宋体" w:hint="eastAsia"/>
+          <w:color w:val="000000"/>
+          <w:sz w:val="24"/>
+        </w:rPr>
+        <w:t>充值，消费</w:t>
+      </w:r>
+      <w:r>
+        <w:rPr>
+          <w:rFonts w:ascii="宋体" w:hAnsi="宋体" w:hint="eastAsia"/>
+          <w:color w:val="000000"/>
+          <w:sz w:val="24"/>
+        </w:rPr>
+        <w:t>，会员</w:t>
+      </w:r>
+      <w:r>
+        <w:rPr>
+          <w:rFonts w:ascii="宋体" w:hAnsi="宋体" w:hint="eastAsia"/>
+          <w:color w:val="000000"/>
+          <w:sz w:val="24"/>
+        </w:rPr>
+        <w:t>信息修改，</w:t>
+      </w:r>
+      <w:r>
+        <w:rPr>
+          <w:rFonts w:ascii="宋体" w:hAnsi="宋体" w:hint="eastAsia"/>
+          <w:color w:val="000000"/>
+          <w:sz w:val="24"/>
+        </w:rPr>
+        <w:t>会员</w:t>
+      </w:r>
+      <w:r>
+        <w:rPr>
+          <w:rFonts w:ascii="宋体" w:hAnsi="宋体" w:hint="eastAsia"/>
+          <w:color w:val="000000"/>
+          <w:sz w:val="24"/>
+        </w:rPr>
+        <w:t>信息删除，新增</w:t>
+      </w:r>
+      <w:r>
+        <w:rPr>
+          <w:rFonts w:ascii="宋体" w:hAnsi="宋体" w:hint="eastAsia"/>
+          <w:color w:val="000000"/>
+          <w:sz w:val="24"/>
+        </w:rPr>
+        <w:t>会员，</w:t>
+      </w:r>
+      <w:r>
+        <w:rPr>
+          <w:rFonts w:ascii="宋体" w:hAnsi="宋体" w:hint="eastAsia"/>
+          <w:color w:val="000000"/>
+          <w:sz w:val="24"/>
+        </w:rPr>
+        <w:t>几个功能。</w:t>
+      </w:r>
+      <w:r>
+        <w:rPr>
+          <w:rFonts w:ascii="宋体" w:hAnsi="宋体" w:hint="eastAsia"/>
+          <w:color w:val="000000"/>
+          <w:sz w:val="24"/>
+        </w:rPr>
+        <w:t>管理员</w:t>
+      </w:r>
+      <w:r>
+        <w:rPr>
+          <w:rFonts w:ascii="宋体" w:hAnsi="宋体" w:hint="eastAsia"/>
+          <w:color w:val="000000"/>
+          <w:sz w:val="24"/>
+        </w:rPr>
+        <w:t>可以登录系统后</w:t>
+      </w:r>
+      <w:r>
+        <w:rPr>
+          <w:rFonts w:ascii="宋体" w:hAnsi="宋体" w:hint="eastAsia"/>
+          <w:color w:val="000000"/>
+          <w:sz w:val="24"/>
+        </w:rPr>
+        <w:t>对</w:t>
+      </w:r>
+      <w:r>
+        <w:rPr>
+          <w:rFonts w:ascii="宋体" w:hAnsi="宋体" w:hint="eastAsia"/>
+          <w:color w:val="000000"/>
+          <w:sz w:val="24"/>
+        </w:rPr>
+        <w:t>台球桌</w:t>
+      </w:r>
+      <w:r>
+        <w:rPr>
+          <w:rFonts w:ascii="宋体" w:hAnsi="宋体" w:hint="eastAsia"/>
+          <w:color w:val="000000"/>
+          <w:sz w:val="24"/>
+        </w:rPr>
+        <w:t>模块</w:t>
+      </w:r>
+      <w:r>
+        <w:rPr>
+          <w:rFonts w:ascii="宋体" w:hAnsi="宋体" w:hint="eastAsia"/>
+          <w:color w:val="000000"/>
+          <w:sz w:val="24"/>
+        </w:rPr>
+        <w:t>进行</w:t>
+      </w:r>
+      <w:r>
+        <w:rPr>
+          <w:rFonts w:ascii="宋体" w:hAnsi="宋体" w:hint="eastAsia"/>
+          <w:color w:val="000000"/>
+          <w:sz w:val="24"/>
+        </w:rPr>
+        <w:t>订台，计时，结算等操作。</w:t>
+      </w:r>
+    </w:p>
+    <w:p>
+      <w:bookmarkStart w:id="6" w:name="_GoBack"/>
+      <w:bookmarkEnd w:id="6"/>
+    </w:p>
     <w:sectPr>
       <w:pgSz w:w="11906" w:h="16838"/>
       <w:pgMar w:top="1440" w:right="1800" w:bottom="1440" w:left="1800" w:header="851" w:footer="992" w:gutter="0"/>
@@ -3497,8 +5679,8 @@
   </w:docDefaults>
   <w:latentStyles w:defLockedState="0" w:defUIPriority="99" w:defSemiHidden="1" w:defUnhideWhenUsed="1" w:defQFormat="0" w:count="267">
     <w:lsdException w:name="Normal" w:semiHidden="0" w:uiPriority="0" w:unhideWhenUsed="0" w:qFormat="1"/>
-    <w:lsdException w:name="heading 1" w:semiHidden="0" w:uiPriority="9" w:unhideWhenUsed="0" w:qFormat="1"/>
-    <w:lsdException w:name="heading 2" w:uiPriority="9" w:qFormat="1"/>
+    <w:lsdException w:name="heading 1" w:semiHidden="0" w:uiPriority="0" w:unhideWhenUsed="0" w:qFormat="1"/>
+    <w:lsdException w:name="heading 2" w:uiPriority="0" w:qFormat="1"/>
     <w:lsdException w:name="heading 3" w:uiPriority="9" w:qFormat="1"/>
     <w:lsdException w:name="heading 4" w:uiPriority="9" w:qFormat="1"/>
     <w:lsdException w:name="heading 5" w:uiPriority="9" w:qFormat="1"/>
@@ -3647,6 +5829,45 @@
       <w:szCs w:val="20"/>
     </w:rPr>
   </w:style>
+  <w:style w:type="paragraph" w:styleId="1">
+    <w:name w:val="heading 1"/>
+    <w:basedOn w:val="a"/>
+    <w:next w:val="a"/>
+    <w:link w:val="1Char"/>
+    <w:qFormat/>
+    <w:rsid w:val="004058F2"/>
+    <w:pPr>
+      <w:keepNext/>
+      <w:keepLines/>
+      <w:spacing w:before="340" w:after="330" w:line="576" w:lineRule="auto"/>
+      <w:jc w:val="center"/>
+      <w:outlineLvl w:val="0"/>
+    </w:pPr>
+    <w:rPr>
+      <w:rFonts w:eastAsia="黑体"/>
+      <w:kern w:val="44"/>
+      <w:sz w:val="24"/>
+    </w:rPr>
+  </w:style>
+  <w:style w:type="paragraph" w:styleId="2">
+    <w:name w:val="heading 2"/>
+    <w:aliases w:val="节题"/>
+    <w:basedOn w:val="a"/>
+    <w:next w:val="a"/>
+    <w:link w:val="2Char"/>
+    <w:qFormat/>
+    <w:rsid w:val="004058F2"/>
+    <w:pPr>
+      <w:keepNext/>
+      <w:keepLines/>
+      <w:spacing w:before="260" w:after="260" w:line="412" w:lineRule="auto"/>
+      <w:outlineLvl w:val="1"/>
+    </w:pPr>
+    <w:rPr>
+      <w:rFonts w:ascii="宋体" w:hAnsi="宋体" w:cs="宋体"/>
+      <w:sz w:val="24"/>
+    </w:rPr>
+  </w:style>
   <w:style w:type="character" w:default="1" w:styleId="a0">
     <w:name w:val="Default Paragraph Font"/>
     <w:uiPriority w:val="1"/>
@@ -3772,17 +5993,17 @@
       <w:u w:val="single"/>
     </w:rPr>
   </w:style>
-  <w:style w:type="paragraph" w:styleId="2">
+  <w:style w:type="paragraph" w:styleId="20">
     <w:name w:val="toc 2"/>
     <w:basedOn w:val="a"/>
     <w:next w:val="a"/>
     <w:uiPriority w:val="39"/>
     <w:rsid w:val="00EA31EF"/>
     <w:pPr>
-      <w:ind w:leftChars="200"/>
+      <w:ind w:leftChars="200" w:left="200"/>
     </w:pPr>
   </w:style>
-  <w:style w:type="paragraph" w:styleId="1">
+  <w:style w:type="paragraph" w:styleId="10">
     <w:name w:val="toc 1"/>
     <w:basedOn w:val="a"/>
     <w:next w:val="a"/>
@@ -3807,8 +6028,31 @@
     <w:uiPriority w:val="39"/>
     <w:rsid w:val="00EA31EF"/>
     <w:pPr>
-      <w:ind w:leftChars="400"/>
+      <w:ind w:leftChars="400" w:left="400"/>
     </w:pPr>
+  </w:style>
+  <w:style w:type="character" w:customStyle="1" w:styleId="1Char">
+    <w:name w:val="标题 1 Char"/>
+    <w:basedOn w:val="a0"/>
+    <w:link w:val="1"/>
+    <w:rsid w:val="004058F2"/>
+    <w:rPr>
+      <w:rFonts w:ascii="Times New Roman" w:eastAsia="黑体" w:hAnsi="Times New Roman" w:cs="Times New Roman"/>
+      <w:kern w:val="44"/>
+      <w:sz w:val="24"/>
+      <w:szCs w:val="20"/>
+    </w:rPr>
+  </w:style>
+  <w:style w:type="character" w:customStyle="1" w:styleId="2Char">
+    <w:name w:val="标题 2 Char"/>
+    <w:basedOn w:val="a0"/>
+    <w:link w:val="2"/>
+    <w:rsid w:val="004058F2"/>
+    <w:rPr>
+      <w:rFonts w:ascii="宋体" w:eastAsia="宋体" w:hAnsi="宋体" w:cs="宋体"/>
+      <w:sz w:val="24"/>
+      <w:szCs w:val="20"/>
+    </w:rPr>
   </w:style>
 </w:styles>
 </file>
@@ -3829,8 +6073,8 @@
   </w:docDefaults>
   <w:latentStyles w:defLockedState="0" w:defUIPriority="99" w:defSemiHidden="1" w:defUnhideWhenUsed="1" w:defQFormat="0" w:count="267">
     <w:lsdException w:name="Normal" w:semiHidden="0" w:uiPriority="0" w:unhideWhenUsed="0" w:qFormat="1"/>
-    <w:lsdException w:name="heading 1" w:semiHidden="0" w:uiPriority="9" w:unhideWhenUsed="0" w:qFormat="1"/>
-    <w:lsdException w:name="heading 2" w:uiPriority="9" w:qFormat="1"/>
+    <w:lsdException w:name="heading 1" w:semiHidden="0" w:uiPriority="0" w:unhideWhenUsed="0" w:qFormat="1"/>
+    <w:lsdException w:name="heading 2" w:uiPriority="0" w:qFormat="1"/>
     <w:lsdException w:name="heading 3" w:uiPriority="9" w:qFormat="1"/>
     <w:lsdException w:name="heading 4" w:uiPriority="9" w:qFormat="1"/>
     <w:lsdException w:name="heading 5" w:uiPriority="9" w:qFormat="1"/>
@@ -3979,6 +6223,45 @@
       <w:szCs w:val="20"/>
     </w:rPr>
   </w:style>
+  <w:style w:type="paragraph" w:styleId="1">
+    <w:name w:val="heading 1"/>
+    <w:basedOn w:val="a"/>
+    <w:next w:val="a"/>
+    <w:link w:val="1Char"/>
+    <w:qFormat/>
+    <w:rsid w:val="004058F2"/>
+    <w:pPr>
+      <w:keepNext/>
+      <w:keepLines/>
+      <w:spacing w:before="340" w:after="330" w:line="576" w:lineRule="auto"/>
+      <w:jc w:val="center"/>
+      <w:outlineLvl w:val="0"/>
+    </w:pPr>
+    <w:rPr>
+      <w:rFonts w:eastAsia="黑体"/>
+      <w:kern w:val="44"/>
+      <w:sz w:val="24"/>
+    </w:rPr>
+  </w:style>
+  <w:style w:type="paragraph" w:styleId="2">
+    <w:name w:val="heading 2"/>
+    <w:aliases w:val="节题"/>
+    <w:basedOn w:val="a"/>
+    <w:next w:val="a"/>
+    <w:link w:val="2Char"/>
+    <w:qFormat/>
+    <w:rsid w:val="004058F2"/>
+    <w:pPr>
+      <w:keepNext/>
+      <w:keepLines/>
+      <w:spacing w:before="260" w:after="260" w:line="412" w:lineRule="auto"/>
+      <w:outlineLvl w:val="1"/>
+    </w:pPr>
+    <w:rPr>
+      <w:rFonts w:ascii="宋体" w:hAnsi="宋体" w:cs="宋体"/>
+      <w:sz w:val="24"/>
+    </w:rPr>
+  </w:style>
   <w:style w:type="character" w:default="1" w:styleId="a0">
     <w:name w:val="Default Paragraph Font"/>
     <w:uiPriority w:val="1"/>
@@ -4104,17 +6387,17 @@
       <w:u w:val="single"/>
     </w:rPr>
   </w:style>
-  <w:style w:type="paragraph" w:styleId="2">
+  <w:style w:type="paragraph" w:styleId="20">
     <w:name w:val="toc 2"/>
     <w:basedOn w:val="a"/>
     <w:next w:val="a"/>
     <w:uiPriority w:val="39"/>
     <w:rsid w:val="00EA31EF"/>
     <w:pPr>
-      <w:ind w:leftChars="200"/>
+      <w:ind w:leftChars="200" w:left="200"/>
     </w:pPr>
   </w:style>
-  <w:style w:type="paragraph" w:styleId="1">
+  <w:style w:type="paragraph" w:styleId="10">
     <w:name w:val="toc 1"/>
     <w:basedOn w:val="a"/>
     <w:next w:val="a"/>
@@ -4139,8 +6422,31 @@
     <w:uiPriority w:val="39"/>
     <w:rsid w:val="00EA31EF"/>
     <w:pPr>
-      <w:ind w:leftChars="400"/>
+      <w:ind w:leftChars="400" w:left="400"/>
     </w:pPr>
+  </w:style>
+  <w:style w:type="character" w:customStyle="1" w:styleId="1Char">
+    <w:name w:val="标题 1 Char"/>
+    <w:basedOn w:val="a0"/>
+    <w:link w:val="1"/>
+    <w:rsid w:val="004058F2"/>
+    <w:rPr>
+      <w:rFonts w:ascii="Times New Roman" w:eastAsia="黑体" w:hAnsi="Times New Roman" w:cs="Times New Roman"/>
+      <w:kern w:val="44"/>
+      <w:sz w:val="24"/>
+      <w:szCs w:val="20"/>
+    </w:rPr>
+  </w:style>
+  <w:style w:type="character" w:customStyle="1" w:styleId="2Char">
+    <w:name w:val="标题 2 Char"/>
+    <w:basedOn w:val="a0"/>
+    <w:link w:val="2"/>
+    <w:rsid w:val="004058F2"/>
+    <w:rPr>
+      <w:rFonts w:ascii="宋体" w:eastAsia="宋体" w:hAnsi="宋体" w:cs="宋体"/>
+      <w:sz w:val="24"/>
+      <w:szCs w:val="20"/>
+    </w:rPr>
   </w:style>
 </w:styles>
 </file>

--- a/毕业论文.docx
+++ b/毕业论文.docx
@@ -3656,14 +3656,32 @@
         <w:spacing w:before="0" w:after="0" w:line="360" w:lineRule="auto"/>
         <w:ind w:hanging="1"/>
         <w:rPr>
+          <w:b/>
+          <w:sz w:val="28"/>
+          <w:szCs w:val="28"/>
+        </w:rPr>
+      </w:pPr>
+      <w:bookmarkStart w:id="0" w:name="_Toc4322470"/>
+      <w:proofErr w:type="gramStart"/>
+      <w:r>
+        <w:rPr>
           <w:rFonts w:hint="eastAsia"/>
           <w:b/>
           <w:sz w:val="28"/>
           <w:szCs w:val="28"/>
         </w:rPr>
-      </w:pPr>
-      <w:bookmarkStart w:id="0" w:name="_Toc4322470"/>
-      <w:proofErr w:type="gramStart"/>
+        <w:lastRenderedPageBreak/>
+        <w:t>一</w:t>
+      </w:r>
+      <w:proofErr w:type="gramEnd"/>
+      <w:r>
+        <w:rPr>
+          <w:b/>
+          <w:sz w:val="28"/>
+          <w:szCs w:val="28"/>
+        </w:rPr>
+        <w:t xml:space="preserve">  </w:t>
+      </w:r>
       <w:r>
         <w:rPr>
           <w:rFonts w:hint="eastAsia"/>
@@ -3671,10 +3689,8 @@
           <w:sz w:val="28"/>
           <w:szCs w:val="28"/>
         </w:rPr>
-        <w:lastRenderedPageBreak/>
-        <w:t>一</w:t>
-      </w:r>
-      <w:proofErr w:type="gramEnd"/>
+        <w:t>概</w:t>
+      </w:r>
       <w:r>
         <w:rPr>
           <w:b/>
@@ -3690,16 +3706,966 @@
           <w:sz w:val="28"/>
           <w:szCs w:val="28"/>
         </w:rPr>
-        <w:t>概</w:t>
-      </w:r>
-      <w:r>
+        <w:t>述</w:t>
+      </w:r>
+      <w:bookmarkEnd w:id="0"/>
+    </w:p>
+    <w:p>
+      <w:pPr>
+        <w:pStyle w:val="2"/>
+        <w:spacing w:beforeLines="50" w:before="156" w:afterLines="50" w:after="156" w:line="360" w:lineRule="auto"/>
+        <w:rPr>
+          <w:b/>
+          <w:szCs w:val="24"/>
+        </w:rPr>
+      </w:pPr>
+      <w:bookmarkStart w:id="1" w:name="_Toc4322471"/>
+      <w:r>
+        <w:rPr>
+          <w:rFonts w:hint="eastAsia"/>
+          <w:b/>
+          <w:szCs w:val="24"/>
+        </w:rPr>
+        <w:t>1.1  系统说明</w:t>
+      </w:r>
+      <w:bookmarkEnd w:id="1"/>
+    </w:p>
+    <w:p>
+      <w:pPr>
+        <w:spacing w:line="360" w:lineRule="auto"/>
+        <w:ind w:firstLineChars="200" w:firstLine="480"/>
+        <w:jc w:val="left"/>
+        <w:rPr>
+          <w:rFonts w:ascii="宋体" w:hAnsi="宋体"/>
+          <w:color w:val="000000"/>
+          <w:sz w:val="24"/>
+        </w:rPr>
+      </w:pPr>
+      <w:r>
+        <w:rPr>
+          <w:rFonts w:ascii="宋体" w:hAnsi="宋体" w:hint="eastAsia"/>
+          <w:color w:val="000000"/>
+          <w:sz w:val="24"/>
+        </w:rPr>
+        <w:t>目前，</w:t>
+      </w:r>
+      <w:r>
+        <w:rPr>
+          <w:rFonts w:ascii="宋体" w:hAnsi="宋体" w:hint="eastAsia"/>
+          <w:color w:val="000000"/>
+          <w:sz w:val="24"/>
+        </w:rPr>
+        <w:t>网络</w:t>
+      </w:r>
+      <w:r>
+        <w:rPr>
+          <w:rFonts w:ascii="宋体" w:hAnsi="宋体" w:hint="eastAsia"/>
+          <w:color w:val="000000"/>
+          <w:sz w:val="24"/>
+        </w:rPr>
+        <w:t>台球厅管理系统</w:t>
+      </w:r>
+      <w:r>
+        <w:rPr>
+          <w:rFonts w:ascii="宋体" w:hAnsi="宋体" w:hint="eastAsia"/>
+          <w:color w:val="000000"/>
+          <w:sz w:val="24"/>
+        </w:rPr>
+        <w:t>的设计可以分为传统的</w:t>
+      </w:r>
+      <w:r>
+        <w:rPr>
+          <w:rFonts w:ascii="宋体" w:hAnsi="宋体" w:hint="eastAsia"/>
+          <w:color w:val="000000"/>
+          <w:sz w:val="24"/>
+        </w:rPr>
+        <w:t>台球厅管理系统</w:t>
+      </w:r>
+      <w:r>
+        <w:rPr>
+          <w:rFonts w:ascii="宋体" w:hAnsi="宋体" w:hint="eastAsia"/>
+          <w:color w:val="000000"/>
+          <w:sz w:val="24"/>
+        </w:rPr>
+        <w:t>的设计与实现平台软件和网络版的</w:t>
+      </w:r>
+      <w:r>
+        <w:rPr>
+          <w:rFonts w:ascii="宋体" w:hAnsi="宋体" w:hint="eastAsia"/>
+          <w:color w:val="000000"/>
+          <w:sz w:val="24"/>
+        </w:rPr>
+        <w:t>台球厅管理系统</w:t>
+      </w:r>
+      <w:r>
+        <w:rPr>
+          <w:rFonts w:ascii="宋体" w:hAnsi="宋体" w:hint="eastAsia"/>
+          <w:color w:val="000000"/>
+          <w:sz w:val="24"/>
+        </w:rPr>
+        <w:t>的设计与实现软件两种。</w:t>
+      </w:r>
+    </w:p>
+    <w:p>
+      <w:pPr>
+        <w:spacing w:line="360" w:lineRule="auto"/>
+        <w:ind w:firstLineChars="200" w:firstLine="480"/>
+        <w:jc w:val="left"/>
+        <w:rPr>
+          <w:rFonts w:ascii="宋体" w:hAnsi="宋体"/>
+          <w:color w:val="000000"/>
+          <w:sz w:val="24"/>
+        </w:rPr>
+      </w:pPr>
+      <w:r>
+        <w:rPr>
+          <w:rFonts w:ascii="宋体" w:hAnsi="宋体" w:hint="eastAsia"/>
+          <w:color w:val="000000"/>
+          <w:sz w:val="24"/>
+        </w:rPr>
+        <w:t>第二类是2000年以后的开发语言开发的系统,这一类的系统一般在技术方面都比较先进一些。</w:t>
+      </w:r>
+    </w:p>
+    <w:p>
+      <w:pPr>
+        <w:spacing w:line="360" w:lineRule="auto"/>
+        <w:ind w:firstLineChars="200" w:firstLine="480"/>
+        <w:jc w:val="left"/>
+        <w:rPr>
+          <w:rFonts w:ascii="宋体" w:hAnsi="宋体"/>
+          <w:color w:val="000000"/>
+          <w:sz w:val="24"/>
+        </w:rPr>
+      </w:pPr>
+      <w:r>
+        <w:rPr>
+          <w:rFonts w:ascii="宋体" w:hAnsi="宋体" w:hint="eastAsia"/>
+          <w:color w:val="000000"/>
+          <w:sz w:val="24"/>
+        </w:rPr>
+        <w:t>从功能上讲，</w:t>
+      </w:r>
+      <w:r>
+        <w:rPr>
+          <w:rFonts w:ascii="宋体" w:hAnsi="宋体" w:hint="eastAsia"/>
+          <w:color w:val="000000"/>
+          <w:sz w:val="24"/>
+        </w:rPr>
+        <w:t>台球厅管理系统</w:t>
+      </w:r>
+      <w:r>
+        <w:rPr>
+          <w:rFonts w:ascii="宋体" w:hAnsi="宋体" w:hint="eastAsia"/>
+          <w:color w:val="000000"/>
+          <w:sz w:val="24"/>
+        </w:rPr>
+        <w:t>的设计与实现软件主要分为几个层次:</w:t>
+      </w:r>
+    </w:p>
+    <w:p>
+      <w:pPr>
+        <w:spacing w:line="360" w:lineRule="auto"/>
+        <w:ind w:firstLineChars="200" w:firstLine="480"/>
+        <w:jc w:val="left"/>
+        <w:rPr>
+          <w:rFonts w:ascii="宋体" w:hAnsi="宋体"/>
+          <w:color w:val="000000"/>
+          <w:sz w:val="24"/>
+        </w:rPr>
+      </w:pPr>
+      <w:r>
+        <w:rPr>
+          <w:rFonts w:ascii="宋体" w:hAnsi="宋体"/>
+          <w:color w:val="000000"/>
+          <w:sz w:val="24"/>
+        </w:rPr>
+        <w:t>功能全面，系统界面条例清晰明了，方便管理。</w:t>
+      </w:r>
+    </w:p>
+    <w:p>
+      <w:pPr>
+        <w:spacing w:line="360" w:lineRule="auto"/>
+        <w:ind w:firstLineChars="200" w:firstLine="480"/>
+        <w:jc w:val="left"/>
+        <w:rPr>
+          <w:rFonts w:ascii="宋体" w:hAnsi="宋体"/>
+          <w:color w:val="000000"/>
+          <w:sz w:val="24"/>
+        </w:rPr>
+      </w:pPr>
+      <w:r>
+        <w:rPr>
+          <w:rFonts w:ascii="宋体" w:hAnsi="宋体" w:hint="eastAsia"/>
+          <w:color w:val="000000"/>
+          <w:sz w:val="24"/>
+        </w:rPr>
+        <w:t xml:space="preserve"> 权限分明，不同用户不同权限。</w:t>
+      </w:r>
+    </w:p>
+    <w:p>
+      <w:pPr>
+        <w:spacing w:line="360" w:lineRule="auto"/>
+        <w:ind w:firstLineChars="200" w:firstLine="480"/>
+        <w:jc w:val="left"/>
+        <w:rPr>
+          <w:rFonts w:ascii="宋体" w:hAnsi="宋体"/>
+          <w:color w:val="000000"/>
+          <w:sz w:val="24"/>
+        </w:rPr>
+      </w:pPr>
+      <w:r>
+        <w:rPr>
+          <w:rFonts w:ascii="宋体" w:hAnsi="宋体" w:hint="eastAsia"/>
+          <w:color w:val="000000"/>
+          <w:sz w:val="24"/>
+        </w:rPr>
+        <w:t>（3）应用B/S架构的</w:t>
+      </w:r>
+      <w:r>
+        <w:rPr>
+          <w:rFonts w:ascii="宋体" w:hAnsi="宋体" w:hint="eastAsia"/>
+          <w:color w:val="000000"/>
+          <w:sz w:val="24"/>
+        </w:rPr>
+        <w:t>台球厅管理系统</w:t>
+      </w:r>
+      <w:r>
+        <w:rPr>
+          <w:rFonts w:ascii="宋体" w:hAnsi="宋体" w:hint="eastAsia"/>
+          <w:color w:val="000000"/>
+          <w:sz w:val="24"/>
+        </w:rPr>
+        <w:t>的设计与实现管理软件,这一类产品在</w:t>
+      </w:r>
+      <w:r>
+        <w:rPr>
+          <w:rFonts w:ascii="宋体" w:hAnsi="宋体" w:hint="eastAsia"/>
+          <w:color w:val="000000"/>
+          <w:sz w:val="24"/>
+        </w:rPr>
+        <w:t>台球厅管理系统</w:t>
+      </w:r>
+      <w:r>
+        <w:rPr>
+          <w:rFonts w:ascii="宋体" w:hAnsi="宋体" w:hint="eastAsia"/>
+          <w:color w:val="000000"/>
+          <w:sz w:val="24"/>
+        </w:rPr>
+        <w:t>的设计与实现管理软件行业比较少,因为</w:t>
+      </w:r>
+      <w:r>
+        <w:rPr>
+          <w:rFonts w:ascii="宋体" w:hAnsi="宋体" w:hint="eastAsia"/>
+          <w:color w:val="000000"/>
+          <w:sz w:val="24"/>
+        </w:rPr>
+        <w:t>台球厅管理系统</w:t>
+      </w:r>
+      <w:r>
+        <w:rPr>
+          <w:rFonts w:ascii="宋体" w:hAnsi="宋体" w:hint="eastAsia"/>
+          <w:color w:val="000000"/>
+          <w:sz w:val="24"/>
+        </w:rPr>
+        <w:t>的设计与实现行业不同于别的行业,他在管理的时候数据的浏览量相当大,运算量也比较大,并且客户的需求千变万化,</w:t>
+      </w:r>
+      <w:proofErr w:type="gramStart"/>
+      <w:r>
+        <w:rPr>
+          <w:rFonts w:ascii="宋体" w:hAnsi="宋体" w:hint="eastAsia"/>
+          <w:color w:val="000000"/>
+          <w:sz w:val="24"/>
+        </w:rPr>
+        <w:t>个性话</w:t>
+      </w:r>
+      <w:proofErr w:type="gramEnd"/>
+      <w:r>
+        <w:rPr>
+          <w:rFonts w:ascii="宋体" w:hAnsi="宋体" w:hint="eastAsia"/>
+          <w:color w:val="000000"/>
+          <w:sz w:val="24"/>
+        </w:rPr>
+        <w:t>的设置比较多,因此,B/S的网页形式的</w:t>
+      </w:r>
+      <w:r>
+        <w:rPr>
+          <w:rFonts w:ascii="宋体" w:hAnsi="宋体" w:hint="eastAsia"/>
+          <w:color w:val="000000"/>
+          <w:sz w:val="24"/>
+        </w:rPr>
+        <w:t>台球厅管理系统</w:t>
+      </w:r>
+      <w:r>
+        <w:rPr>
+          <w:rFonts w:ascii="宋体" w:hAnsi="宋体" w:hint="eastAsia"/>
+          <w:color w:val="000000"/>
+          <w:sz w:val="24"/>
+        </w:rPr>
+        <w:t>的设计与实现管理软件在应用时有一定的局限性。</w:t>
+      </w:r>
+    </w:p>
+    <w:p>
+      <w:pPr>
+        <w:spacing w:line="360" w:lineRule="auto"/>
+        <w:ind w:firstLineChars="200" w:firstLine="480"/>
+        <w:jc w:val="left"/>
+        <w:rPr>
+          <w:rFonts w:ascii="宋体" w:hAnsi="宋体"/>
+          <w:color w:val="000000"/>
+          <w:sz w:val="24"/>
+        </w:rPr>
+      </w:pPr>
+      <w:r>
+        <w:rPr>
+          <w:rFonts w:ascii="宋体" w:hAnsi="宋体" w:hint="eastAsia"/>
+          <w:color w:val="000000"/>
+          <w:sz w:val="24"/>
+        </w:rPr>
+        <w:t>（4）应用最新技术开发的系统如微软的.NET的语言,所开发出来的系统支持互联网直连,并且由于开发语言比较先进,所做出来的系统界面比较美观,技术实力强的公司的产品功能也比较灵活,模块也比较丰富,这一类的产品的功能也比较深入细致,更加人性化。这样的集中式应用的系统能更好的满足大中高中学校的统一管控的管理模式,因为支持互联网直连,所以不受地域的限制,并且这一类的系统一般都是整体解决方案,功能涉及到网络企业，这一类产品也是</w:t>
+      </w:r>
+      <w:r>
+        <w:rPr>
+          <w:rFonts w:ascii="宋体" w:hAnsi="宋体" w:hint="eastAsia"/>
+          <w:color w:val="000000"/>
+          <w:sz w:val="24"/>
+        </w:rPr>
+        <w:t>台球厅管理系统</w:t>
+      </w:r>
+      <w:r>
+        <w:rPr>
+          <w:rFonts w:ascii="宋体" w:hAnsi="宋体" w:hint="eastAsia"/>
+          <w:color w:val="000000"/>
+          <w:sz w:val="24"/>
+        </w:rPr>
+        <w:t>的设计与实现的发展方向。</w:t>
+      </w:r>
+    </w:p>
+    <w:p>
+      <w:pPr>
+        <w:pStyle w:val="2"/>
+        <w:spacing w:beforeLines="50" w:before="156" w:afterLines="50" w:after="156" w:line="360" w:lineRule="auto"/>
+        <w:rPr>
+          <w:b/>
+          <w:szCs w:val="24"/>
+        </w:rPr>
+      </w:pPr>
+      <w:bookmarkStart w:id="2" w:name="_Toc4322472"/>
+      <w:r>
+        <w:rPr>
+          <w:rFonts w:hint="eastAsia"/>
+          <w:b/>
+          <w:szCs w:val="24"/>
+        </w:rPr>
+        <w:t>1.2  系统特点</w:t>
+      </w:r>
+      <w:bookmarkEnd w:id="2"/>
+    </w:p>
+    <w:p>
+      <w:pPr>
+        <w:spacing w:line="360" w:lineRule="auto"/>
+        <w:ind w:firstLineChars="200" w:firstLine="480"/>
+        <w:jc w:val="left"/>
+        <w:rPr>
+          <w:rFonts w:ascii="宋体" w:hAnsi="宋体"/>
+          <w:color w:val="000000"/>
+          <w:sz w:val="24"/>
+        </w:rPr>
+      </w:pPr>
+      <w:r>
+        <w:rPr>
+          <w:rFonts w:ascii="宋体" w:hAnsi="宋体" w:hint="eastAsia"/>
+          <w:sz w:val="24"/>
+        </w:rPr>
+        <w:t>（1</w:t>
+      </w:r>
+      <w:r>
+        <w:rPr>
+          <w:rFonts w:ascii="宋体" w:hAnsi="宋体" w:hint="eastAsia"/>
+          <w:color w:val="000000"/>
+          <w:sz w:val="24"/>
+        </w:rPr>
+        <w:t>）本系统完全基于SSH技术，只要有一台电脑并且能联网就可以浏览本网站。</w:t>
+      </w:r>
+    </w:p>
+    <w:p>
+      <w:pPr>
+        <w:spacing w:line="360" w:lineRule="auto"/>
+        <w:ind w:firstLineChars="200" w:firstLine="480"/>
+        <w:jc w:val="left"/>
+        <w:rPr>
+          <w:rFonts w:ascii="宋体" w:hAnsi="宋体"/>
+          <w:color w:val="000000"/>
+          <w:sz w:val="24"/>
+        </w:rPr>
+      </w:pPr>
+      <w:r>
+        <w:rPr>
+          <w:rFonts w:ascii="宋体" w:hAnsi="宋体" w:hint="eastAsia"/>
+          <w:color w:val="000000"/>
+          <w:sz w:val="24"/>
+        </w:rPr>
+        <w:t>（2）采用</w:t>
+      </w:r>
+      <w:r>
+        <w:rPr>
+          <w:rFonts w:ascii="宋体" w:hAnsi="宋体" w:hint="eastAsia"/>
+          <w:color w:val="000000"/>
+          <w:sz w:val="24"/>
+        </w:rPr>
+        <w:t>html</w:t>
+      </w:r>
+      <w:r>
+        <w:rPr>
+          <w:rFonts w:ascii="宋体" w:hAnsi="宋体" w:hint="eastAsia"/>
+          <w:color w:val="000000"/>
+          <w:sz w:val="24"/>
+        </w:rPr>
+        <w:t>技术和</w:t>
+      </w:r>
+      <w:r>
+        <w:rPr>
+          <w:rFonts w:ascii="宋体" w:hAnsi="宋体" w:hint="eastAsia"/>
+          <w:color w:val="000000"/>
+          <w:sz w:val="24"/>
+        </w:rPr>
+        <w:t>MYSQL</w:t>
+      </w:r>
+      <w:r>
+        <w:rPr>
+          <w:rFonts w:ascii="宋体" w:hAnsi="宋体" w:hint="eastAsia"/>
+          <w:color w:val="000000"/>
+          <w:sz w:val="24"/>
+        </w:rPr>
+        <w:t>数据库开发，具有代码易懂，可扩展性高，性能高、数据安全等特点</w:t>
+      </w:r>
+    </w:p>
+    <w:p>
+      <w:pPr>
+        <w:spacing w:line="360" w:lineRule="auto"/>
+        <w:ind w:firstLineChars="200" w:firstLine="480"/>
+        <w:jc w:val="left"/>
+        <w:rPr>
+          <w:rFonts w:ascii="宋体" w:hAnsi="宋体"/>
+          <w:color w:val="000000"/>
+          <w:sz w:val="24"/>
+        </w:rPr>
+      </w:pPr>
+      <w:r>
+        <w:rPr>
+          <w:rFonts w:ascii="宋体" w:hAnsi="宋体" w:hint="eastAsia"/>
+          <w:color w:val="000000"/>
+          <w:sz w:val="24"/>
+        </w:rPr>
+        <w:t>（3）可以完全通过网页登录管理系统，维护方便。</w:t>
+      </w:r>
+    </w:p>
+    <w:p>
+      <w:pPr>
+        <w:spacing w:line="360" w:lineRule="auto"/>
+        <w:ind w:firstLineChars="200" w:firstLine="480"/>
+        <w:jc w:val="left"/>
+        <w:rPr>
+          <w:rFonts w:ascii="宋体" w:hAnsi="宋体"/>
+          <w:color w:val="000000"/>
+          <w:sz w:val="24"/>
+        </w:rPr>
+      </w:pPr>
+      <w:r>
+        <w:rPr>
+          <w:rFonts w:ascii="宋体" w:hAnsi="宋体" w:hint="eastAsia"/>
+          <w:color w:val="000000"/>
+          <w:sz w:val="24"/>
+        </w:rPr>
+        <w:t>（4）各个功能模块独立性强，可以根据实际情况任意组合。</w:t>
+      </w:r>
+    </w:p>
+    <w:p>
+      <w:pPr>
+        <w:spacing w:line="360" w:lineRule="auto"/>
+        <w:ind w:firstLineChars="200" w:firstLine="480"/>
+        <w:jc w:val="left"/>
+        <w:rPr>
+          <w:rFonts w:ascii="宋体" w:hAnsi="宋体"/>
+          <w:color w:val="000000"/>
+          <w:sz w:val="24"/>
+        </w:rPr>
+      </w:pPr>
+      <w:r>
+        <w:rPr>
+          <w:rFonts w:ascii="宋体" w:hAnsi="宋体" w:hint="eastAsia"/>
+          <w:color w:val="000000"/>
+          <w:sz w:val="24"/>
+        </w:rPr>
+        <w:lastRenderedPageBreak/>
+        <w:t>（5）具有清新简洁方便且易懂的界面，操作简单。</w:t>
+      </w:r>
+    </w:p>
+    <w:p>
+      <w:pPr>
+        <w:spacing w:line="360" w:lineRule="auto"/>
+        <w:ind w:firstLineChars="200" w:firstLine="480"/>
+        <w:jc w:val="left"/>
+        <w:rPr>
+          <w:rFonts w:ascii="宋体" w:hAnsi="宋体"/>
+          <w:color w:val="000000"/>
+          <w:sz w:val="24"/>
+        </w:rPr>
+      </w:pPr>
+      <w:r>
+        <w:rPr>
+          <w:rFonts w:ascii="宋体" w:hAnsi="宋体" w:hint="eastAsia"/>
+          <w:color w:val="000000"/>
+          <w:sz w:val="24"/>
+        </w:rPr>
+        <w:t>（6）支持所有的Windows系列操作系统以及移动终端网页访问。</w:t>
+      </w:r>
+    </w:p>
+    <w:p>
+      <w:pPr>
+        <w:spacing w:line="360" w:lineRule="auto"/>
+        <w:ind w:firstLineChars="200" w:firstLine="480"/>
+        <w:jc w:val="left"/>
+        <w:rPr>
+          <w:rFonts w:ascii="宋体" w:hAnsi="宋体"/>
+          <w:color w:val="000000"/>
+          <w:sz w:val="24"/>
+        </w:rPr>
+      </w:pPr>
+    </w:p>
+    <w:p>
+      <w:pPr>
+        <w:pStyle w:val="2"/>
+        <w:spacing w:beforeLines="50" w:before="156" w:afterLines="50" w:after="156" w:line="360" w:lineRule="auto"/>
+        <w:rPr>
+          <w:b/>
+          <w:szCs w:val="24"/>
+        </w:rPr>
+      </w:pPr>
+      <w:bookmarkStart w:id="3" w:name="_Toc4322473"/>
+      <w:r>
+        <w:rPr>
+          <w:rFonts w:hint="eastAsia"/>
+          <w:b/>
+          <w:szCs w:val="24"/>
+        </w:rPr>
+        <w:t>1.3  系统功能简介</w:t>
+      </w:r>
+      <w:bookmarkEnd w:id="3"/>
+    </w:p>
+    <w:p>
+      <w:pPr>
+        <w:spacing w:line="360" w:lineRule="auto"/>
+        <w:ind w:firstLineChars="200" w:firstLine="480"/>
+        <w:jc w:val="left"/>
+        <w:rPr>
+          <w:rFonts w:ascii="宋体" w:hAnsi="宋体"/>
+          <w:color w:val="000000"/>
+          <w:sz w:val="24"/>
+        </w:rPr>
+      </w:pPr>
+      <w:r>
+        <w:rPr>
+          <w:rFonts w:ascii="宋体" w:hAnsi="宋体" w:hint="eastAsia"/>
+          <w:color w:val="000000"/>
+          <w:sz w:val="24"/>
+        </w:rPr>
+        <w:t>完成“</w:t>
+      </w:r>
+      <w:r>
+        <w:rPr>
+          <w:rFonts w:ascii="宋体" w:hAnsi="宋体" w:hint="eastAsia"/>
+          <w:color w:val="000000"/>
+          <w:sz w:val="24"/>
+        </w:rPr>
+        <w:t>台球厅管理系统</w:t>
+      </w:r>
+      <w:r>
+        <w:rPr>
+          <w:rFonts w:ascii="宋体" w:hAnsi="宋体" w:hint="eastAsia"/>
+          <w:color w:val="000000"/>
+          <w:sz w:val="24"/>
+        </w:rPr>
+        <w:t>的设计与实现”的设计，</w:t>
+      </w:r>
+      <w:r>
+        <w:rPr>
+          <w:rFonts w:ascii="宋体" w:hAnsi="宋体" w:hint="eastAsia"/>
+          <w:color w:val="000000"/>
+          <w:sz w:val="24"/>
+        </w:rPr>
+        <w:t>台球厅管理系统</w:t>
+      </w:r>
+      <w:r>
+        <w:rPr>
+          <w:rFonts w:ascii="宋体" w:hAnsi="宋体" w:hint="eastAsia"/>
+          <w:color w:val="000000"/>
+          <w:sz w:val="24"/>
+        </w:rPr>
+        <w:t>的设计与实现是一个适应于所有具有基本</w:t>
+      </w:r>
+      <w:r>
+        <w:rPr>
+          <w:rFonts w:ascii="宋体" w:hAnsi="宋体" w:hint="eastAsia"/>
+          <w:color w:val="000000"/>
+          <w:sz w:val="24"/>
+        </w:rPr>
+        <w:t>台球桌</w:t>
+      </w:r>
+      <w:r>
+        <w:rPr>
+          <w:rFonts w:ascii="宋体" w:hAnsi="宋体" w:hint="eastAsia"/>
+          <w:color w:val="000000"/>
+          <w:sz w:val="24"/>
+        </w:rPr>
+        <w:t>计费</w:t>
+      </w:r>
+      <w:r>
+        <w:rPr>
+          <w:rFonts w:ascii="宋体" w:hAnsi="宋体" w:hint="eastAsia"/>
+          <w:color w:val="000000"/>
+          <w:sz w:val="24"/>
+        </w:rPr>
+        <w:t>需求的企业的管理系统，本系统初步拟定由管理员</w:t>
+      </w:r>
+      <w:r>
+        <w:rPr>
+          <w:rFonts w:ascii="宋体" w:hAnsi="宋体" w:hint="eastAsia"/>
+          <w:color w:val="000000"/>
+          <w:sz w:val="24"/>
+        </w:rPr>
+        <w:t>模块组成。</w:t>
+      </w:r>
+    </w:p>
+    <w:p>
+      <w:pPr>
+        <w:spacing w:line="360" w:lineRule="auto"/>
+        <w:ind w:firstLineChars="200" w:firstLine="480"/>
+        <w:jc w:val="left"/>
+        <w:rPr>
+          <w:rFonts w:ascii="宋体" w:hAnsi="宋体"/>
+          <w:color w:val="000000"/>
+          <w:sz w:val="24"/>
+        </w:rPr>
+      </w:pPr>
+      <w:r>
+        <w:rPr>
+          <w:rFonts w:ascii="宋体" w:hAnsi="宋体" w:hint="eastAsia"/>
+          <w:color w:val="000000"/>
+          <w:sz w:val="24"/>
+        </w:rPr>
+        <w:t>管理员模块有会员</w:t>
+      </w:r>
+      <w:r>
+        <w:rPr>
+          <w:rFonts w:ascii="宋体" w:hAnsi="宋体" w:hint="eastAsia"/>
+          <w:color w:val="000000"/>
+          <w:sz w:val="24"/>
+        </w:rPr>
+        <w:t>管理，</w:t>
+      </w:r>
+      <w:r>
+        <w:rPr>
+          <w:rFonts w:ascii="宋体" w:hAnsi="宋体" w:hint="eastAsia"/>
+          <w:color w:val="000000"/>
+          <w:sz w:val="24"/>
+        </w:rPr>
+        <w:t>台球</w:t>
+      </w:r>
+      <w:proofErr w:type="gramStart"/>
+      <w:r>
+        <w:rPr>
+          <w:rFonts w:ascii="宋体" w:hAnsi="宋体" w:hint="eastAsia"/>
+          <w:color w:val="000000"/>
+          <w:sz w:val="24"/>
+        </w:rPr>
+        <w:t>桌</w:t>
+      </w:r>
+      <w:r>
+        <w:rPr>
+          <w:rFonts w:ascii="宋体" w:hAnsi="宋体" w:hint="eastAsia"/>
+          <w:color w:val="000000"/>
+          <w:sz w:val="24"/>
+        </w:rPr>
+        <w:t>管理</w:t>
+      </w:r>
+      <w:r>
+        <w:rPr>
+          <w:rFonts w:ascii="宋体" w:hAnsi="宋体" w:hint="eastAsia"/>
+          <w:color w:val="000000"/>
+          <w:sz w:val="24"/>
+        </w:rPr>
+        <w:t>几</w:t>
+      </w:r>
+      <w:proofErr w:type="gramEnd"/>
+      <w:r>
+        <w:rPr>
+          <w:rFonts w:ascii="宋体" w:hAnsi="宋体" w:hint="eastAsia"/>
+          <w:color w:val="000000"/>
+          <w:sz w:val="24"/>
+        </w:rPr>
+        <w:t>大功能。</w:t>
+      </w:r>
+    </w:p>
+    <w:p>
+      <w:pPr>
+        <w:spacing w:line="360" w:lineRule="auto"/>
+        <w:ind w:firstLineChars="200" w:firstLine="480"/>
+        <w:jc w:val="left"/>
+        <w:rPr>
+          <w:rFonts w:ascii="宋体" w:hAnsi="宋体"/>
+          <w:color w:val="000000"/>
+          <w:sz w:val="24"/>
+        </w:rPr>
+      </w:pPr>
+      <w:r>
+        <w:rPr>
+          <w:rFonts w:ascii="宋体" w:hAnsi="宋体"/>
+          <w:color w:val="000000"/>
+          <w:sz w:val="24"/>
+        </w:rPr>
+        <w:t>本</w:t>
+      </w:r>
+      <w:r>
+        <w:rPr>
+          <w:rFonts w:ascii="宋体" w:hAnsi="宋体"/>
+          <w:color w:val="000000"/>
+          <w:sz w:val="24"/>
+        </w:rPr>
+        <w:t>台球桌</w:t>
+      </w:r>
+      <w:r>
+        <w:rPr>
+          <w:rFonts w:ascii="宋体" w:hAnsi="宋体"/>
+          <w:color w:val="000000"/>
+          <w:sz w:val="24"/>
+        </w:rPr>
+        <w:t>计费要实现的是对</w:t>
+      </w:r>
+      <w:r>
+        <w:rPr>
+          <w:rFonts w:ascii="宋体" w:hAnsi="宋体"/>
+          <w:color w:val="000000"/>
+          <w:sz w:val="24"/>
+        </w:rPr>
+        <w:t>台球桌</w:t>
+      </w:r>
+      <w:r>
+        <w:rPr>
+          <w:rFonts w:ascii="宋体" w:hAnsi="宋体"/>
+          <w:color w:val="000000"/>
+          <w:sz w:val="24"/>
+        </w:rPr>
+        <w:t>计费所需要的基本功能，采用了目前较为流行的SSH（即Struts、Spring和Hibernate）组合框架开发技术。在表示层采用Struts技术实现的MVC模式规范表示层的开发过程。在业务层使用Spring组件技术，用容器管理表示层的控制器和数据层的数据访问对象来提高系统的可扩展性。在数据层使用Hibernate框架技术实现数据与业务的分离来降低系统的耦合度。</w:t>
+      </w:r>
+    </w:p>
+    <w:p>
+      <w:pPr>
+        <w:spacing w:line="360" w:lineRule="auto"/>
+        <w:ind w:firstLineChars="200" w:firstLine="480"/>
+        <w:jc w:val="left"/>
+        <w:rPr>
+          <w:rFonts w:ascii="宋体" w:hAnsi="宋体"/>
+          <w:color w:val="000000"/>
+          <w:sz w:val="24"/>
+        </w:rPr>
+      </w:pPr>
+      <w:r>
+        <w:rPr>
+          <w:rFonts w:ascii="宋体" w:hAnsi="宋体"/>
+          <w:color w:val="000000"/>
+          <w:sz w:val="24"/>
+        </w:rPr>
+        <w:t>另外，本</w:t>
+      </w:r>
+      <w:r>
+        <w:rPr>
+          <w:rFonts w:ascii="宋体" w:hAnsi="宋体"/>
+          <w:color w:val="000000"/>
+          <w:sz w:val="24"/>
+        </w:rPr>
+        <w:t>台球桌</w:t>
+      </w:r>
+      <w:r>
+        <w:rPr>
+          <w:rFonts w:ascii="宋体" w:hAnsi="宋体"/>
+          <w:color w:val="000000"/>
+          <w:sz w:val="24"/>
+        </w:rPr>
+        <w:t>计费采用了免费开源的Java集成开发工具</w:t>
+      </w:r>
+      <w:r>
+        <w:rPr>
+          <w:rFonts w:ascii="宋体" w:hAnsi="宋体"/>
+          <w:color w:val="000000"/>
+          <w:sz w:val="24"/>
+        </w:rPr>
+        <w:t>——</w:t>
+      </w:r>
+      <w:r>
+        <w:rPr>
+          <w:rFonts w:ascii="宋体" w:hAnsi="宋体"/>
+          <w:color w:val="000000"/>
+          <w:sz w:val="24"/>
+        </w:rPr>
+        <w:t>Eclipse开发平台，免费开源的数据库——</w:t>
+      </w:r>
+      <w:proofErr w:type="spellStart"/>
+      <w:r>
+        <w:rPr>
+          <w:rFonts w:ascii="宋体" w:hAnsi="宋体"/>
+          <w:color w:val="000000"/>
+          <w:sz w:val="24"/>
+        </w:rPr>
+        <w:t>Mysql</w:t>
+      </w:r>
+      <w:proofErr w:type="spellEnd"/>
+      <w:r>
+        <w:rPr>
+          <w:rFonts w:ascii="宋体" w:hAnsi="宋体"/>
+          <w:color w:val="000000"/>
+          <w:sz w:val="24"/>
+        </w:rPr>
+        <w:t>关系型数据库,免费开源的Web应用服务器——Tomcat服务器,由</w:t>
+      </w:r>
+      <w:proofErr w:type="spellStart"/>
+      <w:r>
+        <w:rPr>
+          <w:rFonts w:ascii="宋体" w:hAnsi="宋体"/>
+          <w:color w:val="000000"/>
+          <w:sz w:val="24"/>
+        </w:rPr>
+        <w:t>MyEclipse</w:t>
+      </w:r>
+      <w:proofErr w:type="spellEnd"/>
+      <w:r>
+        <w:rPr>
+          <w:rFonts w:ascii="宋体" w:hAnsi="宋体"/>
+          <w:color w:val="000000"/>
+          <w:sz w:val="24"/>
+        </w:rPr>
+        <w:t xml:space="preserve">、 </w:t>
+      </w:r>
+      <w:proofErr w:type="spellStart"/>
+      <w:r>
+        <w:rPr>
+          <w:rFonts w:ascii="宋体" w:hAnsi="宋体"/>
+          <w:color w:val="000000"/>
+          <w:sz w:val="24"/>
+        </w:rPr>
+        <w:t>Mysql</w:t>
+      </w:r>
+      <w:proofErr w:type="spellEnd"/>
+      <w:r>
+        <w:rPr>
+          <w:rFonts w:ascii="宋体" w:hAnsi="宋体"/>
+          <w:color w:val="000000"/>
+          <w:sz w:val="24"/>
+        </w:rPr>
+        <w:t xml:space="preserve"> 和Tomcat这三个软件组合并构建成一个相当优越的开发环境。</w:t>
+      </w:r>
+    </w:p>
+    <w:p>
+      <w:pPr>
+        <w:spacing w:line="360" w:lineRule="auto"/>
+        <w:ind w:firstLineChars="200" w:firstLine="480"/>
+        <w:jc w:val="left"/>
+        <w:rPr>
+          <w:rFonts w:ascii="宋体" w:hAnsi="宋体"/>
+          <w:color w:val="000000"/>
+          <w:sz w:val="24"/>
+        </w:rPr>
+      </w:pPr>
+      <w:r>
+        <w:rPr>
+          <w:rFonts w:ascii="宋体" w:hAnsi="宋体"/>
+          <w:color w:val="000000"/>
+          <w:sz w:val="24"/>
+        </w:rPr>
+        <w:t>在开发技术和开发环境的确立以后，就要对本文档系统原型进行构建和对数据库进行设计，待系统原型和数据库这两方面的工作完成后，就根据需求对系统原型和数据库加以扩充和完善，直至本文档系统可以交付使用。</w:t>
+      </w:r>
+      <w:r>
+        <w:rPr>
+          <w:rFonts w:ascii="宋体" w:hAnsi="宋体" w:hint="eastAsia"/>
+          <w:color w:val="000000"/>
+          <w:sz w:val="24"/>
+        </w:rPr>
+        <w:t xml:space="preserve"> 顾客客户端：操作系统windows98以上，浏览器IE5.0以上。</w:t>
+      </w:r>
+    </w:p>
+    <w:p>
+      <w:pPr>
+        <w:spacing w:line="360" w:lineRule="auto"/>
+        <w:ind w:firstLineChars="200" w:firstLine="480"/>
+        <w:jc w:val="left"/>
+        <w:rPr>
+          <w:rFonts w:ascii="宋体" w:hAnsi="宋体"/>
+          <w:color w:val="000000"/>
+          <w:sz w:val="24"/>
+        </w:rPr>
+      </w:pPr>
+      <w:r>
+        <w:rPr>
+          <w:rFonts w:ascii="宋体" w:hAnsi="宋体" w:hint="eastAsia"/>
+          <w:color w:val="000000"/>
+          <w:sz w:val="24"/>
+        </w:rPr>
+        <w:t>条件与限制：开发本系统所用到的软件有：IIS，DREAMWEAVER，PHOTOSHOP，WONDER</w:t>
+      </w:r>
+      <w:r>
+        <w:rPr>
+          <w:rFonts w:ascii="宋体" w:hAnsi="宋体" w:hint="eastAsia"/>
+          <w:color w:val="000000"/>
+          <w:sz w:val="24"/>
+        </w:rPr>
+        <w:t xml:space="preserve">SHARE FLASH SLIDESHOW </w:t>
+      </w:r>
+      <w:proofErr w:type="spellStart"/>
+      <w:r>
+        <w:rPr>
+          <w:rFonts w:ascii="宋体" w:hAnsi="宋体" w:hint="eastAsia"/>
+          <w:color w:val="000000"/>
+          <w:sz w:val="24"/>
+        </w:rPr>
+        <w:t>BUILDER,Eclipse</w:t>
+      </w:r>
+      <w:proofErr w:type="spellEnd"/>
+      <w:r>
+        <w:rPr>
+          <w:rFonts w:ascii="宋体" w:hAnsi="宋体" w:hint="eastAsia"/>
+          <w:color w:val="000000"/>
+          <w:sz w:val="24"/>
+        </w:rPr>
+        <w:t>，</w:t>
+      </w:r>
+      <w:proofErr w:type="spellStart"/>
+      <w:r>
+        <w:rPr>
+          <w:rFonts w:ascii="宋体" w:hAnsi="宋体" w:hint="eastAsia"/>
+          <w:color w:val="000000"/>
+          <w:sz w:val="24"/>
+        </w:rPr>
+        <w:t>Mysql</w:t>
+      </w:r>
+      <w:proofErr w:type="spellEnd"/>
+    </w:p>
+    <w:p/>
+    <w:p/>
+    <w:p/>
+    <w:p/>
+    <w:p/>
+    <w:p/>
+    <w:p/>
+    <w:p>
+      <w:pPr>
+        <w:pStyle w:val="1"/>
+        <w:spacing w:before="0" w:after="0" w:line="360" w:lineRule="auto"/>
+        <w:ind w:hanging="1"/>
         <w:rPr>
           <w:b/>
           <w:sz w:val="28"/>
           <w:szCs w:val="28"/>
         </w:rPr>
-        <w:t xml:space="preserve">  </w:t>
-      </w:r>
+      </w:pPr>
       <w:r>
         <w:rPr>
           <w:rFonts w:hint="eastAsia"/>
@@ -3707,1036 +4673,28 @@
           <w:sz w:val="28"/>
           <w:szCs w:val="28"/>
         </w:rPr>
-        <w:t>述</w:t>
-      </w:r>
-      <w:bookmarkEnd w:id="0"/>
-    </w:p>
-    <w:p>
-      <w:pPr>
-        <w:pStyle w:val="2"/>
-        <w:spacing w:beforeLines="50" w:before="156" w:afterLines="50" w:after="156" w:line="360" w:lineRule="auto"/>
+        <w:lastRenderedPageBreak/>
+        <w:t>三</w:t>
+      </w:r>
+      <w:r>
         <w:rPr>
           <w:b/>
-          <w:szCs w:val="24"/>
-        </w:rPr>
-      </w:pPr>
-      <w:bookmarkStart w:id="1" w:name="_Toc4322471"/>
-      <w:r>
-        <w:rPr>
-          <w:rFonts w:hint="eastAsia"/>
-          <w:b/>
-          <w:szCs w:val="24"/>
-        </w:rPr>
-        <w:t>1.1  系统说明</w:t>
-      </w:r>
-      <w:bookmarkEnd w:id="1"/>
-    </w:p>
-    <w:p>
-      <w:pPr>
-        <w:spacing w:line="360" w:lineRule="auto"/>
-        <w:ind w:firstLineChars="200" w:firstLine="480"/>
-        <w:jc w:val="left"/>
-        <w:rPr>
-          <w:rFonts w:ascii="宋体" w:hAnsi="宋体" w:hint="eastAsia"/>
-          <w:color w:val="000000"/>
-          <w:sz w:val="24"/>
-        </w:rPr>
-      </w:pPr>
-      <w:r>
-        <w:rPr>
-          <w:rFonts w:ascii="宋体" w:hAnsi="宋体" w:hint="eastAsia"/>
-          <w:color w:val="000000"/>
-          <w:sz w:val="24"/>
-        </w:rPr>
-        <w:t>目前，</w:t>
-      </w:r>
-      <w:r>
-        <w:rPr>
-          <w:rFonts w:ascii="宋体" w:hAnsi="宋体" w:hint="eastAsia"/>
-          <w:color w:val="000000"/>
-          <w:sz w:val="24"/>
-        </w:rPr>
-        <w:t>网络</w:t>
-      </w:r>
-      <w:r>
-        <w:rPr>
-          <w:rFonts w:ascii="宋体" w:hAnsi="宋体" w:hint="eastAsia"/>
-          <w:color w:val="000000"/>
-          <w:sz w:val="24"/>
-        </w:rPr>
-        <w:t>台球厅管理系统</w:t>
-      </w:r>
-      <w:r>
-        <w:rPr>
-          <w:rFonts w:ascii="宋体" w:hAnsi="宋体" w:hint="eastAsia"/>
-          <w:color w:val="000000"/>
-          <w:sz w:val="24"/>
-        </w:rPr>
-        <w:t>的设计可以分为传统的</w:t>
-      </w:r>
-      <w:r>
-        <w:rPr>
-          <w:rFonts w:ascii="宋体" w:hAnsi="宋体" w:hint="eastAsia"/>
-          <w:color w:val="000000"/>
-          <w:sz w:val="24"/>
-        </w:rPr>
-        <w:t>台球厅管理系统</w:t>
-      </w:r>
-      <w:r>
-        <w:rPr>
-          <w:rFonts w:ascii="宋体" w:hAnsi="宋体" w:hint="eastAsia"/>
-          <w:color w:val="000000"/>
-          <w:sz w:val="24"/>
-        </w:rPr>
-        <w:t>的设计与实现平台软件和网络版的</w:t>
-      </w:r>
-      <w:r>
-        <w:rPr>
-          <w:rFonts w:ascii="宋体" w:hAnsi="宋体" w:hint="eastAsia"/>
-          <w:color w:val="000000"/>
-          <w:sz w:val="24"/>
-        </w:rPr>
-        <w:t>台球厅管理系统</w:t>
-      </w:r>
-      <w:r>
-        <w:rPr>
-          <w:rFonts w:ascii="宋体" w:hAnsi="宋体" w:hint="eastAsia"/>
-          <w:color w:val="000000"/>
-          <w:sz w:val="24"/>
-        </w:rPr>
-        <w:t>的设计与实现软件两种。</w:t>
-      </w:r>
-    </w:p>
-    <w:p>
-      <w:pPr>
-        <w:spacing w:line="360" w:lineRule="auto"/>
-        <w:ind w:firstLineChars="200" w:firstLine="480"/>
-        <w:jc w:val="left"/>
-        <w:rPr>
-          <w:rFonts w:ascii="宋体" w:hAnsi="宋体" w:hint="eastAsia"/>
-          <w:color w:val="000000"/>
-          <w:sz w:val="24"/>
-        </w:rPr>
-      </w:pPr>
-      <w:r>
-        <w:rPr>
-          <w:rFonts w:ascii="宋体" w:hAnsi="宋体" w:hint="eastAsia"/>
-          <w:color w:val="000000"/>
-          <w:sz w:val="24"/>
-        </w:rPr>
-        <w:t>第二类是2000年以后的开发语言开发的系统,这一类的系统一般在技术方面都比较先进一些。</w:t>
-      </w:r>
-    </w:p>
-    <w:p>
-      <w:pPr>
-        <w:spacing w:line="360" w:lineRule="auto"/>
-        <w:ind w:firstLineChars="200" w:firstLine="480"/>
-        <w:jc w:val="left"/>
-        <w:rPr>
-          <w:rFonts w:ascii="宋体" w:hAnsi="宋体"/>
-          <w:color w:val="000000"/>
-          <w:sz w:val="24"/>
-        </w:rPr>
-      </w:pPr>
-      <w:r>
-        <w:rPr>
-          <w:rFonts w:ascii="宋体" w:hAnsi="宋体" w:hint="eastAsia"/>
-          <w:color w:val="000000"/>
-          <w:sz w:val="24"/>
-        </w:rPr>
-        <w:t>从功能上讲，</w:t>
-      </w:r>
-      <w:r>
-        <w:rPr>
-          <w:rFonts w:ascii="宋体" w:hAnsi="宋体" w:hint="eastAsia"/>
-          <w:color w:val="000000"/>
-          <w:sz w:val="24"/>
-        </w:rPr>
-        <w:t>台球厅管理系统</w:t>
-      </w:r>
-      <w:r>
-        <w:rPr>
-          <w:rFonts w:ascii="宋体" w:hAnsi="宋体" w:hint="eastAsia"/>
-          <w:color w:val="000000"/>
-          <w:sz w:val="24"/>
-        </w:rPr>
-        <w:t>的设计与实现软件主要分为几个层次:</w:t>
-      </w:r>
-    </w:p>
-    <w:p>
-      <w:pPr>
-        <w:spacing w:line="360" w:lineRule="auto"/>
-        <w:ind w:firstLineChars="200" w:firstLine="480"/>
-        <w:jc w:val="left"/>
-        <w:rPr>
-          <w:rFonts w:ascii="宋体" w:hAnsi="宋体"/>
-          <w:color w:val="000000"/>
-          <w:sz w:val="24"/>
-        </w:rPr>
-      </w:pPr>
-      <w:r>
-        <w:rPr>
-          <w:rFonts w:ascii="宋体" w:hAnsi="宋体"/>
-          <w:color w:val="000000"/>
-          <w:sz w:val="24"/>
-        </w:rPr>
-        <w:t>功能全面，系统界面条例清晰明了，方便管理。</w:t>
-      </w:r>
-    </w:p>
-    <w:p>
-      <w:pPr>
-        <w:spacing w:line="360" w:lineRule="auto"/>
-        <w:ind w:firstLineChars="200" w:firstLine="480"/>
-        <w:jc w:val="left"/>
-        <w:rPr>
-          <w:rFonts w:ascii="宋体" w:hAnsi="宋体" w:hint="eastAsia"/>
-          <w:color w:val="000000"/>
-          <w:sz w:val="24"/>
-        </w:rPr>
-      </w:pPr>
-      <w:r>
-        <w:rPr>
-          <w:rFonts w:ascii="宋体" w:hAnsi="宋体" w:hint="eastAsia"/>
-          <w:color w:val="000000"/>
-          <w:sz w:val="24"/>
-        </w:rPr>
-        <w:t xml:space="preserve"> 权限分明，不同用户不同权限。</w:t>
-      </w:r>
-    </w:p>
-    <w:p>
-      <w:pPr>
-        <w:spacing w:line="360" w:lineRule="auto"/>
-        <w:ind w:firstLineChars="200" w:firstLine="480"/>
-        <w:jc w:val="left"/>
-        <w:rPr>
-          <w:rFonts w:ascii="宋体" w:hAnsi="宋体" w:hint="eastAsia"/>
-          <w:color w:val="000000"/>
-          <w:sz w:val="24"/>
-        </w:rPr>
-      </w:pPr>
-      <w:r>
-        <w:rPr>
-          <w:rFonts w:ascii="宋体" w:hAnsi="宋体" w:hint="eastAsia"/>
-          <w:color w:val="000000"/>
-          <w:sz w:val="24"/>
-        </w:rPr>
-        <w:t>（3）应用B/S架构的</w:t>
-      </w:r>
-      <w:r>
-        <w:rPr>
-          <w:rFonts w:ascii="宋体" w:hAnsi="宋体" w:hint="eastAsia"/>
-          <w:color w:val="000000"/>
-          <w:sz w:val="24"/>
-        </w:rPr>
-        <w:t>台球厅管理系统</w:t>
-      </w:r>
-      <w:r>
-        <w:rPr>
-          <w:rFonts w:ascii="宋体" w:hAnsi="宋体" w:hint="eastAsia"/>
-          <w:color w:val="000000"/>
-          <w:sz w:val="24"/>
-        </w:rPr>
-        <w:t>的设计与实现管理软件,这一类产品在</w:t>
-      </w:r>
-      <w:r>
-        <w:rPr>
-          <w:rFonts w:ascii="宋体" w:hAnsi="宋体" w:hint="eastAsia"/>
-          <w:color w:val="000000"/>
-          <w:sz w:val="24"/>
-        </w:rPr>
-        <w:t>台球厅管理系统</w:t>
-      </w:r>
-      <w:r>
-        <w:rPr>
-          <w:rFonts w:ascii="宋体" w:hAnsi="宋体" w:hint="eastAsia"/>
-          <w:color w:val="000000"/>
-          <w:sz w:val="24"/>
-        </w:rPr>
-        <w:t>的设计与实现管理软件行业比较少,因为</w:t>
-      </w:r>
-      <w:r>
-        <w:rPr>
-          <w:rFonts w:ascii="宋体" w:hAnsi="宋体" w:hint="eastAsia"/>
-          <w:color w:val="000000"/>
-          <w:sz w:val="24"/>
-        </w:rPr>
-        <w:t>台球厅管理系统</w:t>
-      </w:r>
-      <w:r>
-        <w:rPr>
-          <w:rFonts w:ascii="宋体" w:hAnsi="宋体" w:hint="eastAsia"/>
-          <w:color w:val="000000"/>
-          <w:sz w:val="24"/>
-        </w:rPr>
-        <w:t>的设计与实现行业不同于别的行业,他在管理的时候数据的浏览量相当大,运算量也比较大,并且客户的需求千变万化,</w:t>
-      </w:r>
-      <w:proofErr w:type="gramStart"/>
-      <w:r>
-        <w:rPr>
-          <w:rFonts w:ascii="宋体" w:hAnsi="宋体" w:hint="eastAsia"/>
-          <w:color w:val="000000"/>
-          <w:sz w:val="24"/>
-        </w:rPr>
-        <w:t>个性话</w:t>
-      </w:r>
-      <w:proofErr w:type="gramEnd"/>
-      <w:r>
-        <w:rPr>
-          <w:rFonts w:ascii="宋体" w:hAnsi="宋体" w:hint="eastAsia"/>
-          <w:color w:val="000000"/>
-          <w:sz w:val="24"/>
-        </w:rPr>
-        <w:t>的设置比较多,因此,B/S的网页形式的</w:t>
-      </w:r>
-      <w:r>
-        <w:rPr>
-          <w:rFonts w:ascii="宋体" w:hAnsi="宋体" w:hint="eastAsia"/>
-          <w:color w:val="000000"/>
-          <w:sz w:val="24"/>
-        </w:rPr>
-        <w:t>台球厅管理系统</w:t>
-      </w:r>
-      <w:r>
-        <w:rPr>
-          <w:rFonts w:ascii="宋体" w:hAnsi="宋体" w:hint="eastAsia"/>
-          <w:color w:val="000000"/>
-          <w:sz w:val="24"/>
-        </w:rPr>
-        <w:t>的设计与实现管理软件在应用时有一定的局限性。</w:t>
-      </w:r>
-    </w:p>
-    <w:p>
-      <w:pPr>
-        <w:spacing w:line="360" w:lineRule="auto"/>
-        <w:ind w:firstLineChars="200" w:firstLine="480"/>
-        <w:jc w:val="left"/>
-        <w:rPr>
-          <w:rFonts w:ascii="宋体" w:hAnsi="宋体" w:hint="eastAsia"/>
-          <w:color w:val="000000"/>
-          <w:sz w:val="24"/>
-        </w:rPr>
-      </w:pPr>
-      <w:r>
-        <w:rPr>
-          <w:rFonts w:ascii="宋体" w:hAnsi="宋体" w:hint="eastAsia"/>
-          <w:color w:val="000000"/>
-          <w:sz w:val="24"/>
-        </w:rPr>
-        <w:t>（4）应用最新技术开发的系统如微软的.NET的语言,所开发出来的系统支持互联网直连,并且由于开发语言比较先进,所做出来的系统界面比较美观,技术实力强的公司的产品功能也比较灵活,模块也比较丰富,这一类的产品的功能也比较深入细致,更加人性化。这样的集中式应用的系统能更好的满足大中高中学校的统一管控的管理模式,因为支持互联网直连,所以不受地域的限制,并且这一类的系统一般都是整体解决方案,功能涉及到网络企业，这一类产品也是</w:t>
-      </w:r>
-      <w:r>
-        <w:rPr>
-          <w:rFonts w:ascii="宋体" w:hAnsi="宋体" w:hint="eastAsia"/>
-          <w:color w:val="000000"/>
-          <w:sz w:val="24"/>
-        </w:rPr>
-        <w:t>台球厅管理系统</w:t>
-      </w:r>
-      <w:r>
-        <w:rPr>
-          <w:rFonts w:ascii="宋体" w:hAnsi="宋体" w:hint="eastAsia"/>
-          <w:color w:val="000000"/>
-          <w:sz w:val="24"/>
-        </w:rPr>
-        <w:t>的设计与实现的发展方向。</w:t>
-      </w:r>
-    </w:p>
-    <w:p>
-      <w:pPr>
-        <w:pStyle w:val="2"/>
-        <w:spacing w:beforeLines="50" w:before="156" w:afterLines="50" w:after="156" w:line="360" w:lineRule="auto"/>
-        <w:rPr>
-          <w:rFonts w:hint="eastAsia"/>
-          <w:b/>
-          <w:szCs w:val="24"/>
-        </w:rPr>
-      </w:pPr>
-      <w:bookmarkStart w:id="2" w:name="_Toc4322472"/>
-      <w:r>
-        <w:rPr>
-          <w:rFonts w:hint="eastAsia"/>
-          <w:b/>
-          <w:szCs w:val="24"/>
-        </w:rPr>
-        <w:t>1.2  系统特点</w:t>
-      </w:r>
-      <w:bookmarkEnd w:id="2"/>
-    </w:p>
-    <w:p>
-      <w:pPr>
-        <w:spacing w:line="360" w:lineRule="auto"/>
-        <w:ind w:firstLineChars="200" w:firstLine="480"/>
-        <w:jc w:val="left"/>
-        <w:rPr>
-          <w:rFonts w:ascii="宋体" w:hAnsi="宋体" w:hint="eastAsia"/>
-          <w:color w:val="000000"/>
-          <w:sz w:val="24"/>
-        </w:rPr>
-      </w:pPr>
-      <w:r>
-        <w:rPr>
-          <w:rFonts w:ascii="宋体" w:hAnsi="宋体" w:hint="eastAsia"/>
-          <w:sz w:val="24"/>
-        </w:rPr>
-        <w:t>（1</w:t>
-      </w:r>
-      <w:r>
-        <w:rPr>
-          <w:rFonts w:ascii="宋体" w:hAnsi="宋体" w:hint="eastAsia"/>
-          <w:color w:val="000000"/>
-          <w:sz w:val="24"/>
-        </w:rPr>
-        <w:t>）本系统完全基于SSH技术，只要有一台电脑并且能联网就可以浏览本网站。</w:t>
-      </w:r>
-    </w:p>
-    <w:p>
-      <w:pPr>
-        <w:spacing w:line="360" w:lineRule="auto"/>
-        <w:ind w:firstLineChars="200" w:firstLine="480"/>
-        <w:jc w:val="left"/>
-        <w:rPr>
-          <w:rFonts w:ascii="宋体" w:hAnsi="宋体" w:hint="eastAsia"/>
-          <w:color w:val="000000"/>
-          <w:sz w:val="24"/>
-        </w:rPr>
-      </w:pPr>
-      <w:r>
-        <w:rPr>
-          <w:rFonts w:ascii="宋体" w:hAnsi="宋体" w:hint="eastAsia"/>
-          <w:color w:val="000000"/>
-          <w:sz w:val="24"/>
-        </w:rPr>
-        <w:t>（2）采用</w:t>
-      </w:r>
-      <w:r>
-        <w:rPr>
-          <w:rFonts w:ascii="宋体" w:hAnsi="宋体" w:hint="eastAsia"/>
-          <w:color w:val="000000"/>
-          <w:sz w:val="24"/>
-        </w:rPr>
-        <w:t>html</w:t>
-      </w:r>
-      <w:r>
-        <w:rPr>
-          <w:rFonts w:ascii="宋体" w:hAnsi="宋体" w:hint="eastAsia"/>
-          <w:color w:val="000000"/>
-          <w:sz w:val="24"/>
-        </w:rPr>
-        <w:t>技术和</w:t>
-      </w:r>
-      <w:r>
-        <w:rPr>
-          <w:rFonts w:ascii="宋体" w:hAnsi="宋体" w:hint="eastAsia"/>
-          <w:color w:val="000000"/>
-          <w:sz w:val="24"/>
-        </w:rPr>
-        <w:t>MYSQL</w:t>
-      </w:r>
-      <w:r>
-        <w:rPr>
-          <w:rFonts w:ascii="宋体" w:hAnsi="宋体" w:hint="eastAsia"/>
-          <w:color w:val="000000"/>
-          <w:sz w:val="24"/>
-        </w:rPr>
-        <w:t>数据库开发，具有代码易懂，可扩展性高，性能高、数据安全等特点</w:t>
-      </w:r>
-    </w:p>
-    <w:p>
-      <w:pPr>
-        <w:spacing w:line="360" w:lineRule="auto"/>
-        <w:ind w:firstLineChars="200" w:firstLine="480"/>
-        <w:jc w:val="left"/>
-        <w:rPr>
-          <w:rFonts w:ascii="宋体" w:hAnsi="宋体" w:hint="eastAsia"/>
-          <w:color w:val="000000"/>
-          <w:sz w:val="24"/>
-        </w:rPr>
-      </w:pPr>
-      <w:r>
-        <w:rPr>
-          <w:rFonts w:ascii="宋体" w:hAnsi="宋体" w:hint="eastAsia"/>
-          <w:color w:val="000000"/>
-          <w:sz w:val="24"/>
-        </w:rPr>
-        <w:t>（3）可以完全通过网页登录管理系统，维护方便。</w:t>
-      </w:r>
-    </w:p>
-    <w:p>
-      <w:pPr>
-        <w:spacing w:line="360" w:lineRule="auto"/>
-        <w:ind w:firstLineChars="200" w:firstLine="480"/>
-        <w:jc w:val="left"/>
-        <w:rPr>
-          <w:rFonts w:ascii="宋体" w:hAnsi="宋体" w:hint="eastAsia"/>
-          <w:color w:val="000000"/>
-          <w:sz w:val="24"/>
-        </w:rPr>
-      </w:pPr>
-      <w:r>
-        <w:rPr>
-          <w:rFonts w:ascii="宋体" w:hAnsi="宋体" w:hint="eastAsia"/>
-          <w:color w:val="000000"/>
-          <w:sz w:val="24"/>
-        </w:rPr>
-        <w:t>（4）各个功能模块独立性强，可以根据实际情况任意组合。</w:t>
-      </w:r>
-    </w:p>
-    <w:p>
-      <w:pPr>
-        <w:spacing w:line="360" w:lineRule="auto"/>
-        <w:ind w:firstLineChars="200" w:firstLine="480"/>
-        <w:jc w:val="left"/>
-        <w:rPr>
-          <w:rFonts w:ascii="宋体" w:hAnsi="宋体" w:hint="eastAsia"/>
-          <w:color w:val="000000"/>
-          <w:sz w:val="24"/>
-        </w:rPr>
-      </w:pPr>
-      <w:r>
-        <w:rPr>
-          <w:rFonts w:ascii="宋体" w:hAnsi="宋体" w:hint="eastAsia"/>
-          <w:color w:val="000000"/>
-          <w:sz w:val="24"/>
-        </w:rPr>
-        <w:lastRenderedPageBreak/>
-        <w:t>（5）具有清新简洁方便且易懂的界面，操作简单。</w:t>
-      </w:r>
-    </w:p>
-    <w:p>
-      <w:pPr>
-        <w:spacing w:line="360" w:lineRule="auto"/>
-        <w:ind w:firstLineChars="200" w:firstLine="480"/>
-        <w:jc w:val="left"/>
-        <w:rPr>
-          <w:rFonts w:ascii="宋体" w:hAnsi="宋体" w:hint="eastAsia"/>
-          <w:color w:val="000000"/>
-          <w:sz w:val="24"/>
-        </w:rPr>
-      </w:pPr>
-      <w:r>
-        <w:rPr>
-          <w:rFonts w:ascii="宋体" w:hAnsi="宋体" w:hint="eastAsia"/>
-          <w:color w:val="000000"/>
-          <w:sz w:val="24"/>
-        </w:rPr>
-        <w:t>（6）支持所有的Windows系列操作系统以及移动终端网页访问。</w:t>
-      </w:r>
-    </w:p>
-    <w:p>
-      <w:pPr>
-        <w:spacing w:line="360" w:lineRule="auto"/>
-        <w:ind w:firstLineChars="200" w:firstLine="480"/>
-        <w:jc w:val="left"/>
-        <w:rPr>
-          <w:rFonts w:ascii="宋体" w:hAnsi="宋体" w:hint="eastAsia"/>
-          <w:color w:val="000000"/>
-          <w:sz w:val="24"/>
-        </w:rPr>
-      </w:pPr>
-    </w:p>
-    <w:p>
-      <w:pPr>
-        <w:pStyle w:val="2"/>
-        <w:spacing w:beforeLines="50" w:before="156" w:afterLines="50" w:after="156" w:line="360" w:lineRule="auto"/>
-        <w:rPr>
-          <w:rFonts w:hint="eastAsia"/>
-          <w:b/>
-          <w:szCs w:val="24"/>
-        </w:rPr>
-      </w:pPr>
-      <w:bookmarkStart w:id="3" w:name="_Toc4322473"/>
-      <w:r>
-        <w:rPr>
-          <w:rFonts w:hint="eastAsia"/>
-          <w:b/>
-          <w:szCs w:val="24"/>
-        </w:rPr>
-        <w:t>1.3  系统功能简介</w:t>
-      </w:r>
-      <w:bookmarkEnd w:id="3"/>
-    </w:p>
-    <w:p>
-      <w:pPr>
-        <w:spacing w:line="360" w:lineRule="auto"/>
-        <w:ind w:firstLineChars="200" w:firstLine="480"/>
-        <w:jc w:val="left"/>
-        <w:rPr>
-          <w:rFonts w:ascii="宋体" w:hAnsi="宋体" w:hint="eastAsia"/>
-          <w:color w:val="000000"/>
-          <w:sz w:val="24"/>
-        </w:rPr>
-      </w:pPr>
-      <w:r>
-        <w:rPr>
-          <w:rFonts w:ascii="宋体" w:hAnsi="宋体" w:hint="eastAsia"/>
-          <w:color w:val="000000"/>
-          <w:sz w:val="24"/>
-        </w:rPr>
-        <w:t>完成“</w:t>
-      </w:r>
-      <w:r>
-        <w:rPr>
-          <w:rFonts w:ascii="宋体" w:hAnsi="宋体" w:hint="eastAsia"/>
-          <w:color w:val="000000"/>
-          <w:sz w:val="24"/>
-        </w:rPr>
-        <w:t>台球厅管理系统</w:t>
-      </w:r>
-      <w:r>
-        <w:rPr>
-          <w:rFonts w:ascii="宋体" w:hAnsi="宋体" w:hint="eastAsia"/>
-          <w:color w:val="000000"/>
-          <w:sz w:val="24"/>
-        </w:rPr>
-        <w:t>的设计与实现”的设计，</w:t>
-      </w:r>
-      <w:r>
-        <w:rPr>
-          <w:rFonts w:ascii="宋体" w:hAnsi="宋体" w:hint="eastAsia"/>
-          <w:color w:val="000000"/>
-          <w:sz w:val="24"/>
-        </w:rPr>
-        <w:t>台球厅管理系统</w:t>
-      </w:r>
-      <w:r>
-        <w:rPr>
-          <w:rFonts w:ascii="宋体" w:hAnsi="宋体" w:hint="eastAsia"/>
-          <w:color w:val="000000"/>
-          <w:sz w:val="24"/>
-        </w:rPr>
-        <w:t>的设计与实现是一个适应于所有具有基本</w:t>
-      </w:r>
-      <w:r>
-        <w:rPr>
-          <w:rFonts w:ascii="宋体" w:hAnsi="宋体" w:hint="eastAsia"/>
-          <w:color w:val="000000"/>
-          <w:sz w:val="24"/>
-        </w:rPr>
-        <w:t>台球桌</w:t>
-      </w:r>
-      <w:r>
-        <w:rPr>
-          <w:rFonts w:ascii="宋体" w:hAnsi="宋体" w:hint="eastAsia"/>
-          <w:color w:val="000000"/>
-          <w:sz w:val="24"/>
-        </w:rPr>
-        <w:t>计费</w:t>
-      </w:r>
-      <w:r>
-        <w:rPr>
-          <w:rFonts w:ascii="宋体" w:hAnsi="宋体" w:hint="eastAsia"/>
-          <w:color w:val="000000"/>
-          <w:sz w:val="24"/>
-        </w:rPr>
-        <w:t>需求的企业的管理系统，本系统初步拟定由管理员</w:t>
-      </w:r>
-      <w:r>
-        <w:rPr>
-          <w:rFonts w:ascii="宋体" w:hAnsi="宋体" w:hint="eastAsia"/>
-          <w:color w:val="000000"/>
-          <w:sz w:val="24"/>
-        </w:rPr>
-        <w:t>模块组成。</w:t>
-      </w:r>
-    </w:p>
-    <w:p>
-      <w:pPr>
-        <w:spacing w:line="360" w:lineRule="auto"/>
-        <w:ind w:firstLineChars="200" w:firstLine="480"/>
-        <w:jc w:val="left"/>
-        <w:rPr>
-          <w:rFonts w:ascii="宋体" w:hAnsi="宋体" w:hint="eastAsia"/>
-          <w:color w:val="000000"/>
-          <w:sz w:val="24"/>
-        </w:rPr>
-      </w:pPr>
-      <w:r>
-        <w:rPr>
-          <w:rFonts w:ascii="宋体" w:hAnsi="宋体" w:hint="eastAsia"/>
-          <w:color w:val="000000"/>
-          <w:sz w:val="24"/>
-        </w:rPr>
-        <w:t>管理员模块有会员</w:t>
-      </w:r>
-      <w:r>
-        <w:rPr>
-          <w:rFonts w:ascii="宋体" w:hAnsi="宋体" w:hint="eastAsia"/>
-          <w:color w:val="000000"/>
-          <w:sz w:val="24"/>
-        </w:rPr>
-        <w:t>管理，</w:t>
-      </w:r>
-      <w:r>
-        <w:rPr>
-          <w:rFonts w:ascii="宋体" w:hAnsi="宋体" w:hint="eastAsia"/>
-          <w:color w:val="000000"/>
-          <w:sz w:val="24"/>
-        </w:rPr>
-        <w:t>台球</w:t>
-      </w:r>
-      <w:proofErr w:type="gramStart"/>
-      <w:r>
-        <w:rPr>
-          <w:rFonts w:ascii="宋体" w:hAnsi="宋体" w:hint="eastAsia"/>
-          <w:color w:val="000000"/>
-          <w:sz w:val="24"/>
-        </w:rPr>
-        <w:t>桌</w:t>
-      </w:r>
-      <w:r>
-        <w:rPr>
-          <w:rFonts w:ascii="宋体" w:hAnsi="宋体" w:hint="eastAsia"/>
-          <w:color w:val="000000"/>
-          <w:sz w:val="24"/>
-        </w:rPr>
-        <w:t>管理</w:t>
-      </w:r>
-      <w:r>
-        <w:rPr>
-          <w:rFonts w:ascii="宋体" w:hAnsi="宋体" w:hint="eastAsia"/>
-          <w:color w:val="000000"/>
-          <w:sz w:val="24"/>
-        </w:rPr>
-        <w:t>几</w:t>
-      </w:r>
-      <w:proofErr w:type="gramEnd"/>
-      <w:r>
-        <w:rPr>
-          <w:rFonts w:ascii="宋体" w:hAnsi="宋体" w:hint="eastAsia"/>
-          <w:color w:val="000000"/>
-          <w:sz w:val="24"/>
-        </w:rPr>
-        <w:t>大功能。</w:t>
-      </w:r>
-    </w:p>
-    <w:p>
-      <w:pPr>
-        <w:spacing w:line="360" w:lineRule="auto"/>
-        <w:ind w:firstLineChars="200" w:firstLine="480"/>
-        <w:jc w:val="left"/>
-        <w:rPr>
-          <w:rFonts w:ascii="宋体" w:hAnsi="宋体"/>
-          <w:color w:val="000000"/>
-          <w:sz w:val="24"/>
-        </w:rPr>
-      </w:pPr>
-      <w:r>
-        <w:rPr>
-          <w:rFonts w:ascii="宋体" w:hAnsi="宋体"/>
-          <w:color w:val="000000"/>
-          <w:sz w:val="24"/>
-        </w:rPr>
-        <w:t>本</w:t>
-      </w:r>
-      <w:r>
-        <w:rPr>
-          <w:rFonts w:ascii="宋体" w:hAnsi="宋体"/>
-          <w:color w:val="000000"/>
-          <w:sz w:val="24"/>
-        </w:rPr>
-        <w:t>台球桌</w:t>
-      </w:r>
-      <w:r>
-        <w:rPr>
-          <w:rFonts w:ascii="宋体" w:hAnsi="宋体"/>
-          <w:color w:val="000000"/>
-          <w:sz w:val="24"/>
-        </w:rPr>
-        <w:t>计费要实现的是对</w:t>
-      </w:r>
-      <w:r>
-        <w:rPr>
-          <w:rFonts w:ascii="宋体" w:hAnsi="宋体"/>
-          <w:color w:val="000000"/>
-          <w:sz w:val="24"/>
-        </w:rPr>
-        <w:t>台球桌</w:t>
-      </w:r>
-      <w:r>
-        <w:rPr>
-          <w:rFonts w:ascii="宋体" w:hAnsi="宋体"/>
-          <w:color w:val="000000"/>
-          <w:sz w:val="24"/>
-        </w:rPr>
-        <w:t>计费所需要的基本功能，采用了目前较为流行的SSH（即Struts、Spring和Hibernate）组合框架开发技术。在表示层采用Struts技术实现的MVC模式规范表示层的开发过程。在业务层使用Spring组件技术，用容器管理表示层的控制器和数据层的数据访问对象来提高系统的可扩展性。在数据层使用Hibernate框架技术实现数据与业务的分离来降低系统的耦合度。</w:t>
-      </w:r>
-    </w:p>
-    <w:p>
-      <w:pPr>
-        <w:spacing w:line="360" w:lineRule="auto"/>
-        <w:ind w:firstLineChars="200" w:firstLine="480"/>
-        <w:jc w:val="left"/>
-        <w:rPr>
-          <w:rFonts w:ascii="宋体" w:hAnsi="宋体"/>
-          <w:color w:val="000000"/>
-          <w:sz w:val="24"/>
-        </w:rPr>
-      </w:pPr>
-      <w:r>
-        <w:rPr>
-          <w:rFonts w:ascii="宋体" w:hAnsi="宋体"/>
-          <w:color w:val="000000"/>
-          <w:sz w:val="24"/>
-        </w:rPr>
-        <w:t>另外，本</w:t>
-      </w:r>
-      <w:r>
-        <w:rPr>
-          <w:rFonts w:ascii="宋体" w:hAnsi="宋体"/>
-          <w:color w:val="000000"/>
-          <w:sz w:val="24"/>
-        </w:rPr>
-        <w:t>台球桌</w:t>
-      </w:r>
-      <w:r>
-        <w:rPr>
-          <w:rFonts w:ascii="宋体" w:hAnsi="宋体"/>
-          <w:color w:val="000000"/>
-          <w:sz w:val="24"/>
-        </w:rPr>
-        <w:t>计费采用了免费开源的Java集成开发工具</w:t>
-      </w:r>
-      <w:r>
-        <w:rPr>
-          <w:rFonts w:ascii="宋体" w:hAnsi="宋体"/>
-          <w:color w:val="000000"/>
-          <w:sz w:val="24"/>
-        </w:rPr>
-        <w:t>——</w:t>
-      </w:r>
-      <w:r>
-        <w:rPr>
-          <w:rFonts w:ascii="宋体" w:hAnsi="宋体"/>
-          <w:color w:val="000000"/>
-          <w:sz w:val="24"/>
-        </w:rPr>
-        <w:t>Eclipse开发平台，免费开源的数据库——</w:t>
-      </w:r>
-      <w:proofErr w:type="spellStart"/>
-      <w:r>
-        <w:rPr>
-          <w:rFonts w:ascii="宋体" w:hAnsi="宋体"/>
-          <w:color w:val="000000"/>
-          <w:sz w:val="24"/>
-        </w:rPr>
-        <w:t>Mysql</w:t>
-      </w:r>
-      <w:proofErr w:type="spellEnd"/>
-      <w:r>
-        <w:rPr>
-          <w:rFonts w:ascii="宋体" w:hAnsi="宋体"/>
-          <w:color w:val="000000"/>
-          <w:sz w:val="24"/>
-        </w:rPr>
-        <w:t>关系型数据库,免费开源的Web应用服务器——Tomcat服务器,由</w:t>
-      </w:r>
-      <w:proofErr w:type="spellStart"/>
-      <w:r>
-        <w:rPr>
-          <w:rFonts w:ascii="宋体" w:hAnsi="宋体"/>
-          <w:color w:val="000000"/>
-          <w:sz w:val="24"/>
-        </w:rPr>
-        <w:t>MyEclipse</w:t>
-      </w:r>
-      <w:proofErr w:type="spellEnd"/>
-      <w:r>
-        <w:rPr>
-          <w:rFonts w:ascii="宋体" w:hAnsi="宋体"/>
-          <w:color w:val="000000"/>
-          <w:sz w:val="24"/>
-        </w:rPr>
-        <w:t xml:space="preserve">、 </w:t>
-      </w:r>
-      <w:proofErr w:type="spellStart"/>
-      <w:r>
-        <w:rPr>
-          <w:rFonts w:ascii="宋体" w:hAnsi="宋体"/>
-          <w:color w:val="000000"/>
-          <w:sz w:val="24"/>
-        </w:rPr>
-        <w:t>Mysql</w:t>
-      </w:r>
-      <w:proofErr w:type="spellEnd"/>
-      <w:r>
-        <w:rPr>
-          <w:rFonts w:ascii="宋体" w:hAnsi="宋体"/>
-          <w:color w:val="000000"/>
-          <w:sz w:val="24"/>
-        </w:rPr>
-        <w:t xml:space="preserve"> 和Tomcat这三个软件组合并构建成一个相当优越的开发环境。</w:t>
-      </w:r>
-    </w:p>
-    <w:p>
-      <w:pPr>
-        <w:spacing w:line="360" w:lineRule="auto"/>
-        <w:ind w:firstLineChars="200" w:firstLine="480"/>
-        <w:jc w:val="left"/>
-        <w:rPr>
-          <w:rFonts w:ascii="宋体" w:hAnsi="宋体" w:hint="eastAsia"/>
-          <w:color w:val="000000"/>
-          <w:sz w:val="24"/>
-        </w:rPr>
-      </w:pPr>
-      <w:r>
-        <w:rPr>
-          <w:rFonts w:ascii="宋体" w:hAnsi="宋体"/>
-          <w:color w:val="000000"/>
-          <w:sz w:val="24"/>
-        </w:rPr>
-        <w:t>在开发技术和开发环境的确立以后，就要对本文档系统原型进行构建和对数据库进行设计，待系统原型和数据库这两方面的工作完成后，就根据需求对系统原型和数据库加以扩充和完善，直至本文档系统可以交付使用。</w:t>
-      </w:r>
-      <w:r>
-        <w:rPr>
-          <w:rFonts w:ascii="宋体" w:hAnsi="宋体" w:hint="eastAsia"/>
-          <w:color w:val="000000"/>
-          <w:sz w:val="24"/>
-        </w:rPr>
-        <w:t xml:space="preserve"> 顾客客户端：操作系统windows98以上，浏览器IE5.0以上。</w:t>
-      </w:r>
-    </w:p>
-    <w:p>
-      <w:pPr>
-        <w:spacing w:line="360" w:lineRule="auto"/>
-        <w:ind w:firstLineChars="200" w:firstLine="480"/>
-        <w:jc w:val="left"/>
-        <w:rPr>
-          <w:rFonts w:ascii="宋体" w:hAnsi="宋体" w:hint="eastAsia"/>
-          <w:color w:val="000000"/>
-          <w:sz w:val="24"/>
-        </w:rPr>
-      </w:pPr>
-      <w:r>
-        <w:rPr>
-          <w:rFonts w:ascii="宋体" w:hAnsi="宋体" w:hint="eastAsia"/>
-          <w:color w:val="000000"/>
-          <w:sz w:val="24"/>
-        </w:rPr>
-        <w:t>条件与限制：开发本系统所用到的软件有：IIS，DREAMWEAVER，PHOTOSHOP，WONDER</w:t>
-      </w:r>
-      <w:r>
-        <w:rPr>
-          <w:rFonts w:ascii="宋体" w:hAnsi="宋体" w:hint="eastAsia"/>
-          <w:color w:val="000000"/>
-          <w:sz w:val="24"/>
-        </w:rPr>
-        <w:t>SHARE FLASH SLIDESHOW BUILDER,Eclipse</w:t>
-      </w:r>
-      <w:r>
-        <w:rPr>
-          <w:rFonts w:ascii="宋体" w:hAnsi="宋体" w:hint="eastAsia"/>
-          <w:color w:val="000000"/>
-          <w:sz w:val="24"/>
-        </w:rPr>
-        <w:t>，</w:t>
-      </w:r>
-      <w:proofErr w:type="spellStart"/>
-      <w:r>
-        <w:rPr>
-          <w:rFonts w:ascii="宋体" w:hAnsi="宋体" w:hint="eastAsia"/>
-          <w:color w:val="000000"/>
-          <w:sz w:val="24"/>
-        </w:rPr>
-        <w:t>Mysql</w:t>
-      </w:r>
-      <w:proofErr w:type="spellEnd"/>
-    </w:p>
-    <w:p>
-      <w:pPr>
-        <w:rPr>
-          <w:rFonts w:hint="eastAsia"/>
-        </w:rPr>
-      </w:pPr>
-    </w:p>
-    <w:p>
-      <w:pPr>
-        <w:rPr>
-          <w:rFonts w:hint="eastAsia"/>
-        </w:rPr>
-      </w:pPr>
-    </w:p>
-    <w:p>
-      <w:pPr>
-        <w:rPr>
-          <w:rFonts w:hint="eastAsia"/>
-        </w:rPr>
-      </w:pPr>
-    </w:p>
-    <w:p>
-      <w:pPr>
-        <w:rPr>
-          <w:rFonts w:hint="eastAsia"/>
-        </w:rPr>
-      </w:pPr>
-    </w:p>
-    <w:p>
-      <w:pPr>
-        <w:rPr>
-          <w:rFonts w:hint="eastAsia"/>
-        </w:rPr>
-      </w:pPr>
-    </w:p>
-    <w:p>
-      <w:pPr>
-        <w:rPr>
-          <w:rFonts w:hint="eastAsia"/>
-        </w:rPr>
-      </w:pPr>
-    </w:p>
-    <w:p>
-      <w:pPr>
-        <w:rPr>
-          <w:rFonts w:hint="eastAsia"/>
-        </w:rPr>
-      </w:pPr>
-    </w:p>
-    <w:p>
-      <w:pPr>
-        <w:pStyle w:val="1"/>
-        <w:spacing w:before="0" w:after="0" w:line="360" w:lineRule="auto"/>
-        <w:ind w:hanging="1"/>
+          <w:sz w:val="28"/>
+          <w:szCs w:val="28"/>
+        </w:rPr>
+        <w:t xml:space="preserve">  </w:t>
+      </w:r>
+      <w:r>
         <w:rPr>
           <w:rFonts w:hint="eastAsia"/>
           <w:b/>
           <w:sz w:val="28"/>
           <w:szCs w:val="28"/>
         </w:rPr>
-      </w:pPr>
-      <w:r>
-        <w:rPr>
-          <w:rFonts w:hint="eastAsia"/>
-          <w:b/>
-          <w:sz w:val="28"/>
-          <w:szCs w:val="28"/>
-        </w:rPr>
-        <w:lastRenderedPageBreak/>
-        <w:t>三</w:t>
-      </w:r>
-      <w:r>
-        <w:rPr>
-          <w:b/>
-          <w:sz w:val="28"/>
-          <w:szCs w:val="28"/>
-        </w:rPr>
-        <w:t xml:space="preserve">  </w:t>
-      </w:r>
-      <w:r>
-        <w:rPr>
-          <w:rFonts w:hint="eastAsia"/>
-          <w:b/>
-          <w:sz w:val="28"/>
-          <w:szCs w:val="28"/>
-        </w:rPr>
         <w:t>总体设计</w:t>
       </w:r>
     </w:p>
-    <w:p>
-      <w:pPr>
-        <w:rPr>
-          <w:rFonts w:hint="eastAsia"/>
-        </w:rPr>
-      </w:pPr>
-    </w:p>
+    <w:p/>
     <w:p>
       <w:pPr>
         <w:pStyle w:val="2"/>
@@ -4778,7 +4736,7 @@
         <w:ind w:firstLineChars="200" w:firstLine="480"/>
         <w:jc w:val="left"/>
         <w:rPr>
-          <w:rFonts w:ascii="宋体" w:hAnsi="宋体" w:hint="eastAsia"/>
+          <w:rFonts w:ascii="宋体" w:hAnsi="宋体"/>
           <w:color w:val="000000"/>
           <w:sz w:val="24"/>
         </w:rPr>
@@ -5089,15 +5047,7 @@
           <w:color w:val="000000"/>
           <w:sz w:val="24"/>
         </w:rPr>
-        <w:t>是一个新兴行业，</w:t>
-      </w:r>
-      <w:r>
-        <w:rPr>
-          <w:rFonts w:ascii="宋体" w:hAnsi="宋体" w:hint="eastAsia"/>
-          <w:color w:val="000000"/>
-          <w:sz w:val="24"/>
-        </w:rPr>
-        <w:t>台球厅管理系统</w:t>
+        <w:t>是一个新兴行业，台球厅管理系统</w:t>
       </w:r>
       <w:r>
         <w:rPr>
@@ -5114,7 +5064,7 @@
         <w:ind w:firstLineChars="200" w:firstLine="480"/>
         <w:jc w:val="left"/>
         <w:rPr>
-          <w:rFonts w:ascii="宋体" w:hAnsi="宋体" w:hint="eastAsia"/>
+          <w:rFonts w:ascii="宋体" w:hAnsi="宋体"/>
           <w:color w:val="000000"/>
           <w:sz w:val="24"/>
         </w:rPr>
@@ -5202,7 +5152,7 @@
         <w:ind w:firstLineChars="200" w:firstLine="480"/>
         <w:jc w:val="left"/>
         <w:rPr>
-          <w:rFonts w:ascii="宋体" w:hAnsi="宋体" w:hint="eastAsia"/>
+          <w:rFonts w:ascii="宋体" w:hAnsi="宋体"/>
           <w:color w:val="000000"/>
           <w:sz w:val="24"/>
         </w:rPr>
@@ -5222,7 +5172,7 @@
         <w:ind w:firstLineChars="200" w:firstLine="480"/>
         <w:jc w:val="left"/>
         <w:rPr>
-          <w:rFonts w:ascii="宋体" w:hAnsi="宋体" w:hint="eastAsia"/>
+          <w:rFonts w:ascii="宋体" w:hAnsi="宋体"/>
           <w:color w:val="000000"/>
           <w:sz w:val="24"/>
         </w:rPr>
@@ -5338,35 +5288,34 @@
       <w:pPr>
         <w:pStyle w:val="2"/>
         <w:spacing w:beforeLines="50" w:before="156" w:afterLines="50" w:after="156" w:line="360" w:lineRule="auto"/>
+        <w:rPr>
+          <w:b/>
+          <w:szCs w:val="24"/>
+        </w:rPr>
+      </w:pPr>
+      <w:bookmarkStart w:id="5" w:name="_Toc4322485"/>
+      <w:r>
         <w:rPr>
           <w:rFonts w:hint="eastAsia"/>
           <w:b/>
           <w:szCs w:val="24"/>
         </w:rPr>
-      </w:pPr>
-      <w:bookmarkStart w:id="5" w:name="_Toc4322485"/>
+        <w:lastRenderedPageBreak/>
+        <w:t>3.2</w:t>
+      </w:r>
+      <w:r>
+        <w:rPr>
+          <w:b/>
+          <w:szCs w:val="24"/>
+        </w:rPr>
+        <w:t xml:space="preserve">  </w:t>
+      </w:r>
       <w:r>
         <w:rPr>
           <w:rFonts w:hint="eastAsia"/>
           <w:b/>
           <w:szCs w:val="24"/>
         </w:rPr>
-        <w:lastRenderedPageBreak/>
-        <w:t>3.2</w:t>
-      </w:r>
-      <w:r>
-        <w:rPr>
-          <w:b/>
-          <w:szCs w:val="24"/>
-        </w:rPr>
-        <w:t xml:space="preserve">  </w:t>
-      </w:r>
-      <w:r>
-        <w:rPr>
-          <w:rFonts w:hint="eastAsia"/>
-          <w:b/>
-          <w:szCs w:val="24"/>
-        </w:rPr>
         <w:t>功能分析</w:t>
       </w:r>
       <w:bookmarkEnd w:id="5"/>
@@ -5377,7 +5326,7 @@
         <w:ind w:firstLineChars="200" w:firstLine="480"/>
         <w:jc w:val="left"/>
         <w:rPr>
-          <w:rFonts w:ascii="宋体" w:hAnsi="宋体" w:hint="eastAsia"/>
+          <w:rFonts w:ascii="宋体" w:hAnsi="宋体"/>
           <w:color w:val="000000"/>
           <w:sz w:val="24"/>
         </w:rPr>
@@ -5576,7 +5525,59 @@
           <w:color w:val="000000"/>
           <w:sz w:val="24"/>
         </w:rPr>
-        <w:t>对</w:t>
+        <w:t>对台球桌模块</w:t>
+      </w:r>
+      <w:r>
+        <w:rPr>
+          <w:rFonts w:ascii="宋体" w:hAnsi="宋体" w:hint="eastAsia"/>
+          <w:color w:val="000000"/>
+          <w:sz w:val="24"/>
+        </w:rPr>
+        <w:t>进行</w:t>
+      </w:r>
+      <w:r>
+        <w:rPr>
+          <w:rFonts w:ascii="宋体" w:hAnsi="宋体" w:hint="eastAsia"/>
+          <w:color w:val="000000"/>
+          <w:sz w:val="24"/>
+        </w:rPr>
+        <w:t>订台，计时，结算等操作。</w:t>
+      </w:r>
+    </w:p>
+    <w:p>
+      <w:pPr>
+        <w:spacing w:line="360" w:lineRule="auto"/>
+        <w:ind w:firstLineChars="200" w:firstLine="480"/>
+        <w:jc w:val="left"/>
+        <w:rPr>
+          <w:rFonts w:ascii="宋体" w:hAnsi="宋体"/>
+          <w:color w:val="000000"/>
+          <w:sz w:val="24"/>
+        </w:rPr>
+      </w:pPr>
+      <w:r>
+        <w:rPr>
+          <w:rFonts w:ascii="宋体" w:hAnsi="宋体" w:hint="eastAsia"/>
+          <w:color w:val="000000"/>
+          <w:sz w:val="24"/>
+        </w:rPr>
+        <w:t>图</w:t>
+      </w:r>
+      <w:r>
+        <w:rPr>
+          <w:rFonts w:ascii="宋体" w:hAnsi="宋体"/>
+          <w:color w:val="000000"/>
+          <w:sz w:val="24"/>
+        </w:rPr>
+        <w:t>3-2</w:t>
+      </w:r>
+      <w:r>
+        <w:rPr>
+          <w:rFonts w:ascii="宋体" w:hAnsi="宋体" w:hint="eastAsia"/>
+          <w:color w:val="000000"/>
+          <w:sz w:val="24"/>
+        </w:rPr>
+        <w:t>给出了</w:t>
       </w:r>
       <w:r>
         <w:rPr>
@@ -5592,28 +5593,360 @@
           <w:color w:val="000000"/>
           <w:sz w:val="24"/>
         </w:rPr>
-        <w:t>模块</w:t>
-      </w:r>
-      <w:r>
-        <w:rPr>
-          <w:rFonts w:ascii="宋体" w:hAnsi="宋体" w:hint="eastAsia"/>
-          <w:color w:val="000000"/>
-          <w:sz w:val="24"/>
-        </w:rPr>
-        <w:t>进行</w:t>
-      </w:r>
-      <w:r>
-        <w:rPr>
-          <w:rFonts w:ascii="宋体" w:hAnsi="宋体" w:hint="eastAsia"/>
-          <w:color w:val="000000"/>
-          <w:sz w:val="24"/>
-        </w:rPr>
-        <w:t>订台，计时，结算等操作。</w:t>
-      </w:r>
-    </w:p>
-    <w:p>
+        <w:t>计费功能演示模块。</w:t>
+      </w:r>
+    </w:p>
+    <w:p>
+      <w:pPr>
+        <w:spacing w:line="360" w:lineRule="auto"/>
+        <w:ind w:firstLineChars="200" w:firstLine="480"/>
+        <w:jc w:val="left"/>
+        <w:rPr>
+          <w:rFonts w:ascii="宋体" w:hAnsi="宋体"/>
+          <w:color w:val="000000"/>
+          <w:sz w:val="24"/>
+        </w:rPr>
+      </w:pPr>
+    </w:p>
+    <w:p>
+      <w:pPr>
+        <w:rPr>
+          <w:rFonts w:hint="eastAsia"/>
+        </w:rPr>
+      </w:pPr>
+      <w:r>
+        <w:rPr>
+          <w:noProof/>
+        </w:rPr>
+        <w:drawing>
+          <wp:inline distT="0" distB="0" distL="0" distR="0" wp14:anchorId="424C709F" wp14:editId="7EABEA1F">
+            <wp:extent cx="5274310" cy="2831279"/>
+            <wp:effectExtent l="0" t="0" r="2540" b="7620"/>
+            <wp:docPr id="1" name="图片 1"/>
+            <wp:cNvGraphicFramePr>
+              <a:graphicFrameLocks xmlns:a="http://schemas.openxmlformats.org/drawingml/2006/main" noChangeAspect="1"/>
+            </wp:cNvGraphicFramePr>
+            <a:graphic xmlns:a="http://schemas.openxmlformats.org/drawingml/2006/main">
+              <a:graphicData uri="http://schemas.openxmlformats.org/drawingml/2006/picture">
+                <pic:pic xmlns:pic="http://schemas.openxmlformats.org/drawingml/2006/picture">
+                  <pic:nvPicPr>
+                    <pic:cNvPr id="0" name=""/>
+                    <pic:cNvPicPr/>
+                  </pic:nvPicPr>
+                  <pic:blipFill>
+                    <a:blip r:embed="rId7"/>
+                    <a:stretch>
+                      <a:fillRect/>
+                    </a:stretch>
+                  </pic:blipFill>
+                  <pic:spPr>
+                    <a:xfrm>
+                      <a:off x="0" y="0"/>
+                      <a:ext cx="5274310" cy="2831279"/>
+                    </a:xfrm>
+                    <a:prstGeom prst="rect">
+                      <a:avLst/>
+                    </a:prstGeom>
+                  </pic:spPr>
+                </pic:pic>
+              </a:graphicData>
+            </a:graphic>
+          </wp:inline>
+        </w:drawing>
+      </w:r>
+    </w:p>
+    <w:p>
+      <w:pPr>
+        <w:spacing w:line="360" w:lineRule="auto"/>
+        <w:ind w:firstLineChars="200" w:firstLine="480"/>
+        <w:jc w:val="left"/>
+        <w:rPr>
+          <w:rFonts w:ascii="宋体" w:hAnsi="宋体" w:hint="eastAsia"/>
+          <w:color w:val="000000"/>
+          <w:sz w:val="24"/>
+        </w:rPr>
+      </w:pPr>
+      <w:r>
+        <w:rPr>
+          <w:rFonts w:ascii="宋体" w:hAnsi="宋体" w:hint="eastAsia"/>
+          <w:color w:val="000000"/>
+          <w:sz w:val="24"/>
+        </w:rPr>
+        <w:t>在本系统中，用户管理模块的功能比较简单。在系统初始化时，有一个默认的“系统管理员”用户</w:t>
+      </w:r>
+      <w:r>
+        <w:rPr>
+          <w:rFonts w:ascii="宋体" w:hAnsi="宋体"/>
+          <w:color w:val="000000"/>
+          <w:sz w:val="24"/>
+        </w:rPr>
+        <w:t>Admin</w:t>
+      </w:r>
+      <w:r>
+        <w:rPr>
+          <w:rFonts w:ascii="宋体" w:hAnsi="宋体" w:hint="eastAsia"/>
+          <w:color w:val="000000"/>
+          <w:sz w:val="24"/>
+        </w:rPr>
+        <w:t>，由我手动添加到数据库中。</w:t>
+      </w:r>
+      <w:r>
+        <w:rPr>
+          <w:rFonts w:ascii="宋体" w:hAnsi="宋体"/>
+          <w:color w:val="000000"/>
+          <w:sz w:val="24"/>
+        </w:rPr>
+        <w:t>Admin</w:t>
+      </w:r>
+      <w:r>
+        <w:rPr>
+          <w:rFonts w:ascii="宋体" w:hAnsi="宋体" w:hint="eastAsia"/>
+          <w:color w:val="000000"/>
+          <w:sz w:val="24"/>
+        </w:rPr>
+        <w:t>用户可以管理</w:t>
+      </w:r>
+      <w:r>
+        <w:rPr>
+          <w:rFonts w:ascii="宋体" w:hAnsi="宋体" w:hint="eastAsia"/>
+          <w:color w:val="000000"/>
+          <w:sz w:val="24"/>
+        </w:rPr>
+        <w:t>其他的</w:t>
+      </w:r>
+      <w:r>
+        <w:rPr>
+          <w:rFonts w:ascii="宋体" w:hAnsi="宋体" w:hint="eastAsia"/>
+          <w:color w:val="000000"/>
+          <w:sz w:val="24"/>
+        </w:rPr>
+        <w:t>会员</w:t>
+      </w:r>
+      <w:r>
+        <w:rPr>
+          <w:rFonts w:ascii="宋体" w:hAnsi="宋体" w:hint="eastAsia"/>
+          <w:color w:val="000000"/>
+          <w:sz w:val="24"/>
+        </w:rPr>
+        <w:t>信息</w:t>
+      </w:r>
+      <w:r>
+        <w:rPr>
+          <w:rFonts w:ascii="宋体" w:hAnsi="宋体" w:hint="eastAsia"/>
+          <w:color w:val="000000"/>
+          <w:sz w:val="24"/>
+        </w:rPr>
+        <w:t>，台球</w:t>
+      </w:r>
+      <w:proofErr w:type="gramStart"/>
+      <w:r>
+        <w:rPr>
+          <w:rFonts w:ascii="宋体" w:hAnsi="宋体" w:hint="eastAsia"/>
+          <w:color w:val="000000"/>
+          <w:sz w:val="24"/>
+        </w:rPr>
+        <w:t>桌信息</w:t>
+      </w:r>
+      <w:proofErr w:type="gramEnd"/>
+      <w:r>
+        <w:rPr>
+          <w:rFonts w:ascii="宋体" w:hAnsi="宋体" w:hint="eastAsia"/>
+          <w:color w:val="000000"/>
+          <w:sz w:val="24"/>
+        </w:rPr>
+        <w:t>等。</w:t>
+      </w:r>
+    </w:p>
+    <w:p>
+      <w:pPr>
+        <w:spacing w:line="360" w:lineRule="auto"/>
+        <w:ind w:firstLineChars="200" w:firstLine="480"/>
+        <w:jc w:val="left"/>
+        <w:rPr>
+          <w:rFonts w:ascii="宋体" w:hAnsi="宋体" w:hint="eastAsia"/>
+          <w:color w:val="000000"/>
+          <w:sz w:val="24"/>
+        </w:rPr>
+      </w:pPr>
+    </w:p>
+    <w:p>
+      <w:pPr>
+        <w:spacing w:line="360" w:lineRule="auto"/>
+        <w:ind w:firstLineChars="200" w:firstLine="480"/>
+        <w:jc w:val="left"/>
+        <w:rPr>
+          <w:rFonts w:ascii="宋体" w:hAnsi="宋体" w:hint="eastAsia"/>
+          <w:color w:val="000000"/>
+          <w:sz w:val="24"/>
+        </w:rPr>
+      </w:pPr>
+    </w:p>
+    <w:p>
+      <w:pPr>
+        <w:spacing w:line="360" w:lineRule="auto"/>
+        <w:ind w:firstLineChars="200" w:firstLine="480"/>
+        <w:jc w:val="left"/>
+        <w:rPr>
+          <w:rFonts w:ascii="宋体" w:hAnsi="宋体" w:hint="eastAsia"/>
+          <w:color w:val="000000"/>
+          <w:sz w:val="24"/>
+        </w:rPr>
+      </w:pPr>
+    </w:p>
+    <w:p>
+      <w:pPr>
+        <w:spacing w:line="360" w:lineRule="auto"/>
+        <w:ind w:firstLineChars="200" w:firstLine="480"/>
+        <w:jc w:val="left"/>
+        <w:rPr>
+          <w:rFonts w:ascii="宋体" w:hAnsi="宋体" w:hint="eastAsia"/>
+          <w:color w:val="000000"/>
+          <w:sz w:val="24"/>
+        </w:rPr>
+      </w:pPr>
+    </w:p>
+    <w:p>
+      <w:pPr>
+        <w:spacing w:line="360" w:lineRule="auto"/>
+        <w:ind w:firstLineChars="200" w:firstLine="480"/>
+        <w:jc w:val="left"/>
+        <w:rPr>
+          <w:rFonts w:ascii="宋体" w:hAnsi="宋体" w:hint="eastAsia"/>
+          <w:color w:val="000000"/>
+          <w:sz w:val="24"/>
+        </w:rPr>
+      </w:pPr>
+    </w:p>
+    <w:p>
+      <w:pPr>
+        <w:spacing w:line="360" w:lineRule="auto"/>
+        <w:ind w:firstLineChars="200" w:firstLine="480"/>
+        <w:jc w:val="left"/>
+        <w:rPr>
+          <w:rFonts w:ascii="宋体" w:hAnsi="宋体" w:hint="eastAsia"/>
+          <w:color w:val="000000"/>
+          <w:sz w:val="24"/>
+        </w:rPr>
+      </w:pPr>
+    </w:p>
+    <w:p>
+      <w:pPr>
+        <w:rPr>
+          <w:rFonts w:ascii="宋体" w:hAnsi="宋体" w:hint="eastAsia"/>
+          <w:color w:val="000000"/>
+          <w:sz w:val="24"/>
+        </w:rPr>
+      </w:pPr>
+    </w:p>
+    <w:p>
+      <w:pPr>
+        <w:rPr>
+          <w:rFonts w:ascii="宋体" w:hAnsi="宋体" w:hint="eastAsia"/>
+          <w:color w:val="000000"/>
+          <w:sz w:val="24"/>
+        </w:rPr>
+      </w:pPr>
+    </w:p>
+    <w:p>
+      <w:pPr>
+        <w:rPr>
+          <w:rFonts w:hint="eastAsia"/>
+        </w:rPr>
+      </w:pPr>
+      <w:r>
+        <w:rPr>
+          <w:rFonts w:hint="eastAsia"/>
+        </w:rPr>
+        <w:lastRenderedPageBreak/>
+        <w:t>五</w:t>
+      </w:r>
+      <w:r>
+        <w:rPr>
+          <w:rFonts w:hint="eastAsia"/>
+        </w:rPr>
+        <w:t xml:space="preserve">  </w:t>
+      </w:r>
+      <w:r>
+        <w:rPr>
+          <w:rFonts w:hint="eastAsia"/>
+        </w:rPr>
+        <w:t>详细设计</w:t>
+      </w:r>
+    </w:p>
+    <w:p/>
+    <w:p>
+      <w:pPr>
+        <w:rPr>
+          <w:rFonts w:hint="eastAsia"/>
+        </w:rPr>
+      </w:pPr>
+      <w:r>
+        <w:rPr>
+          <w:rFonts w:hint="eastAsia"/>
+        </w:rPr>
+        <w:t>互联网的兴起从本质上改变了整个社会的管理方式，国内从上个世纪</w:t>
+      </w:r>
+      <w:r>
+        <w:rPr>
+          <w:rFonts w:hint="eastAsia"/>
+        </w:rPr>
+        <w:t>90</w:t>
+      </w:r>
+      <w:r>
+        <w:rPr>
+          <w:rFonts w:hint="eastAsia"/>
+        </w:rPr>
+        <w:t>年代互联网兴起之时，就产生了通过网络进行台球厅管理系统的设计与实现的想法。但是由于在技术不成熟等一系列的原因，限制了台球厅管理系统的设计与实现的开发步伐。进入</w:t>
+      </w:r>
+      <w:r>
+        <w:rPr>
+          <w:rFonts w:hint="eastAsia"/>
+        </w:rPr>
+        <w:t>21</w:t>
+      </w:r>
+      <w:r>
+        <w:rPr>
+          <w:rFonts w:hint="eastAsia"/>
+        </w:rPr>
+        <w:t>世纪以后，随着整个社会的发展、进步，制约台球厅管理系统的设计与实现的各个瓶颈问题逐一被击破，各企业机构也纷纷的加入到台球厅管理系统的设计与实现的洪潮之中。</w:t>
+      </w:r>
+    </w:p>
+    <w:p>
+      <w:pPr>
+        <w:ind w:firstLineChars="200" w:firstLine="420"/>
+      </w:pPr>
       <w:bookmarkStart w:id="6" w:name="_GoBack"/>
       <w:bookmarkEnd w:id="6"/>
+      <w:r>
+        <w:rPr>
+          <w:rFonts w:hint="eastAsia"/>
+        </w:rPr>
+        <w:t>根据用户企业机构艾瑞咨询集团的预测，</w:t>
+      </w:r>
+      <w:r>
+        <w:rPr>
+          <w:rFonts w:hint="eastAsia"/>
+        </w:rPr>
+        <w:t>2008</w:t>
+      </w:r>
+      <w:r>
+        <w:rPr>
+          <w:rFonts w:hint="eastAsia"/>
+        </w:rPr>
+        <w:t>年我国台球厅管理系统的设计与实现将同比增长</w:t>
+      </w:r>
+      <w:r>
+        <w:rPr>
+          <w:rFonts w:hint="eastAsia"/>
+        </w:rPr>
+        <w:t>125.1</w:t>
+      </w:r>
+      <w:r>
+        <w:rPr>
+          <w:rFonts w:hint="eastAsia"/>
+        </w:rPr>
+        <w:t>％，形成了中国台球厅管理系统的设计与实现的快速增长浪潮，台球厅管理系统的设计与实现这一台球厅管理系统的设计与实现方式给人们生活带来的变化，除了台球厅管理系统的设计与实现管理信息管理场所的改变以外，更重要的是大大改变了传统的台球厅管理系统的设计与实现管理信息管理行为习惯，无论是否在台球厅管理系统的设计与实现，网上查询台球厅管理系统的设计与实现管理信息管理信息的相关信息，已经成为台球厅管理系统的设计与实现环节的重要组成部分，这一环节对台球厅管理系统的设计与实现管理信息管理行为的实际发生起到了至关重要的指导作用。</w:t>
+      </w:r>
     </w:p>
     <w:sectPr>
       <w:pgSz w:w="11906" w:h="16838"/>
@@ -6045,6 +6378,7 @@
   </w:style>
   <w:style w:type="character" w:customStyle="1" w:styleId="2Char">
     <w:name w:val="标题 2 Char"/>
+    <w:aliases w:val="节题 Char"/>
     <w:basedOn w:val="a0"/>
     <w:link w:val="2"/>
     <w:rsid w:val="004058F2"/>
@@ -6052,6 +6386,32 @@
       <w:rFonts w:ascii="宋体" w:eastAsia="宋体" w:hAnsi="宋体" w:cs="宋体"/>
       <w:sz w:val="24"/>
       <w:szCs w:val="20"/>
+    </w:rPr>
+  </w:style>
+  <w:style w:type="paragraph" w:styleId="a6">
+    <w:name w:val="Balloon Text"/>
+    <w:basedOn w:val="a"/>
+    <w:link w:val="Char3"/>
+    <w:uiPriority w:val="99"/>
+    <w:semiHidden/>
+    <w:unhideWhenUsed/>
+    <w:rsid w:val="007749D9"/>
+    <w:rPr>
+      <w:sz w:val="18"/>
+      <w:szCs w:val="18"/>
+    </w:rPr>
+  </w:style>
+  <w:style w:type="character" w:customStyle="1" w:styleId="Char3">
+    <w:name w:val="批注框文本 Char"/>
+    <w:basedOn w:val="a0"/>
+    <w:link w:val="a6"/>
+    <w:uiPriority w:val="99"/>
+    <w:semiHidden/>
+    <w:rsid w:val="007749D9"/>
+    <w:rPr>
+      <w:rFonts w:ascii="Times New Roman" w:eastAsia="宋体" w:hAnsi="Times New Roman" w:cs="Times New Roman"/>
+      <w:sz w:val="18"/>
+      <w:szCs w:val="18"/>
     </w:rPr>
   </w:style>
 </w:styles>
@@ -6439,6 +6799,7 @@
   </w:style>
   <w:style w:type="character" w:customStyle="1" w:styleId="2Char">
     <w:name w:val="标题 2 Char"/>
+    <w:aliases w:val="节题 Char"/>
     <w:basedOn w:val="a0"/>
     <w:link w:val="2"/>
     <w:rsid w:val="004058F2"/>
@@ -6446,6 +6807,32 @@
       <w:rFonts w:ascii="宋体" w:eastAsia="宋体" w:hAnsi="宋体" w:cs="宋体"/>
       <w:sz w:val="24"/>
       <w:szCs w:val="20"/>
+    </w:rPr>
+  </w:style>
+  <w:style w:type="paragraph" w:styleId="a6">
+    <w:name w:val="Balloon Text"/>
+    <w:basedOn w:val="a"/>
+    <w:link w:val="Char3"/>
+    <w:uiPriority w:val="99"/>
+    <w:semiHidden/>
+    <w:unhideWhenUsed/>
+    <w:rsid w:val="007749D9"/>
+    <w:rPr>
+      <w:sz w:val="18"/>
+      <w:szCs w:val="18"/>
+    </w:rPr>
+  </w:style>
+  <w:style w:type="character" w:customStyle="1" w:styleId="Char3">
+    <w:name w:val="批注框文本 Char"/>
+    <w:basedOn w:val="a0"/>
+    <w:link w:val="a6"/>
+    <w:uiPriority w:val="99"/>
+    <w:semiHidden/>
+    <w:rsid w:val="007749D9"/>
+    <w:rPr>
+      <w:rFonts w:ascii="Times New Roman" w:eastAsia="宋体" w:hAnsi="Times New Roman" w:cs="Times New Roman"/>
+      <w:sz w:val="18"/>
+      <w:szCs w:val="18"/>
     </w:rPr>
   </w:style>
 </w:styles>

--- a/毕业论文.docx
+++ b/毕业论文.docx
@@ -231,7 +231,23 @@
           <w:color w:val="000000"/>
           <w:sz w:val="24"/>
         </w:rPr>
-        <w:t>本文从信息系统分析的角度详细讲述了台球厅管理系统的设计与实现的开发过程。全文共分六章，首先介绍了系统的开发背景以及课题意义，并对系统进行了详细的可行性分析，然后，按照软件的开发步骤，从台球厅管理系统的设计与实现的需求分析到总体设计到详细设计详细阐述了系统的功能实现过程。最后，对系统功能进行了专门测试，体现了系统人性化程度高、管理高效、可维护强等特点。</w:t>
+        <w:t>本文从信息系统分析</w:t>
+      </w:r>
+      <w:r>
+        <w:rPr>
+          <w:rFonts w:ascii="宋体" w:hAnsi="宋体" w:hint="eastAsia"/>
+          <w:color w:val="000000"/>
+          <w:sz w:val="24"/>
+        </w:rPr>
+        <w:t>的角度详细讲述了台球厅管理系统的设计与实现的开发过程。全文共分五</w:t>
+      </w:r>
+      <w:r>
+        <w:rPr>
+          <w:rFonts w:ascii="宋体" w:hAnsi="宋体" w:hint="eastAsia"/>
+          <w:color w:val="000000"/>
+          <w:sz w:val="24"/>
+        </w:rPr>
+        <w:t>章，首先介绍了系统的开发背景以及课题意义，并对系统进行了详细的可行性分析，然后，按照软件的开发步骤，从台球厅管理系统的设计与实现的需求分析到总体设计到详细设计详细阐述了系统的功能实现过程。最后，对系统功能进行了专门测试，体现了系统人性化程度高、管理高效、可维护强等特点。</w:t>
       </w:r>
     </w:p>
     <w:p>
@@ -286,6 +302,12 @@
           <w:rFonts w:hint="eastAsia"/>
         </w:rPr>
         <w:t>；</w:t>
+      </w:r>
+      <w:r>
+        <w:rPr>
+          <w:rFonts w:hint="eastAsia"/>
+        </w:rPr>
+        <w:t>台球厅，</w:t>
       </w:r>
       <w:proofErr w:type="spellStart"/>
       <w:r>
@@ -456,15 +478,25 @@
         </w:rPr>
         <w:t>of computer room billing system</w:t>
       </w:r>
+      <w:r>
+        <w:rPr>
+          <w:bCs/>
+          <w:sz w:val="24"/>
+          <w:szCs w:val="24"/>
+        </w:rPr>
+        <w:t xml:space="preserve">; </w:t>
+      </w:r>
       <w:proofErr w:type="gramStart"/>
       <w:r>
         <w:rPr>
+          <w:rFonts w:hint="eastAsia"/>
           <w:bCs/>
           <w:sz w:val="24"/>
           <w:szCs w:val="24"/>
         </w:rPr>
-        <w:t xml:space="preserve">; </w:t>
-      </w:r>
+        <w:t>billiard ,</w:t>
+      </w:r>
+      <w:proofErr w:type="gramEnd"/>
       <w:r>
         <w:rPr>
           <w:bCs/>
@@ -473,6 +505,15 @@
         </w:rPr>
         <w:t xml:space="preserve"> </w:t>
       </w:r>
+      <w:r>
+        <w:rPr>
+          <w:rFonts w:hint="eastAsia"/>
+          <w:bCs/>
+          <w:sz w:val="24"/>
+          <w:szCs w:val="24"/>
+        </w:rPr>
+        <w:t xml:space="preserve"> </w:t>
+      </w:r>
       <w:proofErr w:type="spellStart"/>
       <w:r>
         <w:rPr>
@@ -483,22 +524,22 @@
         <w:t>Mysql</w:t>
       </w:r>
       <w:proofErr w:type="spellEnd"/>
-      <w:proofErr w:type="gramEnd"/>
       <w:r>
         <w:rPr>
           <w:bCs/>
           <w:sz w:val="24"/>
           <w:szCs w:val="24"/>
         </w:rPr>
-        <w:t xml:space="preserve">; </w:t>
-      </w:r>
-      <w:r>
-        <w:rPr>
+        <w:t xml:space="preserve"> </w:t>
+      </w:r>
+      <w:r>
+        <w:rPr>
+          <w:rFonts w:hint="eastAsia"/>
           <w:bCs/>
           <w:sz w:val="24"/>
           <w:szCs w:val="24"/>
         </w:rPr>
-        <w:t xml:space="preserve"> </w:t>
+        <w:t xml:space="preserve">, </w:t>
       </w:r>
       <w:r>
         <w:rPr>
@@ -3063,7 +3104,7 @@
             <w:sz w:val="24"/>
             <w:szCs w:val="24"/>
           </w:rPr>
-          <w:t>六</w:t>
+          <w:t>五</w:t>
         </w:r>
         <w:r>
           <w:rPr>
@@ -4674,7 +4715,7 @@
           <w:szCs w:val="28"/>
         </w:rPr>
         <w:lastRenderedPageBreak/>
-        <w:t>三</w:t>
+        <w:t>二</w:t>
       </w:r>
       <w:r>
         <w:rPr>
@@ -4711,21 +4752,29 @@
           <w:b/>
           <w:szCs w:val="24"/>
         </w:rPr>
-        <w:t>3.1</w:t>
-      </w:r>
-      <w:r>
-        <w:rPr>
+        <w:t>2</w:t>
+      </w:r>
+      <w:r>
+        <w:rPr>
+          <w:rFonts w:hint="eastAsia"/>
           <w:b/>
           <w:szCs w:val="24"/>
         </w:rPr>
-        <w:t xml:space="preserve">  </w:t>
-      </w:r>
-      <w:r>
-        <w:rPr>
-          <w:rFonts w:hint="eastAsia"/>
+        <w:t>.1</w:t>
+      </w:r>
+      <w:r>
+        <w:rPr>
           <w:b/>
           <w:szCs w:val="24"/>
         </w:rPr>
+        <w:t xml:space="preserve">  </w:t>
+      </w:r>
+      <w:r>
+        <w:rPr>
+          <w:rFonts w:hint="eastAsia"/>
+          <w:b/>
+          <w:szCs w:val="24"/>
+        </w:rPr>
         <w:t>开发背景</w:t>
       </w:r>
       <w:bookmarkEnd w:id="4"/>
@@ -5301,21 +5350,29 @@
           <w:szCs w:val="24"/>
         </w:rPr>
         <w:lastRenderedPageBreak/>
-        <w:t>3.2</w:t>
-      </w:r>
-      <w:r>
-        <w:rPr>
+        <w:t>2</w:t>
+      </w:r>
+      <w:r>
+        <w:rPr>
+          <w:rFonts w:hint="eastAsia"/>
           <w:b/>
           <w:szCs w:val="24"/>
         </w:rPr>
-        <w:t xml:space="preserve">  </w:t>
-      </w:r>
-      <w:r>
-        <w:rPr>
-          <w:rFonts w:hint="eastAsia"/>
+        <w:t>.2</w:t>
+      </w:r>
+      <w:r>
+        <w:rPr>
           <w:b/>
           <w:szCs w:val="24"/>
         </w:rPr>
+        <w:t xml:space="preserve">  </w:t>
+      </w:r>
+      <w:r>
+        <w:rPr>
+          <w:rFonts w:hint="eastAsia"/>
+          <w:b/>
+          <w:szCs w:val="24"/>
+        </w:rPr>
         <w:t>功能分析</w:t>
       </w:r>
       <w:bookmarkEnd w:id="5"/>
@@ -5394,7 +5451,7 @@
         <w:ind w:firstLineChars="200" w:firstLine="480"/>
         <w:jc w:val="left"/>
         <w:rPr>
-          <w:rFonts w:ascii="宋体" w:hAnsi="宋体" w:hint="eastAsia"/>
+          <w:rFonts w:ascii="宋体" w:hAnsi="宋体"/>
           <w:color w:val="000000"/>
           <w:sz w:val="24"/>
         </w:rPr>
@@ -5609,11 +5666,6 @@
       </w:pPr>
     </w:p>
     <w:p>
-      <w:pPr>
-        <w:rPr>
-          <w:rFonts w:hint="eastAsia"/>
-        </w:rPr>
-      </w:pPr>
       <w:r>
         <w:rPr>
           <w:noProof/>
@@ -5661,7 +5713,7 @@
         <w:ind w:firstLineChars="200" w:firstLine="480"/>
         <w:jc w:val="left"/>
         <w:rPr>
-          <w:rFonts w:ascii="宋体" w:hAnsi="宋体" w:hint="eastAsia"/>
+          <w:rFonts w:ascii="宋体" w:hAnsi="宋体"/>
           <w:color w:val="000000"/>
           <w:sz w:val="24"/>
         </w:rPr>
@@ -5763,7 +5815,7 @@
         <w:ind w:firstLineChars="200" w:firstLine="480"/>
         <w:jc w:val="left"/>
         <w:rPr>
-          <w:rFonts w:ascii="宋体" w:hAnsi="宋体" w:hint="eastAsia"/>
+          <w:rFonts w:ascii="宋体" w:hAnsi="宋体"/>
           <w:color w:val="000000"/>
           <w:sz w:val="24"/>
         </w:rPr>
@@ -5775,7 +5827,7 @@
         <w:ind w:firstLineChars="200" w:firstLine="480"/>
         <w:jc w:val="left"/>
         <w:rPr>
-          <w:rFonts w:ascii="宋体" w:hAnsi="宋体" w:hint="eastAsia"/>
+          <w:rFonts w:ascii="宋体" w:hAnsi="宋体"/>
           <w:color w:val="000000"/>
           <w:sz w:val="24"/>
         </w:rPr>
@@ -5787,7 +5839,7 @@
         <w:ind w:firstLineChars="200" w:firstLine="480"/>
         <w:jc w:val="left"/>
         <w:rPr>
-          <w:rFonts w:ascii="宋体" w:hAnsi="宋体" w:hint="eastAsia"/>
+          <w:rFonts w:ascii="宋体" w:hAnsi="宋体"/>
           <w:color w:val="000000"/>
           <w:sz w:val="24"/>
         </w:rPr>
@@ -5799,7 +5851,7 @@
         <w:ind w:firstLineChars="200" w:firstLine="480"/>
         <w:jc w:val="left"/>
         <w:rPr>
-          <w:rFonts w:ascii="宋体" w:hAnsi="宋体" w:hint="eastAsia"/>
+          <w:rFonts w:ascii="宋体" w:hAnsi="宋体"/>
           <w:color w:val="000000"/>
           <w:sz w:val="24"/>
         </w:rPr>
@@ -5811,7 +5863,7 @@
         <w:ind w:firstLineChars="200" w:firstLine="480"/>
         <w:jc w:val="left"/>
         <w:rPr>
-          <w:rFonts w:ascii="宋体" w:hAnsi="宋体" w:hint="eastAsia"/>
+          <w:rFonts w:ascii="宋体" w:hAnsi="宋体"/>
           <w:color w:val="000000"/>
           <w:sz w:val="24"/>
         </w:rPr>
@@ -5823,35 +5875,336 @@
         <w:ind w:firstLineChars="200" w:firstLine="480"/>
         <w:jc w:val="left"/>
         <w:rPr>
-          <w:rFonts w:ascii="宋体" w:hAnsi="宋体" w:hint="eastAsia"/>
-          <w:color w:val="000000"/>
-          <w:sz w:val="24"/>
-        </w:rPr>
-      </w:pPr>
-    </w:p>
-    <w:p>
-      <w:pPr>
-        <w:rPr>
-          <w:rFonts w:ascii="宋体" w:hAnsi="宋体" w:hint="eastAsia"/>
-          <w:color w:val="000000"/>
-          <w:sz w:val="24"/>
-        </w:rPr>
-      </w:pPr>
-    </w:p>
-    <w:p>
-      <w:pPr>
-        <w:rPr>
-          <w:rFonts w:ascii="宋体" w:hAnsi="宋体" w:hint="eastAsia"/>
-          <w:color w:val="000000"/>
-          <w:sz w:val="24"/>
-        </w:rPr>
-      </w:pPr>
-    </w:p>
-    <w:p>
-      <w:pPr>
-        <w:rPr>
-          <w:rFonts w:hint="eastAsia"/>
-        </w:rPr>
+          <w:rFonts w:ascii="宋体" w:hAnsi="宋体"/>
+          <w:color w:val="000000"/>
+          <w:sz w:val="24"/>
+        </w:rPr>
+      </w:pPr>
+    </w:p>
+    <w:p>
+      <w:pPr>
+        <w:rPr>
+          <w:rFonts w:ascii="宋体" w:hAnsi="宋体"/>
+          <w:color w:val="000000"/>
+          <w:sz w:val="24"/>
+        </w:rPr>
+      </w:pPr>
+    </w:p>
+    <w:p>
+      <w:pPr>
+        <w:rPr>
+          <w:rFonts w:ascii="宋体" w:hAnsi="宋体"/>
+          <w:color w:val="000000"/>
+          <w:sz w:val="24"/>
+        </w:rPr>
+      </w:pPr>
+    </w:p>
+    <w:p>
+      <w:pPr>
+        <w:pStyle w:val="1"/>
+        <w:spacing w:before="0" w:after="0" w:line="360" w:lineRule="auto"/>
+        <w:ind w:hanging="1"/>
+        <w:rPr>
+          <w:rFonts w:hint="eastAsia"/>
+          <w:b/>
+          <w:sz w:val="28"/>
+          <w:szCs w:val="28"/>
+        </w:rPr>
+      </w:pPr>
+      <w:bookmarkStart w:id="6" w:name="_Toc4322490"/>
+      <w:r>
+        <w:rPr>
+          <w:rFonts w:hint="eastAsia"/>
+          <w:b/>
+          <w:sz w:val="28"/>
+          <w:szCs w:val="28"/>
+        </w:rPr>
+        <w:lastRenderedPageBreak/>
+        <w:t>四</w:t>
+      </w:r>
+      <w:r>
+        <w:rPr>
+          <w:b/>
+          <w:sz w:val="28"/>
+          <w:szCs w:val="28"/>
+        </w:rPr>
+        <w:t xml:space="preserve">  </w:t>
+      </w:r>
+      <w:r>
+        <w:rPr>
+          <w:rFonts w:hint="eastAsia"/>
+          <w:b/>
+          <w:sz w:val="28"/>
+          <w:szCs w:val="28"/>
+        </w:rPr>
+        <w:t>数据库设计</w:t>
+      </w:r>
+      <w:bookmarkEnd w:id="6"/>
+    </w:p>
+    <w:p>
+      <w:pPr>
+        <w:rPr>
+          <w:rFonts w:hint="eastAsia"/>
+        </w:rPr>
+      </w:pPr>
+    </w:p>
+    <w:p>
+      <w:pPr>
+        <w:pStyle w:val="2"/>
+        <w:spacing w:beforeLines="50" w:before="156" w:afterLines="50" w:after="156" w:line="360" w:lineRule="auto"/>
+        <w:rPr>
+          <w:b/>
+          <w:szCs w:val="24"/>
+        </w:rPr>
+      </w:pPr>
+      <w:bookmarkStart w:id="7" w:name="_Toc4322491"/>
+      <w:r>
+        <w:rPr>
+          <w:rFonts w:hint="eastAsia"/>
+          <w:b/>
+          <w:szCs w:val="24"/>
+        </w:rPr>
+        <w:t>4.1</w:t>
+      </w:r>
+      <w:r>
+        <w:rPr>
+          <w:b/>
+          <w:szCs w:val="24"/>
+        </w:rPr>
+        <w:t xml:space="preserve"> </w:t>
+      </w:r>
+      <w:r>
+        <w:rPr>
+          <w:rFonts w:hint="eastAsia"/>
+          <w:b/>
+          <w:szCs w:val="24"/>
+        </w:rPr>
+        <w:t>数据表的介绍</w:t>
+      </w:r>
+      <w:bookmarkEnd w:id="7"/>
+    </w:p>
+    <w:p>
+      <w:pPr>
+        <w:spacing w:line="360" w:lineRule="auto"/>
+        <w:ind w:firstLineChars="200" w:firstLine="480"/>
+        <w:jc w:val="left"/>
+        <w:rPr>
+          <w:rFonts w:ascii="宋体" w:hAnsi="宋体" w:hint="eastAsia"/>
+          <w:color w:val="000000"/>
+          <w:sz w:val="24"/>
+        </w:rPr>
+      </w:pPr>
+      <w:r>
+        <w:rPr>
+          <w:rFonts w:ascii="宋体" w:hAnsi="宋体" w:hint="eastAsia"/>
+          <w:color w:val="000000"/>
+          <w:sz w:val="24"/>
+        </w:rPr>
+        <w:t>本系统数据库的功能主要是存储网站中所有数据，以便进行操作。</w:t>
+      </w:r>
+    </w:p>
+    <w:p>
+      <w:pPr>
+        <w:ind w:firstLineChars="1500" w:firstLine="3600"/>
+        <w:rPr>
+          <w:rFonts w:ascii="宋体" w:hAnsi="宋体" w:hint="eastAsia"/>
+          <w:color w:val="000000"/>
+          <w:sz w:val="24"/>
+        </w:rPr>
+      </w:pPr>
+      <w:r>
+        <w:rPr>
+          <w:rFonts w:ascii="宋体" w:hAnsi="宋体" w:hint="eastAsia"/>
+          <w:color w:val="000000"/>
+          <w:sz w:val="24"/>
+        </w:rPr>
+        <w:t>本系统数据库采用</w:t>
+      </w:r>
+      <w:r>
+        <w:rPr>
+          <w:rFonts w:ascii="宋体" w:hAnsi="宋体" w:hint="eastAsia"/>
+          <w:color w:val="000000"/>
+          <w:sz w:val="24"/>
+        </w:rPr>
+        <w:t>MYSQL</w:t>
+      </w:r>
+      <w:r>
+        <w:rPr>
+          <w:rFonts w:ascii="宋体" w:hAnsi="宋体" w:hint="eastAsia"/>
+          <w:color w:val="000000"/>
+          <w:sz w:val="24"/>
+        </w:rPr>
+        <w:t>数据库，系统数据库名称为</w:t>
+      </w:r>
+      <w:r>
+        <w:rPr>
+          <w:rFonts w:ascii="宋体" w:hAnsi="宋体" w:hint="eastAsia"/>
+          <w:color w:val="000000"/>
+          <w:sz w:val="24"/>
+        </w:rPr>
+        <w:t>billiard.</w:t>
+      </w:r>
+    </w:p>
+    <w:p>
+      <w:r>
+        <w:rPr>
+          <w:noProof/>
+        </w:rPr>
+        <w:drawing>
+          <wp:inline distT="0" distB="0" distL="0" distR="0" wp14:anchorId="63948E45" wp14:editId="4FC8AD39">
+            <wp:extent cx="5274310" cy="804576"/>
+            <wp:effectExtent l="0" t="0" r="2540" b="0"/>
+            <wp:docPr id="6" name="图片 6"/>
+            <wp:cNvGraphicFramePr>
+              <a:graphicFrameLocks xmlns:a="http://schemas.openxmlformats.org/drawingml/2006/main" noChangeAspect="1"/>
+            </wp:cNvGraphicFramePr>
+            <a:graphic xmlns:a="http://schemas.openxmlformats.org/drawingml/2006/main">
+              <a:graphicData uri="http://schemas.openxmlformats.org/drawingml/2006/picture">
+                <pic:pic xmlns:pic="http://schemas.openxmlformats.org/drawingml/2006/picture">
+                  <pic:nvPicPr>
+                    <pic:cNvPr id="0" name=""/>
+                    <pic:cNvPicPr/>
+                  </pic:nvPicPr>
+                  <pic:blipFill>
+                    <a:blip r:embed="rId8"/>
+                    <a:stretch>
+                      <a:fillRect/>
+                    </a:stretch>
+                  </pic:blipFill>
+                  <pic:spPr>
+                    <a:xfrm>
+                      <a:off x="0" y="0"/>
+                      <a:ext cx="5274310" cy="804576"/>
+                    </a:xfrm>
+                    <a:prstGeom prst="rect">
+                      <a:avLst/>
+                    </a:prstGeom>
+                  </pic:spPr>
+                </pic:pic>
+              </a:graphicData>
+            </a:graphic>
+          </wp:inline>
+        </w:drawing>
+      </w:r>
+    </w:p>
+    <w:p>
+      <w:pPr>
+        <w:widowControl/>
+        <w:jc w:val="left"/>
+        <w:rPr>
+          <w:rFonts w:hint="eastAsia"/>
+        </w:rPr>
+      </w:pPr>
+      <w:r>
+        <w:rPr>
+          <w:rFonts w:hint="eastAsia"/>
+        </w:rPr>
+        <w:t>本数据库共分为三个表</w:t>
+      </w:r>
+      <w:r>
+        <w:rPr>
+          <w:rFonts w:hint="eastAsia"/>
+        </w:rPr>
+        <w:t>：</w:t>
+      </w:r>
+    </w:p>
+    <w:p>
+      <w:pPr>
+        <w:widowControl/>
+        <w:jc w:val="left"/>
+        <w:rPr>
+          <w:rFonts w:hint="eastAsia"/>
+        </w:rPr>
+      </w:pPr>
+      <w:r>
+        <w:rPr>
+          <w:rFonts w:hint="eastAsia"/>
+        </w:rPr>
+        <w:t xml:space="preserve">   </w:t>
+      </w:r>
+      <w:r>
+        <w:t>A</w:t>
+      </w:r>
+      <w:r>
+        <w:rPr>
+          <w:rFonts w:hint="eastAsia"/>
+        </w:rPr>
+        <w:t>ccount</w:t>
+      </w:r>
+      <w:r>
+        <w:rPr>
+          <w:rFonts w:hint="eastAsia"/>
+        </w:rPr>
+        <w:t>表：该表存放的是会员的姓名，身份证号和账户余额的信息。</w:t>
+      </w:r>
+    </w:p>
+    <w:p>
+      <w:pPr>
+        <w:widowControl/>
+        <w:jc w:val="left"/>
+        <w:rPr>
+          <w:rFonts w:hint="eastAsia"/>
+        </w:rPr>
+      </w:pPr>
+      <w:r>
+        <w:rPr>
+          <w:rFonts w:hint="eastAsia"/>
+        </w:rPr>
+        <w:t xml:space="preserve">   </w:t>
+      </w:r>
+      <w:r>
+        <w:t>A</w:t>
+      </w:r>
+      <w:r>
+        <w:rPr>
+          <w:rFonts w:hint="eastAsia"/>
+        </w:rPr>
+        <w:t>dmin</w:t>
+      </w:r>
+      <w:r>
+        <w:rPr>
+          <w:rFonts w:hint="eastAsia"/>
+        </w:rPr>
+        <w:t>表：该表存放的是管理员的账户和密码。</w:t>
+      </w:r>
+    </w:p>
+    <w:p>
+      <w:pPr>
+        <w:widowControl/>
+        <w:jc w:val="left"/>
+      </w:pPr>
+      <w:r>
+        <w:rPr>
+          <w:rFonts w:hint="eastAsia"/>
+        </w:rPr>
+        <w:t xml:space="preserve">   </w:t>
+      </w:r>
+      <w:proofErr w:type="spellStart"/>
+      <w:r>
+        <w:t>B</w:t>
+      </w:r>
+      <w:r>
+        <w:rPr>
+          <w:rFonts w:hint="eastAsia"/>
+        </w:rPr>
+        <w:t>illiard_table</w:t>
+      </w:r>
+      <w:proofErr w:type="spellEnd"/>
+      <w:r>
+        <w:rPr>
+          <w:rFonts w:hint="eastAsia"/>
+        </w:rPr>
+        <w:t>表：该表存放的是台球桌的使用状态和开始使用时间和结束使用时间。</w:t>
+      </w:r>
+      <w:bookmarkStart w:id="8" w:name="_GoBack"/>
+      <w:bookmarkEnd w:id="8"/>
+      <w:r>
+        <w:br w:type="page"/>
+      </w:r>
+    </w:p>
+    <w:p>
+      <w:pPr>
+        <w:ind w:firstLineChars="1500" w:firstLine="3150"/>
       </w:pPr>
       <w:r>
         <w:rPr>
@@ -5875,11 +6228,6 @@
     </w:p>
     <w:p/>
     <w:p>
-      <w:pPr>
-        <w:rPr>
-          <w:rFonts w:hint="eastAsia"/>
-        </w:rPr>
-      </w:pPr>
       <w:r>
         <w:rPr>
           <w:rFonts w:hint="eastAsia"/>
@@ -5908,45 +6256,1335 @@
         <w:rPr>
           <w:rFonts w:hint="eastAsia"/>
         </w:rPr>
-        <w:t>世纪以后，随着整个社会的发展、进步，制约台球厅管理系统的设计与实现的各个瓶颈问题逐一被击破，各企业机构也纷纷的加入到台球厅管理系统的设计与实现的洪潮之中。</w:t>
+        <w:t>世纪以后，随</w:t>
+      </w:r>
+      <w:r>
+        <w:rPr>
+          <w:rFonts w:hint="eastAsia"/>
+        </w:rPr>
+        <w:t>着整个社会的发展、进步，制约台球厅管理系统的设计与实现的各个问题逐一被解决</w:t>
+      </w:r>
+      <w:r>
+        <w:rPr>
+          <w:rFonts w:hint="eastAsia"/>
+        </w:rPr>
+        <w:t>，各企业机构也纷纷的加入到台球厅管理系统的设计与实现的洪潮之中。</w:t>
       </w:r>
     </w:p>
     <w:p>
       <w:pPr>
         <w:ind w:firstLineChars="200" w:firstLine="420"/>
-      </w:pPr>
-      <w:bookmarkStart w:id="6" w:name="_GoBack"/>
-      <w:bookmarkEnd w:id="6"/>
-      <w:r>
-        <w:rPr>
-          <w:rFonts w:hint="eastAsia"/>
-        </w:rPr>
-        <w:t>根据用户企业机构艾瑞咨询集团的预测，</w:t>
-      </w:r>
-      <w:r>
-        <w:rPr>
-          <w:rFonts w:hint="eastAsia"/>
-        </w:rPr>
-        <w:t>2008</w:t>
-      </w:r>
-      <w:r>
-        <w:rPr>
-          <w:rFonts w:hint="eastAsia"/>
-        </w:rPr>
-        <w:t>年我国台球厅管理系统的设计与实现将同比增长</w:t>
-      </w:r>
-      <w:r>
-        <w:rPr>
-          <w:rFonts w:hint="eastAsia"/>
-        </w:rPr>
-        <w:t>125.1</w:t>
-      </w:r>
-      <w:r>
-        <w:rPr>
-          <w:rFonts w:hint="eastAsia"/>
-        </w:rPr>
-        <w:t>％，形成了中国台球厅管理系统的设计与实现的快速增长浪潮，台球厅管理系统的设计与实现这一台球厅管理系统的设计与实现方式给人们生活带来的变化，除了台球厅管理系统的设计与实现管理信息管理场所的改变以外，更重要的是大大改变了传统的台球厅管理系统的设计与实现管理信息管理行为习惯，无论是否在台球厅管理系统的设计与实现，网上查询台球厅管理系统的设计与实现管理信息管理信息的相关信息，已经成为台球厅管理系统的设计与实现环节的重要组成部分，这一环节对台球厅管理系统的设计与实现管理信息管理行为的实际发生起到了至关重要的指导作用。</w:t>
-      </w:r>
+        <w:rPr>
+          <w:rFonts w:hint="eastAsia"/>
+        </w:rPr>
+      </w:pPr>
+      <w:r>
+        <w:rPr>
+          <w:rFonts w:hint="eastAsia"/>
+        </w:rPr>
+        <w:t>除了台球厅管理系统的设计与实现管理信息管理场所的改变以外，更重要的是大大改变了传统的台球厅管理系统的设计与实现管理信息管理行为习惯，无论是否在台球厅管理系统的设计与实现，网上查询台球厅管理系统的设计与实现管理信息管理信息的相关信息，已经成为台球厅管理系统的设计与实现环节的重要组成部分，这一环节对台球厅管理系统的设计与实现管理信息管理行为的实际发生起到了至关重要的指导作用。</w:t>
+      </w:r>
+    </w:p>
+    <w:p>
+      <w:pPr>
+        <w:pStyle w:val="2"/>
+        <w:spacing w:beforeLines="50" w:before="156" w:afterLines="50" w:after="156" w:line="360" w:lineRule="auto"/>
+        <w:rPr>
+          <w:b/>
+          <w:szCs w:val="24"/>
+        </w:rPr>
+      </w:pPr>
+      <w:bookmarkStart w:id="9" w:name="_Toc4322496"/>
+      <w:r>
+        <w:rPr>
+          <w:rFonts w:hint="eastAsia"/>
+          <w:b/>
+          <w:szCs w:val="24"/>
+        </w:rPr>
+        <w:t xml:space="preserve">5.1  </w:t>
+      </w:r>
+      <w:r>
+        <w:rPr>
+          <w:rFonts w:hint="eastAsia"/>
+          <w:b/>
+          <w:szCs w:val="24"/>
+        </w:rPr>
+        <w:t>系统</w:t>
+      </w:r>
+      <w:r>
+        <w:rPr>
+          <w:rFonts w:hint="eastAsia"/>
+          <w:b/>
+          <w:szCs w:val="24"/>
+        </w:rPr>
+        <w:t>登陆</w:t>
+      </w:r>
+      <w:r>
+        <w:rPr>
+          <w:rFonts w:hint="eastAsia"/>
+          <w:b/>
+          <w:szCs w:val="24"/>
+        </w:rPr>
+        <w:t>模块</w:t>
+      </w:r>
+      <w:bookmarkEnd w:id="9"/>
+    </w:p>
+    <w:p>
+      <w:pPr>
+        <w:spacing w:line="360" w:lineRule="auto"/>
+        <w:ind w:firstLineChars="200" w:firstLine="480"/>
+        <w:jc w:val="left"/>
+        <w:rPr>
+          <w:rFonts w:ascii="宋体" w:hAnsi="宋体" w:hint="eastAsia"/>
+          <w:color w:val="000000"/>
+          <w:sz w:val="24"/>
+        </w:rPr>
+      </w:pPr>
+      <w:r>
+        <w:rPr>
+          <w:rFonts w:ascii="宋体" w:hAnsi="宋体" w:hint="eastAsia"/>
+          <w:color w:val="000000"/>
+          <w:sz w:val="24"/>
+        </w:rPr>
+        <w:t>下图</w:t>
+      </w:r>
+      <w:r>
+        <w:rPr>
+          <w:rFonts w:ascii="宋体" w:hAnsi="宋体"/>
+          <w:color w:val="000000"/>
+          <w:sz w:val="24"/>
+        </w:rPr>
+        <w:t>5.1</w:t>
+      </w:r>
+      <w:r>
+        <w:rPr>
+          <w:rFonts w:ascii="宋体" w:hAnsi="宋体" w:hint="eastAsia"/>
+          <w:color w:val="000000"/>
+          <w:sz w:val="24"/>
+        </w:rPr>
+        <w:t>所示的界面是基于B／S模式的</w:t>
+      </w:r>
+      <w:r>
+        <w:rPr>
+          <w:rFonts w:ascii="宋体" w:hAnsi="宋体" w:hint="eastAsia"/>
+          <w:color w:val="000000"/>
+          <w:sz w:val="24"/>
+        </w:rPr>
+        <w:t>台球厅管理系统</w:t>
+      </w:r>
+      <w:r>
+        <w:rPr>
+          <w:rFonts w:ascii="宋体" w:hAnsi="宋体" w:hint="eastAsia"/>
+          <w:color w:val="000000"/>
+          <w:sz w:val="24"/>
+        </w:rPr>
+        <w:t>的设计与实现的首页。</w:t>
+      </w:r>
+    </w:p>
+    <w:p>
+      <w:pPr>
+        <w:ind w:firstLineChars="200" w:firstLine="420"/>
+        <w:rPr>
+          <w:rFonts w:hint="eastAsia"/>
+        </w:rPr>
+      </w:pPr>
+      <w:r>
+        <w:rPr>
+          <w:noProof/>
+        </w:rPr>
+        <w:drawing>
+          <wp:inline distT="0" distB="0" distL="0" distR="0" wp14:anchorId="18911F7C" wp14:editId="018F5196">
+            <wp:extent cx="5274310" cy="2797704"/>
+            <wp:effectExtent l="0" t="0" r="2540" b="3175"/>
+            <wp:docPr id="2" name="图片 2"/>
+            <wp:cNvGraphicFramePr>
+              <a:graphicFrameLocks xmlns:a="http://schemas.openxmlformats.org/drawingml/2006/main" noChangeAspect="1"/>
+            </wp:cNvGraphicFramePr>
+            <a:graphic xmlns:a="http://schemas.openxmlformats.org/drawingml/2006/main">
+              <a:graphicData uri="http://schemas.openxmlformats.org/drawingml/2006/picture">
+                <pic:pic xmlns:pic="http://schemas.openxmlformats.org/drawingml/2006/picture">
+                  <pic:nvPicPr>
+                    <pic:cNvPr id="0" name=""/>
+                    <pic:cNvPicPr/>
+                  </pic:nvPicPr>
+                  <pic:blipFill>
+                    <a:blip r:embed="rId9"/>
+                    <a:stretch>
+                      <a:fillRect/>
+                    </a:stretch>
+                  </pic:blipFill>
+                  <pic:spPr>
+                    <a:xfrm>
+                      <a:off x="0" y="0"/>
+                      <a:ext cx="5274310" cy="2797704"/>
+                    </a:xfrm>
+                    <a:prstGeom prst="rect">
+                      <a:avLst/>
+                    </a:prstGeom>
+                  </pic:spPr>
+                </pic:pic>
+              </a:graphicData>
+            </a:graphic>
+          </wp:inline>
+        </w:drawing>
+      </w:r>
+    </w:p>
+    <w:p>
+      <w:pPr>
+        <w:pStyle w:val="2"/>
+        <w:spacing w:beforeLines="50" w:before="156" w:afterLines="50" w:after="156" w:line="360" w:lineRule="auto"/>
+        <w:rPr>
+          <w:rFonts w:hint="eastAsia"/>
+          <w:b/>
+          <w:szCs w:val="24"/>
+        </w:rPr>
+      </w:pPr>
+      <w:bookmarkStart w:id="10" w:name="_Toc4322497"/>
+      <w:r>
+        <w:rPr>
+          <w:rFonts w:hint="eastAsia"/>
+          <w:b/>
+          <w:szCs w:val="24"/>
+        </w:rPr>
+        <w:lastRenderedPageBreak/>
+        <w:t>5.</w:t>
+      </w:r>
+      <w:r>
+        <w:rPr>
+          <w:b/>
+          <w:szCs w:val="24"/>
+        </w:rPr>
+        <w:t xml:space="preserve">2  </w:t>
+      </w:r>
+      <w:bookmarkEnd w:id="10"/>
+      <w:r>
+        <w:rPr>
+          <w:rFonts w:hint="eastAsia"/>
+          <w:b/>
+          <w:szCs w:val="24"/>
+        </w:rPr>
+        <w:t>管理员登陆会员管理界面</w:t>
+      </w:r>
+    </w:p>
+    <w:p>
+      <w:pPr>
+        <w:ind w:firstLineChars="200" w:firstLine="420"/>
+        <w:rPr>
+          <w:rFonts w:hint="eastAsia"/>
+        </w:rPr>
+      </w:pPr>
+      <w:r>
+        <w:rPr>
+          <w:noProof/>
+        </w:rPr>
+        <w:drawing>
+          <wp:inline distT="0" distB="0" distL="0" distR="0" wp14:anchorId="04B21020" wp14:editId="727E295B">
+            <wp:extent cx="5274310" cy="2444862"/>
+            <wp:effectExtent l="0" t="0" r="2540" b="0"/>
+            <wp:docPr id="3" name="图片 3"/>
+            <wp:cNvGraphicFramePr>
+              <a:graphicFrameLocks xmlns:a="http://schemas.openxmlformats.org/drawingml/2006/main" noChangeAspect="1"/>
+            </wp:cNvGraphicFramePr>
+            <a:graphic xmlns:a="http://schemas.openxmlformats.org/drawingml/2006/main">
+              <a:graphicData uri="http://schemas.openxmlformats.org/drawingml/2006/picture">
+                <pic:pic xmlns:pic="http://schemas.openxmlformats.org/drawingml/2006/picture">
+                  <pic:nvPicPr>
+                    <pic:cNvPr id="0" name=""/>
+                    <pic:cNvPicPr/>
+                  </pic:nvPicPr>
+                  <pic:blipFill>
+                    <a:blip r:embed="rId10"/>
+                    <a:stretch>
+                      <a:fillRect/>
+                    </a:stretch>
+                  </pic:blipFill>
+                  <pic:spPr>
+                    <a:xfrm>
+                      <a:off x="0" y="0"/>
+                      <a:ext cx="5274310" cy="2444862"/>
+                    </a:xfrm>
+                    <a:prstGeom prst="rect">
+                      <a:avLst/>
+                    </a:prstGeom>
+                  </pic:spPr>
+                </pic:pic>
+              </a:graphicData>
+            </a:graphic>
+          </wp:inline>
+        </w:drawing>
+      </w:r>
+    </w:p>
+    <w:p>
+      <w:pPr>
+        <w:ind w:firstLineChars="200" w:firstLine="420"/>
+        <w:rPr>
+          <w:rFonts w:hint="eastAsia"/>
+        </w:rPr>
+      </w:pPr>
+      <w:r>
+        <w:rPr>
+          <w:rFonts w:hint="eastAsia"/>
+        </w:rPr>
+        <w:t>该模块可对会员进行管理，包括增加会员，删除</w:t>
+      </w:r>
+      <w:r>
+        <w:rPr>
+          <w:rFonts w:hint="eastAsia"/>
+        </w:rPr>
+        <w:t>会员</w:t>
+      </w:r>
+      <w:r>
+        <w:rPr>
+          <w:rFonts w:hint="eastAsia"/>
+        </w:rPr>
+        <w:t>，进行充值，扣费，信息修改等功能</w:t>
+      </w:r>
+    </w:p>
+    <w:p>
+      <w:pPr>
+        <w:pStyle w:val="2"/>
+        <w:spacing w:beforeLines="50" w:before="156" w:afterLines="50" w:after="156" w:line="360" w:lineRule="auto"/>
+        <w:rPr>
+          <w:rFonts w:hint="eastAsia"/>
+          <w:b/>
+          <w:szCs w:val="24"/>
+        </w:rPr>
+      </w:pPr>
+      <w:bookmarkStart w:id="11" w:name="_Toc4322498"/>
+      <w:r>
+        <w:rPr>
+          <w:rFonts w:hint="eastAsia"/>
+          <w:b/>
+          <w:szCs w:val="24"/>
+        </w:rPr>
+        <w:t xml:space="preserve">5.3 </w:t>
+      </w:r>
+      <w:r>
+        <w:rPr>
+          <w:b/>
+          <w:szCs w:val="24"/>
+        </w:rPr>
+        <w:t xml:space="preserve"> </w:t>
+      </w:r>
+      <w:r>
+        <w:rPr>
+          <w:rFonts w:hint="eastAsia"/>
+          <w:b/>
+          <w:szCs w:val="24"/>
+        </w:rPr>
+        <w:t>管理员管理台球桌</w:t>
+      </w:r>
+      <w:r>
+        <w:rPr>
+          <w:rFonts w:hint="eastAsia"/>
+          <w:b/>
+          <w:szCs w:val="24"/>
+        </w:rPr>
+        <w:t>界面</w:t>
+      </w:r>
+      <w:bookmarkEnd w:id="11"/>
+    </w:p>
+    <w:p>
+      <w:r>
+        <w:rPr>
+          <w:noProof/>
+        </w:rPr>
+        <w:drawing>
+          <wp:inline distT="0" distB="0" distL="0" distR="0" wp14:anchorId="36B86DC0" wp14:editId="19AB546D">
+            <wp:extent cx="5274310" cy="2367945"/>
+            <wp:effectExtent l="0" t="0" r="2540" b="0"/>
+            <wp:docPr id="4" name="图片 4"/>
+            <wp:cNvGraphicFramePr>
+              <a:graphicFrameLocks xmlns:a="http://schemas.openxmlformats.org/drawingml/2006/main" noChangeAspect="1"/>
+            </wp:cNvGraphicFramePr>
+            <a:graphic xmlns:a="http://schemas.openxmlformats.org/drawingml/2006/main">
+              <a:graphicData uri="http://schemas.openxmlformats.org/drawingml/2006/picture">
+                <pic:pic xmlns:pic="http://schemas.openxmlformats.org/drawingml/2006/picture">
+                  <pic:nvPicPr>
+                    <pic:cNvPr id="0" name=""/>
+                    <pic:cNvPicPr/>
+                  </pic:nvPicPr>
+                  <pic:blipFill>
+                    <a:blip r:embed="rId11"/>
+                    <a:stretch>
+                      <a:fillRect/>
+                    </a:stretch>
+                  </pic:blipFill>
+                  <pic:spPr>
+                    <a:xfrm>
+                      <a:off x="0" y="0"/>
+                      <a:ext cx="5274310" cy="2367945"/>
+                    </a:xfrm>
+                    <a:prstGeom prst="rect">
+                      <a:avLst/>
+                    </a:prstGeom>
+                  </pic:spPr>
+                </pic:pic>
+              </a:graphicData>
+            </a:graphic>
+          </wp:inline>
+        </w:drawing>
+      </w:r>
+    </w:p>
+    <w:p>
+      <w:pPr>
+        <w:ind w:firstLineChars="200" w:firstLine="420"/>
+        <w:rPr>
+          <w:rFonts w:hint="eastAsia"/>
+        </w:rPr>
+      </w:pPr>
+      <w:r>
+        <w:rPr>
+          <w:rFonts w:hint="eastAsia"/>
+        </w:rPr>
+        <w:t>该模块有预定台球桌的功能，还有根据消费时间计算出消费金额的功能。</w:t>
+      </w:r>
+    </w:p>
+    <w:p>
+      <w:pPr>
+        <w:ind w:firstLineChars="200" w:firstLine="420"/>
+        <w:rPr>
+          <w:rFonts w:hint="eastAsia"/>
+        </w:rPr>
+      </w:pPr>
+    </w:p>
+    <w:p>
+      <w:pPr>
+        <w:ind w:firstLineChars="200" w:firstLine="420"/>
+        <w:rPr>
+          <w:rFonts w:hint="eastAsia"/>
+        </w:rPr>
+      </w:pPr>
+    </w:p>
+    <w:p>
+      <w:pPr>
+        <w:ind w:firstLineChars="200" w:firstLine="420"/>
+        <w:rPr>
+          <w:rFonts w:hint="eastAsia"/>
+        </w:rPr>
+      </w:pPr>
+    </w:p>
+    <w:p>
+      <w:pPr>
+        <w:ind w:firstLineChars="200" w:firstLine="420"/>
+        <w:rPr>
+          <w:rFonts w:hint="eastAsia"/>
+        </w:rPr>
+      </w:pPr>
+    </w:p>
+    <w:p>
+      <w:pPr>
+        <w:ind w:firstLineChars="200" w:firstLine="420"/>
+        <w:rPr>
+          <w:rFonts w:hint="eastAsia"/>
+        </w:rPr>
+      </w:pPr>
+    </w:p>
+    <w:p>
+      <w:pPr>
+        <w:ind w:firstLineChars="200" w:firstLine="420"/>
+        <w:rPr>
+          <w:rFonts w:hint="eastAsia"/>
+        </w:rPr>
+      </w:pPr>
+    </w:p>
+    <w:p>
+      <w:pPr>
+        <w:ind w:firstLineChars="200" w:firstLine="420"/>
+        <w:rPr>
+          <w:rFonts w:hint="eastAsia"/>
+        </w:rPr>
+      </w:pPr>
+    </w:p>
+    <w:p>
+      <w:pPr>
+        <w:ind w:firstLineChars="200" w:firstLine="420"/>
+        <w:rPr>
+          <w:rFonts w:hint="eastAsia"/>
+        </w:rPr>
+      </w:pPr>
+    </w:p>
+    <w:p>
+      <w:pPr>
+        <w:ind w:firstLineChars="200" w:firstLine="420"/>
+        <w:rPr>
+          <w:rFonts w:hint="eastAsia"/>
+        </w:rPr>
+      </w:pPr>
+    </w:p>
+    <w:p>
+      <w:pPr>
+        <w:ind w:firstLineChars="200" w:firstLine="420"/>
+        <w:rPr>
+          <w:rFonts w:hint="eastAsia"/>
+        </w:rPr>
+      </w:pPr>
+    </w:p>
+    <w:p>
+      <w:pPr>
+        <w:ind w:firstLineChars="200" w:firstLine="420"/>
+        <w:rPr>
+          <w:rFonts w:hint="eastAsia"/>
+        </w:rPr>
+      </w:pPr>
+    </w:p>
+    <w:p>
+      <w:pPr>
+        <w:ind w:firstLineChars="200" w:firstLine="420"/>
+        <w:rPr>
+          <w:rFonts w:hint="eastAsia"/>
+        </w:rPr>
+      </w:pPr>
+    </w:p>
+    <w:p>
+      <w:pPr>
+        <w:pStyle w:val="1"/>
+        <w:spacing w:before="0" w:after="0" w:line="360" w:lineRule="auto"/>
+        <w:ind w:hanging="1"/>
+        <w:rPr>
+          <w:rFonts w:hint="eastAsia"/>
+          <w:b/>
+          <w:sz w:val="28"/>
+          <w:szCs w:val="28"/>
+        </w:rPr>
+      </w:pPr>
+      <w:bookmarkStart w:id="12" w:name="_Toc4322505"/>
+      <w:r>
+        <w:rPr>
+          <w:rFonts w:hint="eastAsia"/>
+          <w:b/>
+          <w:sz w:val="28"/>
+          <w:szCs w:val="28"/>
+        </w:rPr>
+        <w:lastRenderedPageBreak/>
+        <w:t>六</w:t>
+      </w:r>
+      <w:r>
+        <w:rPr>
+          <w:b/>
+          <w:sz w:val="28"/>
+          <w:szCs w:val="28"/>
+        </w:rPr>
+        <w:t xml:space="preserve">  </w:t>
+      </w:r>
+      <w:r>
+        <w:rPr>
+          <w:rFonts w:hint="eastAsia"/>
+          <w:b/>
+          <w:sz w:val="28"/>
+          <w:szCs w:val="28"/>
+        </w:rPr>
+        <w:t>总</w:t>
+      </w:r>
+      <w:r>
+        <w:rPr>
+          <w:b/>
+          <w:sz w:val="28"/>
+          <w:szCs w:val="28"/>
+        </w:rPr>
+        <w:t xml:space="preserve"> </w:t>
+      </w:r>
+      <w:r>
+        <w:rPr>
+          <w:rFonts w:hint="eastAsia"/>
+          <w:b/>
+          <w:sz w:val="28"/>
+          <w:szCs w:val="28"/>
+        </w:rPr>
+        <w:t>结</w:t>
+      </w:r>
+      <w:bookmarkEnd w:id="12"/>
+    </w:p>
+    <w:p>
+      <w:pPr>
+        <w:rPr>
+          <w:rFonts w:hint="eastAsia"/>
+        </w:rPr>
+      </w:pPr>
+    </w:p>
+    <w:p>
+      <w:pPr>
+        <w:spacing w:line="360" w:lineRule="auto"/>
+        <w:ind w:firstLineChars="200" w:firstLine="480"/>
+        <w:jc w:val="left"/>
+        <w:rPr>
+          <w:rFonts w:ascii="宋体" w:hAnsi="宋体" w:hint="eastAsia"/>
+          <w:color w:val="000000"/>
+          <w:sz w:val="24"/>
+        </w:rPr>
+      </w:pPr>
+      <w:r>
+        <w:rPr>
+          <w:rFonts w:ascii="宋体" w:hAnsi="宋体" w:hint="eastAsia"/>
+          <w:color w:val="000000"/>
+          <w:sz w:val="24"/>
+        </w:rPr>
+        <w:t>本次毕业设计将我大学四年所学的软件工程理论知识用到了具体的实践中去，深化了理论知识，同时也锻炼了动手实践能力。在这段日子里，我查阅了许多有关普通用户</w:t>
+      </w:r>
+      <w:r>
+        <w:rPr>
+          <w:rFonts w:ascii="宋体" w:hAnsi="宋体" w:hint="eastAsia"/>
+          <w:color w:val="000000"/>
+          <w:sz w:val="24"/>
+        </w:rPr>
+        <w:t>台球厅管理系统</w:t>
+      </w:r>
+      <w:r>
+        <w:rPr>
+          <w:rFonts w:ascii="宋体" w:hAnsi="宋体" w:hint="eastAsia"/>
+          <w:color w:val="000000"/>
+          <w:sz w:val="24"/>
+        </w:rPr>
+        <w:t>的设计与实现管理系统管理信息系统的资料，翻阅了许多书籍，结合自己的经验，详细调查了普通用户</w:t>
+      </w:r>
+      <w:r>
+        <w:rPr>
+          <w:rFonts w:ascii="宋体" w:hAnsi="宋体" w:hint="eastAsia"/>
+          <w:color w:val="000000"/>
+          <w:sz w:val="24"/>
+        </w:rPr>
+        <w:t>台球厅管理系统</w:t>
+      </w:r>
+      <w:r>
+        <w:rPr>
+          <w:rFonts w:ascii="宋体" w:hAnsi="宋体" w:hint="eastAsia"/>
+          <w:color w:val="000000"/>
+          <w:sz w:val="24"/>
+        </w:rPr>
+        <w:t>的设计与实现管理的工作内容与细节，开发设计了这个</w:t>
+      </w:r>
+      <w:r>
+        <w:rPr>
+          <w:rFonts w:ascii="宋体" w:hAnsi="宋体" w:hint="eastAsia"/>
+          <w:color w:val="000000"/>
+          <w:sz w:val="24"/>
+        </w:rPr>
+        <w:t>台球厅管理系统</w:t>
+      </w:r>
+      <w:r>
+        <w:rPr>
+          <w:rFonts w:ascii="宋体" w:hAnsi="宋体" w:hint="eastAsia"/>
+          <w:color w:val="000000"/>
+          <w:sz w:val="24"/>
+        </w:rPr>
+        <w:t>的设计与实现，虽然每个学期都会有相应课程的课程设计和实训</w:t>
+      </w:r>
+      <w:proofErr w:type="gramStart"/>
+      <w:r>
+        <w:rPr>
+          <w:rFonts w:ascii="宋体" w:hAnsi="宋体" w:hint="eastAsia"/>
+          <w:color w:val="000000"/>
+          <w:sz w:val="24"/>
+        </w:rPr>
+        <w:t>来作</w:t>
+      </w:r>
+      <w:proofErr w:type="gramEnd"/>
+      <w:r>
+        <w:rPr>
+          <w:rFonts w:ascii="宋体" w:hAnsi="宋体" w:hint="eastAsia"/>
+          <w:color w:val="000000"/>
+          <w:sz w:val="24"/>
+        </w:rPr>
+        <w:t>为动手练习训练，不过在本次毕业设计具体的实践的时候还是遇到了很多小问题</w:t>
+      </w:r>
+      <w:r>
+        <w:rPr>
+          <w:rFonts w:ascii="宋体" w:hAnsi="宋体" w:hint="eastAsia"/>
+          <w:color w:val="000000"/>
+          <w:sz w:val="24"/>
+        </w:rPr>
+        <w:t>，</w:t>
+      </w:r>
+      <w:r>
+        <w:rPr>
+          <w:rFonts w:ascii="宋体" w:hAnsi="宋体" w:hint="eastAsia"/>
+          <w:color w:val="000000"/>
+          <w:sz w:val="24"/>
+        </w:rPr>
+        <w:t>但是由于不细心在具体实践中却浪费了不少时间，看来平时还是要多多实践才是。</w:t>
+      </w:r>
+    </w:p>
+    <w:p>
+      <w:pPr>
+        <w:spacing w:line="360" w:lineRule="auto"/>
+        <w:ind w:firstLineChars="200" w:firstLine="480"/>
+        <w:jc w:val="left"/>
+        <w:rPr>
+          <w:rFonts w:ascii="宋体" w:hAnsi="宋体" w:hint="eastAsia"/>
+          <w:color w:val="000000"/>
+          <w:sz w:val="24"/>
+        </w:rPr>
+      </w:pPr>
+      <w:r>
+        <w:rPr>
+          <w:rFonts w:ascii="宋体" w:hAnsi="宋体" w:hint="eastAsia"/>
+          <w:color w:val="000000"/>
+          <w:sz w:val="24"/>
+        </w:rPr>
+        <w:t>在系统的开发过程中，我运用到了B/S三层结构技术和自己在平时学习中掌握的一些技术，通过这些技术的实现，整个系统的性能得到了大大的提高。这些技术都在论文中做了比较详细的介绍。本系统还存在许多的缺陷和不足之处，比如很多细节上做的还不行，有些功能模块还应再加强。希望在以后的时间里，我可以把这些缺陷都弥补过来，进一步完善系统。</w:t>
+      </w:r>
+    </w:p>
+    <w:p>
+      <w:pPr>
+        <w:spacing w:line="360" w:lineRule="auto"/>
+        <w:ind w:firstLineChars="200" w:firstLine="480"/>
+        <w:jc w:val="left"/>
+        <w:rPr>
+          <w:rFonts w:ascii="宋体" w:hAnsi="宋体" w:hint="eastAsia"/>
+          <w:color w:val="000000"/>
+          <w:sz w:val="24"/>
+        </w:rPr>
+      </w:pPr>
+      <w:r>
+        <w:rPr>
+          <w:rFonts w:ascii="宋体" w:hAnsi="宋体" w:hint="eastAsia"/>
+          <w:color w:val="000000"/>
+          <w:sz w:val="24"/>
+        </w:rPr>
+        <w:t>通过本次毕业设计我锻炼了自己的自学、研究能力，也从中学到不少在在课堂上学不到的东西.通过实践我也深刻的体会到软件开发的艰辛及问题解决后的喜悦心情，培养我的独立思考问题的能力，同时也增强了我的理论联系实际的能力，这为自己以后的工作奠定了良好的基础。</w:t>
+      </w:r>
+    </w:p>
+    <w:p>
+      <w:pPr>
+        <w:spacing w:line="360" w:lineRule="auto"/>
+        <w:ind w:firstLineChars="200" w:firstLine="480"/>
+        <w:jc w:val="left"/>
+        <w:rPr>
+          <w:rFonts w:ascii="宋体" w:hAnsi="宋体" w:hint="eastAsia"/>
+          <w:color w:val="000000"/>
+          <w:sz w:val="24"/>
+        </w:rPr>
+      </w:pPr>
+      <w:r>
+        <w:rPr>
+          <w:rFonts w:ascii="宋体" w:hAnsi="宋体" w:hint="eastAsia"/>
+          <w:color w:val="000000"/>
+          <w:sz w:val="24"/>
+        </w:rPr>
+        <w:t>本系统由于时间和技术条件的限制，还存在一些不足之处，有些功能还需要改进，还应该做进一步的系统调查需求分析工作，更深入的完善系统。总之，一个紧跟时代步伐的真正使用的软件必需有一个不断完善改进的过程</w:t>
+      </w:r>
+      <w:r>
+        <w:rPr>
+          <w:rFonts w:ascii="宋体" w:hAnsi="宋体" w:hint="eastAsia"/>
+          <w:color w:val="000000"/>
+          <w:sz w:val="24"/>
+        </w:rPr>
+        <w:t>。</w:t>
+      </w:r>
+    </w:p>
+    <w:p>
+      <w:pPr>
+        <w:spacing w:line="360" w:lineRule="auto"/>
+        <w:ind w:firstLineChars="200" w:firstLine="480"/>
+        <w:jc w:val="left"/>
+        <w:rPr>
+          <w:rFonts w:ascii="宋体" w:hAnsi="宋体" w:hint="eastAsia"/>
+          <w:color w:val="000000"/>
+          <w:sz w:val="24"/>
+        </w:rPr>
+      </w:pPr>
+    </w:p>
+    <w:p>
+      <w:pPr>
+        <w:spacing w:line="360" w:lineRule="auto"/>
+        <w:ind w:firstLineChars="200" w:firstLine="480"/>
+        <w:jc w:val="left"/>
+        <w:rPr>
+          <w:rFonts w:ascii="宋体" w:hAnsi="宋体" w:hint="eastAsia"/>
+          <w:color w:val="000000"/>
+          <w:sz w:val="24"/>
+        </w:rPr>
+      </w:pPr>
+    </w:p>
+    <w:p>
+      <w:pPr>
+        <w:spacing w:line="360" w:lineRule="auto"/>
+        <w:ind w:firstLineChars="200" w:firstLine="480"/>
+        <w:jc w:val="left"/>
+        <w:rPr>
+          <w:rFonts w:ascii="宋体" w:hAnsi="宋体" w:hint="eastAsia"/>
+          <w:color w:val="000000"/>
+          <w:sz w:val="24"/>
+        </w:rPr>
+      </w:pPr>
+    </w:p>
+    <w:p>
+      <w:pPr>
+        <w:spacing w:line="360" w:lineRule="auto"/>
+        <w:ind w:firstLineChars="200" w:firstLine="480"/>
+        <w:jc w:val="left"/>
+        <w:rPr>
+          <w:rFonts w:ascii="宋体" w:hAnsi="宋体" w:hint="eastAsia"/>
+          <w:color w:val="000000"/>
+          <w:sz w:val="24"/>
+        </w:rPr>
+      </w:pPr>
+    </w:p>
+    <w:p>
+      <w:pPr>
+        <w:spacing w:line="360" w:lineRule="auto"/>
+        <w:ind w:firstLineChars="200" w:firstLine="480"/>
+        <w:jc w:val="left"/>
+        <w:rPr>
+          <w:rFonts w:ascii="宋体" w:hAnsi="宋体" w:hint="eastAsia"/>
+          <w:color w:val="000000"/>
+          <w:sz w:val="24"/>
+        </w:rPr>
+      </w:pPr>
+    </w:p>
+    <w:p>
+      <w:pPr>
+        <w:spacing w:line="360" w:lineRule="auto"/>
+        <w:ind w:firstLineChars="200" w:firstLine="480"/>
+        <w:jc w:val="left"/>
+        <w:rPr>
+          <w:rFonts w:ascii="宋体" w:hAnsi="宋体" w:hint="eastAsia"/>
+          <w:color w:val="000000"/>
+          <w:sz w:val="24"/>
+        </w:rPr>
+      </w:pPr>
+    </w:p>
+    <w:p>
+      <w:pPr>
+        <w:spacing w:line="360" w:lineRule="auto"/>
+        <w:ind w:firstLineChars="200" w:firstLine="480"/>
+        <w:jc w:val="left"/>
+        <w:rPr>
+          <w:rFonts w:ascii="宋体" w:hAnsi="宋体" w:hint="eastAsia"/>
+          <w:color w:val="000000"/>
+          <w:sz w:val="24"/>
+        </w:rPr>
+      </w:pPr>
+    </w:p>
+    <w:p>
+      <w:pPr>
+        <w:spacing w:line="360" w:lineRule="auto"/>
+        <w:jc w:val="center"/>
+        <w:rPr>
+          <w:rFonts w:hint="eastAsia"/>
+          <w:b/>
+          <w:sz w:val="32"/>
+          <w:szCs w:val="32"/>
+        </w:rPr>
+      </w:pPr>
+      <w:bookmarkStart w:id="13" w:name="_Toc74223030"/>
+      <w:bookmarkStart w:id="14" w:name="_Toc74209258"/>
+      <w:bookmarkStart w:id="15" w:name="_Toc74204918"/>
+      <w:r>
+        <w:rPr>
+          <w:rFonts w:hint="eastAsia"/>
+          <w:b/>
+          <w:sz w:val="32"/>
+          <w:szCs w:val="32"/>
+        </w:rPr>
+        <w:lastRenderedPageBreak/>
+        <w:t>参考文献</w:t>
+      </w:r>
+      <w:bookmarkEnd w:id="13"/>
+      <w:bookmarkEnd w:id="14"/>
+      <w:bookmarkEnd w:id="15"/>
+    </w:p>
+    <w:p>
+      <w:pPr>
+        <w:rPr>
+          <w:rFonts w:hint="eastAsia"/>
+        </w:rPr>
+      </w:pPr>
+    </w:p>
+    <w:p>
+      <w:pPr>
+        <w:spacing w:line="360" w:lineRule="auto"/>
+        <w:ind w:hanging="1"/>
+        <w:rPr>
+          <w:rFonts w:ascii="宋体" w:hAnsi="宋体" w:hint="eastAsia"/>
+          <w:sz w:val="24"/>
+        </w:rPr>
+      </w:pPr>
+      <w:r>
+        <w:rPr>
+          <w:rFonts w:ascii="宋体" w:hAnsi="宋体" w:hint="eastAsia"/>
+          <w:sz w:val="24"/>
+        </w:rPr>
+        <w:t>[1]、徐建波主编.《Internet与Web设计教程》 .中国矿业大学出版社 .20</w:t>
+      </w:r>
+      <w:r>
+        <w:rPr>
+          <w:rFonts w:ascii="宋体" w:hAnsi="宋体"/>
+          <w:sz w:val="24"/>
+        </w:rPr>
+        <w:t>1</w:t>
+      </w:r>
+      <w:r>
+        <w:rPr>
+          <w:rFonts w:ascii="宋体" w:hAnsi="宋体" w:hint="eastAsia"/>
+          <w:sz w:val="24"/>
+        </w:rPr>
+        <w:t>1</w:t>
+      </w:r>
+    </w:p>
+    <w:p>
+      <w:pPr>
+        <w:spacing w:line="360" w:lineRule="auto"/>
+        <w:ind w:hanging="1"/>
+        <w:rPr>
+          <w:rFonts w:ascii="宋体" w:hAnsi="宋体" w:hint="eastAsia"/>
+          <w:sz w:val="22"/>
+        </w:rPr>
+      </w:pPr>
+      <w:r>
+        <w:rPr>
+          <w:rFonts w:ascii="宋体" w:hAnsi="宋体" w:hint="eastAsia"/>
+          <w:sz w:val="24"/>
+        </w:rPr>
+        <w:t>[2]，</w:t>
+      </w:r>
+      <w:proofErr w:type="gramStart"/>
+      <w:r>
+        <w:rPr>
+          <w:rFonts w:ascii="宋体" w:hAnsi="宋体" w:hint="eastAsia"/>
+          <w:sz w:val="24"/>
+        </w:rPr>
+        <w:t>贺振增</w:t>
+      </w:r>
+      <w:proofErr w:type="gramEnd"/>
+      <w:r>
+        <w:rPr>
+          <w:rFonts w:ascii="宋体" w:hAnsi="宋体" w:hint="eastAsia"/>
+          <w:sz w:val="24"/>
+        </w:rPr>
+        <w:t>JAVA WEB开发.清华大学出版社.2014</w:t>
+      </w:r>
+    </w:p>
+    <w:p>
+      <w:pPr>
+        <w:spacing w:line="360" w:lineRule="auto"/>
+        <w:ind w:hanging="1"/>
+        <w:rPr>
+          <w:rFonts w:ascii="宋体" w:hAnsi="宋体" w:hint="eastAsia"/>
+          <w:sz w:val="24"/>
+        </w:rPr>
+      </w:pPr>
+      <w:r>
+        <w:rPr>
+          <w:rFonts w:ascii="宋体" w:hAnsi="宋体" w:hint="eastAsia"/>
+          <w:sz w:val="24"/>
+        </w:rPr>
+        <w:t>[3</w:t>
+      </w:r>
+      <w:r>
+        <w:rPr>
+          <w:rFonts w:ascii="宋体" w:hAnsi="宋体" w:hint="eastAsia"/>
+          <w:sz w:val="24"/>
+        </w:rPr>
+        <w:t xml:space="preserve">] </w:t>
+      </w:r>
+      <w:proofErr w:type="gramStart"/>
+      <w:r>
+        <w:rPr>
+          <w:rFonts w:ascii="宋体" w:hAnsi="宋体" w:hint="eastAsia"/>
+          <w:sz w:val="24"/>
+        </w:rPr>
+        <w:t>武晓军</w:t>
+      </w:r>
+      <w:proofErr w:type="gramEnd"/>
+      <w:r>
+        <w:rPr>
+          <w:rFonts w:ascii="宋体" w:hAnsi="宋体" w:hint="eastAsia"/>
+          <w:sz w:val="24"/>
+        </w:rPr>
+        <w:t>、陈海滨编著.</w:t>
+      </w:r>
+      <w:proofErr w:type="spellStart"/>
+      <w:r>
+        <w:rPr>
+          <w:rFonts w:ascii="宋体" w:hAnsi="宋体" w:hint="eastAsia"/>
+          <w:sz w:val="24"/>
+        </w:rPr>
+        <w:t>Javascript</w:t>
+      </w:r>
+      <w:proofErr w:type="spellEnd"/>
+      <w:r>
+        <w:rPr>
+          <w:rFonts w:ascii="宋体" w:hAnsi="宋体" w:hint="eastAsia"/>
+          <w:sz w:val="24"/>
+        </w:rPr>
+        <w:t>/VBScript网页编程实例解析.清华大学出版社.2011</w:t>
+      </w:r>
+    </w:p>
+    <w:p>
+      <w:pPr>
+        <w:spacing w:line="360" w:lineRule="auto"/>
+        <w:ind w:hanging="1"/>
+        <w:rPr>
+          <w:rFonts w:ascii="宋体" w:hAnsi="宋体" w:hint="eastAsia"/>
+          <w:sz w:val="24"/>
+        </w:rPr>
+      </w:pPr>
+      <w:r>
+        <w:rPr>
+          <w:rFonts w:ascii="宋体" w:hAnsi="宋体" w:hint="eastAsia"/>
+          <w:sz w:val="24"/>
+        </w:rPr>
+        <w:t>[4</w:t>
+      </w:r>
+      <w:r>
+        <w:rPr>
+          <w:rFonts w:ascii="宋体" w:hAnsi="宋体" w:hint="eastAsia"/>
+          <w:sz w:val="24"/>
+        </w:rPr>
+        <w:t>] 张海藩. 软件工程[M]. 北京：人民邮电出版社,201</w:t>
+      </w:r>
+      <w:r>
+        <w:rPr>
+          <w:rFonts w:ascii="宋体" w:hAnsi="宋体" w:hint="eastAsia"/>
+          <w:sz w:val="24"/>
+        </w:rPr>
+        <w:t>2.</w:t>
+      </w:r>
+    </w:p>
+    <w:p>
+      <w:pPr>
+        <w:spacing w:line="360" w:lineRule="auto"/>
+        <w:ind w:hanging="1"/>
+        <w:rPr>
+          <w:rFonts w:ascii="宋体" w:hAnsi="宋体" w:hint="eastAsia"/>
+          <w:sz w:val="24"/>
+        </w:rPr>
+      </w:pPr>
+      <w:r>
+        <w:rPr>
+          <w:rFonts w:ascii="宋体" w:hAnsi="宋体" w:hint="eastAsia"/>
+          <w:sz w:val="24"/>
+        </w:rPr>
+        <w:t>[5</w:t>
+      </w:r>
+      <w:r>
+        <w:rPr>
+          <w:rFonts w:ascii="宋体" w:hAnsi="宋体" w:hint="eastAsia"/>
+          <w:sz w:val="24"/>
+        </w:rPr>
+        <w:t>] 龚玉清.网页设计的色彩运用. 现代台球厅管理系统的设计与实现管理信息管理技术[J],2013,5.</w:t>
+      </w:r>
+    </w:p>
+    <w:p>
+      <w:pPr>
+        <w:spacing w:line="360" w:lineRule="auto"/>
+        <w:ind w:hanging="1"/>
+        <w:rPr>
+          <w:rFonts w:ascii="宋体" w:hAnsi="宋体" w:hint="eastAsia"/>
+          <w:sz w:val="24"/>
+        </w:rPr>
+      </w:pPr>
+    </w:p>
+    <w:p>
+      <w:pPr>
+        <w:spacing w:line="360" w:lineRule="auto"/>
+        <w:ind w:hanging="1"/>
+        <w:rPr>
+          <w:rFonts w:ascii="宋体" w:hAnsi="宋体" w:hint="eastAsia"/>
+          <w:sz w:val="24"/>
+        </w:rPr>
+      </w:pPr>
+    </w:p>
+    <w:p>
+      <w:pPr>
+        <w:spacing w:line="360" w:lineRule="auto"/>
+        <w:ind w:hanging="1"/>
+        <w:rPr>
+          <w:rFonts w:ascii="宋体" w:hAnsi="宋体" w:hint="eastAsia"/>
+          <w:sz w:val="24"/>
+        </w:rPr>
+      </w:pPr>
+    </w:p>
+    <w:p>
+      <w:pPr>
+        <w:spacing w:line="360" w:lineRule="auto"/>
+        <w:ind w:hanging="1"/>
+        <w:rPr>
+          <w:rFonts w:ascii="宋体" w:hAnsi="宋体" w:hint="eastAsia"/>
+          <w:sz w:val="24"/>
+        </w:rPr>
+      </w:pPr>
+    </w:p>
+    <w:p>
+      <w:pPr>
+        <w:spacing w:line="360" w:lineRule="auto"/>
+        <w:ind w:hanging="1"/>
+        <w:rPr>
+          <w:rFonts w:ascii="宋体" w:hAnsi="宋体" w:hint="eastAsia"/>
+          <w:sz w:val="24"/>
+        </w:rPr>
+      </w:pPr>
+    </w:p>
+    <w:p>
+      <w:pPr>
+        <w:spacing w:line="360" w:lineRule="auto"/>
+        <w:ind w:hanging="1"/>
+        <w:rPr>
+          <w:rFonts w:ascii="宋体" w:hAnsi="宋体" w:hint="eastAsia"/>
+          <w:sz w:val="24"/>
+        </w:rPr>
+      </w:pPr>
+    </w:p>
+    <w:p>
+      <w:pPr>
+        <w:spacing w:line="360" w:lineRule="auto"/>
+        <w:ind w:hanging="1"/>
+        <w:rPr>
+          <w:rFonts w:ascii="宋体" w:hAnsi="宋体" w:hint="eastAsia"/>
+          <w:sz w:val="24"/>
+        </w:rPr>
+      </w:pPr>
+    </w:p>
+    <w:p>
+      <w:pPr>
+        <w:spacing w:line="360" w:lineRule="auto"/>
+        <w:ind w:hanging="1"/>
+        <w:rPr>
+          <w:rFonts w:ascii="宋体" w:hAnsi="宋体" w:hint="eastAsia"/>
+          <w:sz w:val="24"/>
+        </w:rPr>
+      </w:pPr>
+    </w:p>
+    <w:p>
+      <w:pPr>
+        <w:spacing w:line="360" w:lineRule="auto"/>
+        <w:ind w:hanging="1"/>
+        <w:rPr>
+          <w:rFonts w:ascii="宋体" w:hAnsi="宋体" w:hint="eastAsia"/>
+          <w:sz w:val="24"/>
+        </w:rPr>
+      </w:pPr>
+    </w:p>
+    <w:p>
+      <w:pPr>
+        <w:spacing w:line="360" w:lineRule="auto"/>
+        <w:ind w:hanging="1"/>
+        <w:rPr>
+          <w:rFonts w:ascii="宋体" w:hAnsi="宋体" w:hint="eastAsia"/>
+          <w:sz w:val="24"/>
+        </w:rPr>
+      </w:pPr>
+    </w:p>
+    <w:p>
+      <w:pPr>
+        <w:spacing w:line="360" w:lineRule="auto"/>
+        <w:ind w:hanging="1"/>
+        <w:rPr>
+          <w:rFonts w:ascii="宋体" w:hAnsi="宋体" w:hint="eastAsia"/>
+          <w:sz w:val="24"/>
+        </w:rPr>
+      </w:pPr>
+    </w:p>
+    <w:p>
+      <w:pPr>
+        <w:spacing w:line="360" w:lineRule="auto"/>
+        <w:ind w:hanging="1"/>
+        <w:rPr>
+          <w:rFonts w:ascii="宋体" w:hAnsi="宋体" w:hint="eastAsia"/>
+          <w:sz w:val="24"/>
+        </w:rPr>
+      </w:pPr>
+    </w:p>
+    <w:p>
+      <w:pPr>
+        <w:spacing w:line="360" w:lineRule="auto"/>
+        <w:ind w:hanging="1"/>
+        <w:rPr>
+          <w:rFonts w:ascii="宋体" w:hAnsi="宋体" w:hint="eastAsia"/>
+          <w:sz w:val="24"/>
+        </w:rPr>
+      </w:pPr>
+    </w:p>
+    <w:p>
+      <w:pPr>
+        <w:spacing w:line="360" w:lineRule="auto"/>
+        <w:ind w:hanging="1"/>
+        <w:rPr>
+          <w:rFonts w:ascii="宋体" w:hAnsi="宋体" w:hint="eastAsia"/>
+          <w:sz w:val="24"/>
+        </w:rPr>
+      </w:pPr>
+    </w:p>
+    <w:p>
+      <w:pPr>
+        <w:spacing w:line="360" w:lineRule="auto"/>
+        <w:ind w:hanging="1"/>
+        <w:rPr>
+          <w:rFonts w:ascii="宋体" w:hAnsi="宋体" w:hint="eastAsia"/>
+          <w:sz w:val="24"/>
+        </w:rPr>
+      </w:pPr>
+    </w:p>
+    <w:p>
+      <w:pPr>
+        <w:spacing w:line="360" w:lineRule="auto"/>
+        <w:ind w:hanging="1"/>
+        <w:rPr>
+          <w:rFonts w:ascii="宋体" w:hAnsi="宋体" w:hint="eastAsia"/>
+          <w:sz w:val="24"/>
+        </w:rPr>
+      </w:pPr>
+    </w:p>
+    <w:p>
+      <w:pPr>
+        <w:spacing w:line="360" w:lineRule="auto"/>
+        <w:ind w:hanging="1"/>
+        <w:rPr>
+          <w:rFonts w:ascii="宋体" w:hAnsi="宋体" w:hint="eastAsia"/>
+          <w:sz w:val="24"/>
+        </w:rPr>
+      </w:pPr>
+    </w:p>
+    <w:p>
+      <w:pPr>
+        <w:spacing w:line="360" w:lineRule="auto"/>
+        <w:ind w:hanging="1"/>
+        <w:rPr>
+          <w:rFonts w:ascii="宋体" w:hAnsi="宋体" w:hint="eastAsia"/>
+          <w:sz w:val="24"/>
+        </w:rPr>
+      </w:pPr>
+    </w:p>
+    <w:p>
+      <w:pPr>
+        <w:spacing w:line="360" w:lineRule="auto"/>
+        <w:ind w:hanging="1"/>
+        <w:rPr>
+          <w:rFonts w:ascii="宋体" w:hAnsi="宋体" w:hint="eastAsia"/>
+          <w:sz w:val="24"/>
+        </w:rPr>
+      </w:pPr>
+    </w:p>
+    <w:p>
+      <w:pPr>
+        <w:spacing w:line="360" w:lineRule="auto"/>
+        <w:ind w:hanging="1"/>
+        <w:rPr>
+          <w:rFonts w:ascii="宋体" w:hAnsi="宋体" w:hint="eastAsia"/>
+          <w:sz w:val="24"/>
+        </w:rPr>
+      </w:pPr>
+    </w:p>
+    <w:p>
+      <w:pPr>
+        <w:pStyle w:val="1"/>
+        <w:spacing w:before="0" w:after="0" w:line="360" w:lineRule="auto"/>
+        <w:ind w:hanging="1"/>
+        <w:rPr>
+          <w:rFonts w:hint="eastAsia"/>
+          <w:b/>
+          <w:sz w:val="28"/>
+          <w:szCs w:val="28"/>
+        </w:rPr>
+      </w:pPr>
+      <w:bookmarkStart w:id="16" w:name="_Toc4322506"/>
+      <w:r>
+        <w:rPr>
+          <w:rFonts w:hint="eastAsia"/>
+          <w:b/>
+          <w:sz w:val="28"/>
+          <w:szCs w:val="28"/>
+        </w:rPr>
+        <w:lastRenderedPageBreak/>
+        <w:t>致</w:t>
+      </w:r>
+      <w:r>
+        <w:rPr>
+          <w:b/>
+          <w:sz w:val="28"/>
+          <w:szCs w:val="28"/>
+        </w:rPr>
+        <w:t xml:space="preserve"> </w:t>
+      </w:r>
+      <w:r>
+        <w:rPr>
+          <w:rFonts w:hint="eastAsia"/>
+          <w:b/>
+          <w:sz w:val="28"/>
+          <w:szCs w:val="28"/>
+        </w:rPr>
+        <w:t>谢</w:t>
+      </w:r>
+      <w:bookmarkEnd w:id="16"/>
+    </w:p>
+    <w:p>
+      <w:pPr>
+        <w:rPr>
+          <w:rFonts w:hint="eastAsia"/>
+        </w:rPr>
+      </w:pPr>
+    </w:p>
+    <w:p>
+      <w:pPr>
+        <w:spacing w:line="360" w:lineRule="auto"/>
+        <w:ind w:firstLineChars="200" w:firstLine="480"/>
+        <w:jc w:val="left"/>
+        <w:rPr>
+          <w:rFonts w:ascii="宋体" w:hAnsi="宋体"/>
+          <w:color w:val="000000"/>
+          <w:sz w:val="24"/>
+        </w:rPr>
+      </w:pPr>
+      <w:r>
+        <w:rPr>
+          <w:rFonts w:ascii="宋体" w:hAnsi="宋体" w:hint="eastAsia"/>
+          <w:color w:val="000000"/>
+          <w:sz w:val="24"/>
+        </w:rPr>
+        <w:t>论文写作和准备答辩期间，得到了老师的大力支持和帮助，尤其是我的指导老师更是在百忙之中抽出宝贵的时间耐心地、三番五次地为我审阅文稿，帮助我分析存在的问题，并提出了不少宝贵的意见，在此表示由衷的感谢!</w:t>
+      </w:r>
+    </w:p>
+    <w:p>
+      <w:pPr>
+        <w:spacing w:line="360" w:lineRule="auto"/>
+        <w:ind w:firstLineChars="200" w:firstLine="480"/>
+        <w:jc w:val="left"/>
+        <w:rPr>
+          <w:rFonts w:ascii="宋体" w:hAnsi="宋体" w:hint="eastAsia"/>
+          <w:color w:val="000000"/>
+          <w:sz w:val="24"/>
+        </w:rPr>
+      </w:pPr>
+      <w:r>
+        <w:rPr>
+          <w:rFonts w:ascii="宋体" w:hAnsi="宋体" w:hint="eastAsia"/>
+          <w:color w:val="000000"/>
+          <w:sz w:val="24"/>
+        </w:rPr>
+        <w:t>计算机信息管理和网络技术日新月异地飞速发展，人们总是处在不断学习阶段，再加上作者水平有限，所以本文肯定存在不少错误和不尽如人意之处，欢迎</w:t>
+      </w:r>
+      <w:smartTag w:uri="urn:schemas-microsoft-com:office:smarttags" w:element="PersonName">
+        <w:smartTagPr>
+          <w:attr w:name="ProductID" w:val="广大"/>
+        </w:smartTagPr>
+        <w:r>
+          <w:rPr>
+            <w:rFonts w:ascii="宋体" w:hAnsi="宋体" w:hint="eastAsia"/>
+            <w:color w:val="000000"/>
+            <w:sz w:val="24"/>
+          </w:rPr>
+          <w:t>广大</w:t>
+        </w:r>
+      </w:smartTag>
+      <w:r>
+        <w:rPr>
+          <w:rFonts w:ascii="宋体" w:hAnsi="宋体" w:hint="eastAsia"/>
+          <w:color w:val="000000"/>
+          <w:sz w:val="24"/>
+        </w:rPr>
+        <w:t>老师和同学批评指正，在此深表感谢。</w:t>
+      </w:r>
+    </w:p>
+    <w:p>
+      <w:pPr>
+        <w:spacing w:line="360" w:lineRule="auto"/>
+        <w:ind w:hanging="1"/>
+        <w:rPr>
+          <w:rFonts w:ascii="宋体" w:hAnsi="宋体"/>
+          <w:sz w:val="24"/>
+        </w:rPr>
+      </w:pPr>
     </w:p>
     <w:sectPr>
       <w:pgSz w:w="11906" w:h="16838"/>

--- a/毕业论文.docx
+++ b/毕业论文.docx
@@ -5905,13 +5905,30 @@
         <w:spacing w:before="0" w:after="0" w:line="360" w:lineRule="auto"/>
         <w:ind w:hanging="1"/>
         <w:rPr>
+          <w:b/>
+          <w:sz w:val="28"/>
+          <w:szCs w:val="28"/>
+        </w:rPr>
+      </w:pPr>
+      <w:bookmarkStart w:id="6" w:name="_Toc4322490"/>
+      <w:r>
+        <w:rPr>
           <w:rFonts w:hint="eastAsia"/>
           <w:b/>
           <w:sz w:val="28"/>
           <w:szCs w:val="28"/>
         </w:rPr>
-      </w:pPr>
-      <w:bookmarkStart w:id="6" w:name="_Toc4322490"/>
+        <w:lastRenderedPageBreak/>
+        <w:t>四</w:t>
+      </w:r>
+      <w:r>
+        <w:rPr>
+          <w:b/>
+          <w:sz w:val="28"/>
+          <w:szCs w:val="28"/>
+        </w:rPr>
+        <w:t xml:space="preserve">  </w:t>
+      </w:r>
       <w:r>
         <w:rPr>
           <w:rFonts w:hint="eastAsia"/>
@@ -5919,35 +5936,11 @@
           <w:sz w:val="28"/>
           <w:szCs w:val="28"/>
         </w:rPr>
-        <w:lastRenderedPageBreak/>
-        <w:t>四</w:t>
-      </w:r>
-      <w:r>
-        <w:rPr>
-          <w:b/>
-          <w:sz w:val="28"/>
-          <w:szCs w:val="28"/>
-        </w:rPr>
-        <w:t xml:space="preserve">  </w:t>
-      </w:r>
-      <w:r>
-        <w:rPr>
-          <w:rFonts w:hint="eastAsia"/>
-          <w:b/>
-          <w:sz w:val="28"/>
-          <w:szCs w:val="28"/>
-        </w:rPr>
         <w:t>数据库设计</w:t>
       </w:r>
       <w:bookmarkEnd w:id="6"/>
     </w:p>
-    <w:p>
-      <w:pPr>
-        <w:rPr>
-          <w:rFonts w:hint="eastAsia"/>
-        </w:rPr>
-      </w:pPr>
-    </w:p>
+    <w:p/>
     <w:p>
       <w:pPr>
         <w:pStyle w:val="2"/>
@@ -5989,7 +5982,7 @@
         <w:ind w:firstLineChars="200" w:firstLine="480"/>
         <w:jc w:val="left"/>
         <w:rPr>
-          <w:rFonts w:ascii="宋体" w:hAnsi="宋体" w:hint="eastAsia"/>
+          <w:rFonts w:ascii="宋体" w:hAnsi="宋体"/>
           <w:color w:val="000000"/>
           <w:sz w:val="24"/>
         </w:rPr>
@@ -6007,7 +6000,7 @@
       <w:pPr>
         <w:ind w:firstLineChars="1500" w:firstLine="3600"/>
         <w:rPr>
-          <w:rFonts w:ascii="宋体" w:hAnsi="宋体" w:hint="eastAsia"/>
+          <w:rFonts w:ascii="宋体" w:hAnsi="宋体"/>
           <w:color w:val="000000"/>
           <w:sz w:val="24"/>
         </w:rPr>
@@ -6091,9 +6084,6 @@
       <w:pPr>
         <w:widowControl/>
         <w:jc w:val="left"/>
-        <w:rPr>
-          <w:rFonts w:hint="eastAsia"/>
-        </w:rPr>
       </w:pPr>
       <w:r>
         <w:rPr>
@@ -6112,9 +6102,6 @@
       <w:pPr>
         <w:widowControl/>
         <w:jc w:val="left"/>
-        <w:rPr>
-          <w:rFonts w:hint="eastAsia"/>
-        </w:rPr>
       </w:pPr>
       <w:r>
         <w:rPr>
@@ -6142,9 +6129,6 @@
       <w:pPr>
         <w:widowControl/>
         <w:jc w:val="left"/>
-        <w:rPr>
-          <w:rFonts w:hint="eastAsia"/>
-        </w:rPr>
       </w:pPr>
       <w:r>
         <w:rPr>
@@ -6172,11 +6156,14 @@
       <w:pPr>
         <w:widowControl/>
         <w:jc w:val="left"/>
-      </w:pPr>
-      <w:r>
         <w:rPr>
           <w:rFonts w:hint="eastAsia"/>
         </w:rPr>
+      </w:pPr>
+      <w:r>
+        <w:rPr>
+          <w:rFonts w:hint="eastAsia"/>
+        </w:rPr>
         <w:t xml:space="preserve">   </w:t>
       </w:r>
       <w:proofErr w:type="spellStart"/>
@@ -6196,8 +6183,737 @@
         </w:rPr>
         <w:t>表：该表存放的是台球桌的使用状态和开始使用时间和结束使用时间。</w:t>
       </w:r>
+    </w:p>
+    <w:p>
+      <w:pPr>
+        <w:pStyle w:val="2"/>
+        <w:spacing w:beforeLines="50" w:before="156" w:afterLines="50" w:after="156" w:line="360" w:lineRule="auto"/>
+        <w:rPr>
+          <w:rFonts w:hint="eastAsia"/>
+          <w:b/>
+          <w:szCs w:val="24"/>
+        </w:rPr>
+      </w:pPr>
+      <w:r>
+        <w:rPr>
+          <w:rFonts w:hint="eastAsia"/>
+          <w:b/>
+          <w:szCs w:val="24"/>
+        </w:rPr>
+        <w:t>4.2</w:t>
+      </w:r>
+      <w:r>
+        <w:rPr>
+          <w:b/>
+          <w:szCs w:val="24"/>
+        </w:rPr>
+        <w:t xml:space="preserve"> </w:t>
+      </w:r>
+      <w:proofErr w:type="spellStart"/>
+      <w:r>
+        <w:rPr>
+          <w:b/>
+          <w:szCs w:val="24"/>
+        </w:rPr>
+        <w:t>MyBatis</w:t>
+      </w:r>
+      <w:proofErr w:type="spellEnd"/>
+      <w:r>
+        <w:rPr>
+          <w:rFonts w:hint="eastAsia"/>
+          <w:b/>
+          <w:szCs w:val="24"/>
+        </w:rPr>
+        <w:t>框架的应用</w:t>
+      </w:r>
+    </w:p>
+    <w:p>
+      <w:pPr>
+        <w:ind w:firstLineChars="200" w:firstLine="420"/>
+        <w:rPr>
+          <w:rFonts w:hint="eastAsia"/>
+        </w:rPr>
+      </w:pPr>
+      <w:proofErr w:type="spellStart"/>
+      <w:r>
+        <w:t>MyBatis</w:t>
+      </w:r>
+      <w:proofErr w:type="spellEnd"/>
+      <w:r>
+        <w:t xml:space="preserve"> </w:t>
+      </w:r>
+      <w:r>
+        <w:t>是一款优秀的持久层框架，它支持定制化</w:t>
+      </w:r>
+      <w:r>
+        <w:t xml:space="preserve"> SQL</w:t>
+      </w:r>
+      <w:r>
+        <w:t>、存储过程以及高级映射。</w:t>
+      </w:r>
+      <w:proofErr w:type="spellStart"/>
+      <w:r>
+        <w:t>MyBatis</w:t>
+      </w:r>
+      <w:proofErr w:type="spellEnd"/>
+      <w:r>
+        <w:t xml:space="preserve"> </w:t>
+      </w:r>
+      <w:r>
+        <w:t>避免了几乎所有的</w:t>
+      </w:r>
+      <w:r>
+        <w:t xml:space="preserve"> JDBC </w:t>
+      </w:r>
+      <w:r>
+        <w:t>代码和手动设置参数以及获取结果集。</w:t>
+      </w:r>
+      <w:proofErr w:type="spellStart"/>
+      <w:r>
+        <w:t>MyBatis</w:t>
+      </w:r>
+      <w:proofErr w:type="spellEnd"/>
+      <w:r>
+        <w:t xml:space="preserve"> </w:t>
+      </w:r>
+      <w:r>
+        <w:t>可以使用简单的</w:t>
+      </w:r>
+      <w:r>
+        <w:t xml:space="preserve"> XML </w:t>
+      </w:r>
+      <w:r>
+        <w:t>或注解来配置和映射原生信息，将接口和</w:t>
+      </w:r>
+      <w:r>
+        <w:t xml:space="preserve"> Java </w:t>
+      </w:r>
+      <w:r>
+        <w:t>的</w:t>
+      </w:r>
+      <w:r>
+        <w:t xml:space="preserve"> POJOs(Plain Ordinary Java Object,</w:t>
+      </w:r>
+      <w:r>
+        <w:t>普通的</w:t>
+      </w:r>
+      <w:r>
+        <w:t xml:space="preserve"> Java</w:t>
+      </w:r>
+      <w:r>
+        <w:t>对象</w:t>
+      </w:r>
+      <w:r>
+        <w:t>)</w:t>
+      </w:r>
+      <w:r>
+        <w:t>映射成数据库中的记录</w:t>
+      </w:r>
+      <w:r>
+        <w:t>。</w:t>
+      </w:r>
+    </w:p>
+    <w:p>
+      <w:pPr>
+        <w:rPr>
+          <w:rFonts w:hint="eastAsia"/>
+        </w:rPr>
+      </w:pPr>
+      <w:proofErr w:type="spellStart"/>
+      <w:r>
+        <w:t>MyBatis</w:t>
+      </w:r>
+      <w:proofErr w:type="spellEnd"/>
+      <w:r>
+        <w:t>框架</w:t>
+      </w:r>
+      <w:r>
+        <w:rPr>
+          <w:rFonts w:hint="eastAsia"/>
+        </w:rPr>
+        <w:t>的特点：</w:t>
+      </w:r>
+    </w:p>
+    <w:p>
+      <w:pPr>
+        <w:widowControl/>
+        <w:jc w:val="left"/>
+        <w:rPr>
+          <w:rFonts w:ascii="宋体" w:hAnsi="宋体" w:cs="宋体"/>
+          <w:kern w:val="0"/>
+          <w:sz w:val="24"/>
+          <w:szCs w:val="24"/>
+        </w:rPr>
+      </w:pPr>
+      <w:r>
+        <w:rPr>
+          <w:rFonts w:ascii="宋体" w:hAnsi="Symbol" w:cs="宋体"/>
+          <w:kern w:val="0"/>
+          <w:sz w:val="24"/>
+          <w:szCs w:val="24"/>
+        </w:rPr>
+        <w:t></w:t>
+      </w:r>
+      <w:r>
+        <w:rPr>
+          <w:rFonts w:ascii="宋体" w:hAnsi="宋体" w:cs="宋体"/>
+          <w:kern w:val="0"/>
+          <w:sz w:val="24"/>
+          <w:szCs w:val="24"/>
+        </w:rPr>
+        <w:t xml:space="preserve">  简单易学：本身就很小且简单。没有任何第三方依赖，最简单安装只要两个jar文件+配置几个</w:t>
+      </w:r>
+      <w:proofErr w:type="spellStart"/>
+      <w:r>
+        <w:rPr>
+          <w:rFonts w:ascii="宋体" w:hAnsi="宋体" w:cs="宋体"/>
+          <w:kern w:val="0"/>
+          <w:sz w:val="24"/>
+          <w:szCs w:val="24"/>
+        </w:rPr>
+        <w:t>sql</w:t>
+      </w:r>
+      <w:proofErr w:type="spellEnd"/>
+      <w:r>
+        <w:rPr>
+          <w:rFonts w:ascii="宋体" w:hAnsi="宋体" w:cs="宋体"/>
+          <w:kern w:val="0"/>
+          <w:sz w:val="24"/>
+          <w:szCs w:val="24"/>
+        </w:rPr>
+        <w:t>映射文件易于学习，易于使用，通过文档和源代码，可以比较完全的掌握它的设计思路和实现。</w:t>
+      </w:r>
+    </w:p>
+    <w:p>
+      <w:pPr>
+        <w:widowControl/>
+        <w:jc w:val="left"/>
+        <w:rPr>
+          <w:rFonts w:ascii="宋体" w:hAnsi="宋体" w:cs="宋体"/>
+          <w:kern w:val="0"/>
+          <w:sz w:val="24"/>
+          <w:szCs w:val="24"/>
+        </w:rPr>
+      </w:pPr>
+      <w:r>
+        <w:rPr>
+          <w:rFonts w:ascii="宋体" w:hAnsi="Symbol" w:cs="宋体"/>
+          <w:kern w:val="0"/>
+          <w:sz w:val="24"/>
+          <w:szCs w:val="24"/>
+        </w:rPr>
+        <w:t></w:t>
+      </w:r>
+      <w:r>
+        <w:rPr>
+          <w:rFonts w:ascii="宋体" w:hAnsi="宋体" w:cs="宋体"/>
+          <w:kern w:val="0"/>
+          <w:sz w:val="24"/>
+          <w:szCs w:val="24"/>
+        </w:rPr>
+        <w:t xml:space="preserve">  灵活：</w:t>
+      </w:r>
+      <w:proofErr w:type="spellStart"/>
+      <w:r>
+        <w:rPr>
+          <w:rFonts w:ascii="宋体" w:hAnsi="宋体" w:cs="宋体"/>
+          <w:kern w:val="0"/>
+          <w:sz w:val="24"/>
+          <w:szCs w:val="24"/>
+        </w:rPr>
+        <w:t>mybatis</w:t>
+      </w:r>
+      <w:proofErr w:type="spellEnd"/>
+      <w:r>
+        <w:rPr>
+          <w:rFonts w:ascii="宋体" w:hAnsi="宋体" w:cs="宋体"/>
+          <w:kern w:val="0"/>
+          <w:sz w:val="24"/>
+          <w:szCs w:val="24"/>
+        </w:rPr>
+        <w:t xml:space="preserve">不会对应用程序或者数据库的现有设计强加任何影响。 </w:t>
+      </w:r>
+      <w:proofErr w:type="spellStart"/>
+      <w:r>
+        <w:rPr>
+          <w:rFonts w:ascii="宋体" w:hAnsi="宋体" w:cs="宋体"/>
+          <w:kern w:val="0"/>
+          <w:sz w:val="24"/>
+          <w:szCs w:val="24"/>
+        </w:rPr>
+        <w:t>sql</w:t>
+      </w:r>
+      <w:proofErr w:type="spellEnd"/>
+      <w:r>
+        <w:rPr>
+          <w:rFonts w:ascii="宋体" w:hAnsi="宋体" w:cs="宋体"/>
+          <w:kern w:val="0"/>
+          <w:sz w:val="24"/>
+          <w:szCs w:val="24"/>
+        </w:rPr>
+        <w:t>写在xml里，便于统一管理和优化。通过</w:t>
+      </w:r>
+      <w:proofErr w:type="spellStart"/>
+      <w:r>
+        <w:rPr>
+          <w:rFonts w:ascii="宋体" w:hAnsi="宋体" w:cs="宋体"/>
+          <w:kern w:val="0"/>
+          <w:sz w:val="24"/>
+          <w:szCs w:val="24"/>
+        </w:rPr>
+        <w:t>sql</w:t>
+      </w:r>
+      <w:proofErr w:type="spellEnd"/>
+      <w:r>
+        <w:rPr>
+          <w:rFonts w:ascii="宋体" w:hAnsi="宋体" w:cs="宋体"/>
+          <w:kern w:val="0"/>
+          <w:sz w:val="24"/>
+          <w:szCs w:val="24"/>
+        </w:rPr>
+        <w:t>语句可以满足操作数据库的所有需求。</w:t>
+      </w:r>
+    </w:p>
+    <w:p>
+      <w:pPr>
+        <w:widowControl/>
+        <w:jc w:val="left"/>
+        <w:rPr>
+          <w:rFonts w:ascii="宋体" w:hAnsi="宋体" w:cs="宋体"/>
+          <w:kern w:val="0"/>
+          <w:sz w:val="24"/>
+          <w:szCs w:val="24"/>
+        </w:rPr>
+      </w:pPr>
+      <w:r>
+        <w:rPr>
+          <w:rFonts w:ascii="宋体" w:hAnsi="Symbol" w:cs="宋体"/>
+          <w:kern w:val="0"/>
+          <w:sz w:val="24"/>
+          <w:szCs w:val="24"/>
+        </w:rPr>
+        <w:t></w:t>
+      </w:r>
+      <w:r>
+        <w:rPr>
+          <w:rFonts w:ascii="宋体" w:hAnsi="宋体" w:cs="宋体"/>
+          <w:kern w:val="0"/>
+          <w:sz w:val="24"/>
+          <w:szCs w:val="24"/>
+        </w:rPr>
+        <w:t xml:space="preserve">  解除</w:t>
+      </w:r>
+      <w:proofErr w:type="spellStart"/>
+      <w:r>
+        <w:rPr>
+          <w:rFonts w:ascii="宋体" w:hAnsi="宋体" w:cs="宋体"/>
+          <w:kern w:val="0"/>
+          <w:sz w:val="24"/>
+          <w:szCs w:val="24"/>
+        </w:rPr>
+        <w:t>sql</w:t>
+      </w:r>
+      <w:proofErr w:type="spellEnd"/>
+      <w:r>
+        <w:rPr>
+          <w:rFonts w:ascii="宋体" w:hAnsi="宋体" w:cs="宋体"/>
+          <w:kern w:val="0"/>
+          <w:sz w:val="24"/>
+          <w:szCs w:val="24"/>
+        </w:rPr>
+        <w:t>与程序代码的耦合：通过提供DAO层，将业务逻辑和数据访问逻辑分离，使系统的设计更清晰，更易维护，更易单元测试。</w:t>
+      </w:r>
+      <w:proofErr w:type="spellStart"/>
+      <w:r>
+        <w:rPr>
+          <w:rFonts w:ascii="宋体" w:hAnsi="宋体" w:cs="宋体"/>
+          <w:kern w:val="0"/>
+          <w:sz w:val="24"/>
+          <w:szCs w:val="24"/>
+        </w:rPr>
+        <w:t>sql</w:t>
+      </w:r>
+      <w:proofErr w:type="spellEnd"/>
+      <w:r>
+        <w:rPr>
+          <w:rFonts w:ascii="宋体" w:hAnsi="宋体" w:cs="宋体"/>
+          <w:kern w:val="0"/>
+          <w:sz w:val="24"/>
+          <w:szCs w:val="24"/>
+        </w:rPr>
+        <w:t>和代码的分离，提高了可维护性。</w:t>
+      </w:r>
+    </w:p>
+    <w:p>
+      <w:pPr>
+        <w:widowControl/>
+        <w:jc w:val="left"/>
+        <w:rPr>
+          <w:rFonts w:ascii="宋体" w:hAnsi="宋体" w:cs="宋体"/>
+          <w:kern w:val="0"/>
+          <w:sz w:val="24"/>
+          <w:szCs w:val="24"/>
+        </w:rPr>
+      </w:pPr>
+      <w:r>
+        <w:rPr>
+          <w:rFonts w:ascii="宋体" w:hAnsi="Symbol" w:cs="宋体"/>
+          <w:kern w:val="0"/>
+          <w:sz w:val="24"/>
+          <w:szCs w:val="24"/>
+        </w:rPr>
+        <w:t></w:t>
+      </w:r>
+      <w:r>
+        <w:rPr>
+          <w:rFonts w:ascii="宋体" w:hAnsi="宋体" w:cs="宋体"/>
+          <w:kern w:val="0"/>
+          <w:sz w:val="24"/>
+          <w:szCs w:val="24"/>
+        </w:rPr>
+        <w:t xml:space="preserve">  提供映射标签，支持对象与数据库的</w:t>
+      </w:r>
+      <w:proofErr w:type="spellStart"/>
+      <w:r>
+        <w:rPr>
+          <w:rFonts w:ascii="宋体" w:hAnsi="宋体" w:cs="宋体"/>
+          <w:kern w:val="0"/>
+          <w:sz w:val="24"/>
+          <w:szCs w:val="24"/>
+        </w:rPr>
+        <w:t>orm</w:t>
+      </w:r>
+      <w:proofErr w:type="spellEnd"/>
+      <w:r>
+        <w:rPr>
+          <w:rFonts w:ascii="宋体" w:hAnsi="宋体" w:cs="宋体"/>
+          <w:kern w:val="0"/>
+          <w:sz w:val="24"/>
+          <w:szCs w:val="24"/>
+        </w:rPr>
+        <w:t>字段关系映射</w:t>
+      </w:r>
+    </w:p>
+    <w:p>
+      <w:pPr>
+        <w:widowControl/>
+        <w:jc w:val="left"/>
+        <w:rPr>
+          <w:rFonts w:ascii="宋体" w:hAnsi="宋体" w:cs="宋体"/>
+          <w:kern w:val="0"/>
+          <w:sz w:val="24"/>
+          <w:szCs w:val="24"/>
+        </w:rPr>
+      </w:pPr>
+      <w:r>
+        <w:rPr>
+          <w:rFonts w:ascii="宋体" w:hAnsi="Symbol" w:cs="宋体"/>
+          <w:kern w:val="0"/>
+          <w:sz w:val="24"/>
+          <w:szCs w:val="24"/>
+        </w:rPr>
+        <w:t></w:t>
+      </w:r>
+      <w:r>
+        <w:rPr>
+          <w:rFonts w:ascii="宋体" w:hAnsi="宋体" w:cs="宋体"/>
+          <w:kern w:val="0"/>
+          <w:sz w:val="24"/>
+          <w:szCs w:val="24"/>
+        </w:rPr>
+        <w:t xml:space="preserve">  提供对象关系映射标签，支持对象关系组建维护</w:t>
+      </w:r>
+    </w:p>
+    <w:p>
+      <w:pPr>
+        <w:widowControl/>
+        <w:jc w:val="left"/>
+        <w:rPr>
+          <w:rFonts w:ascii="宋体" w:hAnsi="宋体" w:cs="宋体" w:hint="eastAsia"/>
+          <w:kern w:val="0"/>
+          <w:sz w:val="24"/>
+          <w:szCs w:val="24"/>
+        </w:rPr>
+      </w:pPr>
+      <w:r>
+        <w:rPr>
+          <w:rFonts w:ascii="宋体" w:hAnsi="Symbol" w:cs="宋体"/>
+          <w:kern w:val="0"/>
+          <w:sz w:val="24"/>
+          <w:szCs w:val="24"/>
+        </w:rPr>
+        <w:t></w:t>
+      </w:r>
+      <w:r>
+        <w:rPr>
+          <w:rFonts w:ascii="宋体" w:hAnsi="宋体" w:cs="宋体"/>
+          <w:kern w:val="0"/>
+          <w:sz w:val="24"/>
+          <w:szCs w:val="24"/>
+        </w:rPr>
+        <w:t xml:space="preserve">  提供xml标签，支持编写动态</w:t>
+      </w:r>
+      <w:proofErr w:type="spellStart"/>
+      <w:r>
+        <w:rPr>
+          <w:rFonts w:ascii="宋体" w:hAnsi="宋体" w:cs="宋体"/>
+          <w:kern w:val="0"/>
+          <w:sz w:val="24"/>
+          <w:szCs w:val="24"/>
+        </w:rPr>
+        <w:t>sql</w:t>
+      </w:r>
+      <w:proofErr w:type="spellEnd"/>
+      <w:r>
+        <w:rPr>
+          <w:rFonts w:ascii="宋体" w:hAnsi="宋体" w:cs="宋体"/>
+          <w:kern w:val="0"/>
+          <w:sz w:val="24"/>
+          <w:szCs w:val="24"/>
+        </w:rPr>
+        <w:t>。</w:t>
+      </w:r>
+    </w:p>
+    <w:p>
+      <w:pPr>
+        <w:widowControl/>
+        <w:jc w:val="left"/>
+        <w:rPr>
+          <w:rFonts w:hint="eastAsia"/>
+        </w:rPr>
+      </w:pPr>
+      <w:proofErr w:type="spellStart"/>
+      <w:r>
+        <w:t>MyBatis</w:t>
+      </w:r>
+      <w:proofErr w:type="spellEnd"/>
+      <w:r>
+        <w:t>框架</w:t>
+      </w:r>
+      <w:r>
+        <w:rPr>
+          <w:rFonts w:hint="eastAsia"/>
+        </w:rPr>
+        <w:t>的</w:t>
+      </w:r>
+      <w:r>
+        <w:rPr>
+          <w:rFonts w:hint="eastAsia"/>
+        </w:rPr>
+        <w:t>功能架构</w:t>
+      </w:r>
+      <w:r>
+        <w:rPr>
+          <w:rFonts w:hint="eastAsia"/>
+        </w:rPr>
+        <w:t>：</w:t>
+      </w:r>
+    </w:p>
+    <w:p>
+      <w:pPr>
+        <w:widowControl/>
+        <w:jc w:val="left"/>
+        <w:rPr>
+          <w:rFonts w:ascii="宋体" w:hAnsi="宋体" w:cs="宋体"/>
+          <w:kern w:val="0"/>
+          <w:sz w:val="24"/>
+          <w:szCs w:val="24"/>
+        </w:rPr>
+      </w:pPr>
+      <w:r>
+        <w:rPr>
+          <w:rFonts w:ascii="宋体" w:hAnsi="宋体" w:cs="宋体"/>
+          <w:kern w:val="0"/>
+          <w:sz w:val="24"/>
+          <w:szCs w:val="24"/>
+        </w:rPr>
+        <w:t>我们把</w:t>
+      </w:r>
+      <w:proofErr w:type="spellStart"/>
+      <w:r>
+        <w:rPr>
+          <w:rFonts w:ascii="宋体" w:hAnsi="宋体" w:cs="宋体"/>
+          <w:kern w:val="0"/>
+          <w:sz w:val="24"/>
+          <w:szCs w:val="24"/>
+        </w:rPr>
+        <w:t>Mybatis</w:t>
+      </w:r>
+      <w:proofErr w:type="spellEnd"/>
+      <w:r>
+        <w:rPr>
+          <w:rFonts w:ascii="宋体" w:hAnsi="宋体" w:cs="宋体"/>
+          <w:kern w:val="0"/>
+          <w:sz w:val="24"/>
+          <w:szCs w:val="24"/>
+        </w:rPr>
+        <w:t>的功能架构分为三层：</w:t>
+      </w:r>
+    </w:p>
+    <w:p>
+      <w:pPr>
+        <w:widowControl/>
+        <w:jc w:val="left"/>
+        <w:rPr>
+          <w:rFonts w:ascii="宋体" w:hAnsi="宋体" w:cs="宋体"/>
+          <w:kern w:val="0"/>
+          <w:sz w:val="24"/>
+          <w:szCs w:val="24"/>
+        </w:rPr>
+      </w:pPr>
+      <w:r>
+        <w:rPr>
+          <w:rFonts w:ascii="宋体" w:hAnsi="宋体" w:cs="宋体"/>
+          <w:kern w:val="0"/>
+          <w:sz w:val="24"/>
+          <w:szCs w:val="24"/>
+        </w:rPr>
+        <w:t>(1)API接口层：提供给外部使用的接口API，开发人员通过这些本地API来操纵数据库。接口层</w:t>
+      </w:r>
+      <w:proofErr w:type="gramStart"/>
+      <w:r>
+        <w:rPr>
+          <w:rFonts w:ascii="宋体" w:hAnsi="宋体" w:cs="宋体"/>
+          <w:kern w:val="0"/>
+          <w:sz w:val="24"/>
+          <w:szCs w:val="24"/>
+        </w:rPr>
+        <w:t>一</w:t>
+      </w:r>
+      <w:proofErr w:type="gramEnd"/>
+      <w:r>
+        <w:rPr>
+          <w:rFonts w:ascii="宋体" w:hAnsi="宋体" w:cs="宋体"/>
+          <w:kern w:val="0"/>
+          <w:sz w:val="24"/>
+          <w:szCs w:val="24"/>
+        </w:rPr>
+        <w:t>接收到调用请求就会调用数据处理层来完成具体的数据处理。</w:t>
+      </w:r>
+    </w:p>
+    <w:p>
+      <w:pPr>
+        <w:widowControl/>
+        <w:jc w:val="left"/>
+        <w:rPr>
+          <w:rFonts w:ascii="宋体" w:hAnsi="宋体" w:cs="宋体"/>
+          <w:kern w:val="0"/>
+          <w:sz w:val="24"/>
+          <w:szCs w:val="24"/>
+        </w:rPr>
+      </w:pPr>
+      <w:r>
+        <w:rPr>
+          <w:rFonts w:ascii="宋体" w:hAnsi="宋体" w:cs="宋体"/>
+          <w:kern w:val="0"/>
+          <w:sz w:val="24"/>
+          <w:szCs w:val="24"/>
+        </w:rPr>
+        <w:t>(2)数据处理层：负责具体的SQL查找、SQL解析、SQL执行和执行结果映射处理等。它主要的目的是根据调用的请求完成一次数据库操作。</w:t>
+      </w:r>
+    </w:p>
+    <w:p>
+      <w:pPr>
+        <w:widowControl/>
+        <w:jc w:val="left"/>
+        <w:rPr>
+          <w:rFonts w:ascii="宋体" w:hAnsi="宋体" w:cs="宋体"/>
+          <w:kern w:val="0"/>
+          <w:sz w:val="24"/>
+          <w:szCs w:val="24"/>
+        </w:rPr>
+      </w:pPr>
+      <w:r>
+        <w:rPr>
+          <w:rFonts w:ascii="宋体" w:hAnsi="宋体" w:cs="宋体"/>
+          <w:kern w:val="0"/>
+          <w:sz w:val="24"/>
+          <w:szCs w:val="24"/>
+        </w:rPr>
+        <w:lastRenderedPageBreak/>
+        <w:t>(3)基础支撑层：负责</w:t>
+      </w:r>
+      <w:proofErr w:type="gramStart"/>
+      <w:r>
+        <w:rPr>
+          <w:rFonts w:ascii="宋体" w:hAnsi="宋体" w:cs="宋体"/>
+          <w:kern w:val="0"/>
+          <w:sz w:val="24"/>
+          <w:szCs w:val="24"/>
+        </w:rPr>
+        <w:t>最</w:t>
+      </w:r>
+      <w:proofErr w:type="gramEnd"/>
+      <w:r>
+        <w:rPr>
+          <w:rFonts w:ascii="宋体" w:hAnsi="宋体" w:cs="宋体"/>
+          <w:kern w:val="0"/>
+          <w:sz w:val="24"/>
+          <w:szCs w:val="24"/>
+        </w:rPr>
+        <w:t>基础的功能支撑，包括连接管理、事务管理、配置加载和缓存处理，这些都是共用的东西，将他们抽取出来作为</w:t>
+      </w:r>
+      <w:proofErr w:type="gramStart"/>
+      <w:r>
+        <w:rPr>
+          <w:rFonts w:ascii="宋体" w:hAnsi="宋体" w:cs="宋体"/>
+          <w:kern w:val="0"/>
+          <w:sz w:val="24"/>
+          <w:szCs w:val="24"/>
+        </w:rPr>
+        <w:t>最</w:t>
+      </w:r>
+      <w:proofErr w:type="gramEnd"/>
+      <w:r>
+        <w:rPr>
+          <w:rFonts w:ascii="宋体" w:hAnsi="宋体" w:cs="宋体"/>
+          <w:kern w:val="0"/>
+          <w:sz w:val="24"/>
+          <w:szCs w:val="24"/>
+        </w:rPr>
+        <w:t>基础的组件。为上层的数据处理层提供</w:t>
+      </w:r>
+      <w:proofErr w:type="gramStart"/>
+      <w:r>
+        <w:rPr>
+          <w:rFonts w:ascii="宋体" w:hAnsi="宋体" w:cs="宋体"/>
+          <w:kern w:val="0"/>
+          <w:sz w:val="24"/>
+          <w:szCs w:val="24"/>
+        </w:rPr>
+        <w:t>最</w:t>
+      </w:r>
+      <w:proofErr w:type="gramEnd"/>
+      <w:r>
+        <w:rPr>
+          <w:rFonts w:ascii="宋体" w:hAnsi="宋体" w:cs="宋体"/>
+          <w:kern w:val="0"/>
+          <w:sz w:val="24"/>
+          <w:szCs w:val="24"/>
+        </w:rPr>
+        <w:t>基础的支撑。</w:t>
+      </w:r>
+    </w:p>
+    <w:p>
+      <w:pPr>
+        <w:widowControl/>
+        <w:jc w:val="left"/>
+        <w:rPr>
+          <w:rFonts w:ascii="宋体" w:hAnsi="宋体" w:cs="宋体"/>
+          <w:kern w:val="0"/>
+          <w:sz w:val="24"/>
+          <w:szCs w:val="24"/>
+        </w:rPr>
+      </w:pPr>
       <w:bookmarkStart w:id="8" w:name="_GoBack"/>
       <w:bookmarkEnd w:id="8"/>
+    </w:p>
+    <w:p/>
+    <w:p>
+      <w:pPr>
+        <w:widowControl/>
+        <w:jc w:val="left"/>
+      </w:pPr>
       <w:r>
         <w:br w:type="page"/>
       </w:r>
@@ -6274,9 +6990,6 @@
     <w:p>
       <w:pPr>
         <w:ind w:firstLineChars="200" w:firstLine="420"/>
-        <w:rPr>
-          <w:rFonts w:hint="eastAsia"/>
-        </w:rPr>
       </w:pPr>
       <w:r>
         <w:rPr>
@@ -6335,7 +7048,7 @@
         <w:ind w:firstLineChars="200" w:firstLine="480"/>
         <w:jc w:val="left"/>
         <w:rPr>
-          <w:rFonts w:ascii="宋体" w:hAnsi="宋体" w:hint="eastAsia"/>
+          <w:rFonts w:ascii="宋体" w:hAnsi="宋体"/>
           <w:color w:val="000000"/>
           <w:sz w:val="24"/>
         </w:rPr>
@@ -6384,9 +7097,6 @@
     <w:p>
       <w:pPr>
         <w:ind w:firstLineChars="200" w:firstLine="420"/>
-        <w:rPr>
-          <w:rFonts w:hint="eastAsia"/>
-        </w:rPr>
       </w:pPr>
       <w:r>
         <w:rPr>
@@ -6434,44 +7144,40 @@
         <w:pStyle w:val="2"/>
         <w:spacing w:beforeLines="50" w:before="156" w:afterLines="50" w:after="156" w:line="360" w:lineRule="auto"/>
         <w:rPr>
+          <w:b/>
+          <w:szCs w:val="24"/>
+        </w:rPr>
+      </w:pPr>
+      <w:bookmarkStart w:id="10" w:name="_Toc4322497"/>
+      <w:r>
+        <w:rPr>
           <w:rFonts w:hint="eastAsia"/>
           <w:b/>
           <w:szCs w:val="24"/>
         </w:rPr>
-      </w:pPr>
-      <w:bookmarkStart w:id="10" w:name="_Toc4322497"/>
+        <w:lastRenderedPageBreak/>
+        <w:t>5.</w:t>
+      </w:r>
+      <w:r>
+        <w:rPr>
+          <w:b/>
+          <w:szCs w:val="24"/>
+        </w:rPr>
+        <w:t xml:space="preserve">2  </w:t>
+      </w:r>
+      <w:bookmarkEnd w:id="10"/>
       <w:r>
         <w:rPr>
           <w:rFonts w:hint="eastAsia"/>
           <w:b/>
           <w:szCs w:val="24"/>
         </w:rPr>
-        <w:lastRenderedPageBreak/>
-        <w:t>5.</w:t>
-      </w:r>
-      <w:r>
-        <w:rPr>
-          <w:b/>
-          <w:szCs w:val="24"/>
-        </w:rPr>
-        <w:t xml:space="preserve">2  </w:t>
-      </w:r>
-      <w:bookmarkEnd w:id="10"/>
-      <w:r>
-        <w:rPr>
-          <w:rFonts w:hint="eastAsia"/>
-          <w:b/>
-          <w:szCs w:val="24"/>
-        </w:rPr>
         <w:t>管理员登陆会员管理界面</w:t>
       </w:r>
     </w:p>
     <w:p>
       <w:pPr>
         <w:ind w:firstLineChars="200" w:firstLine="420"/>
-        <w:rPr>
-          <w:rFonts w:hint="eastAsia"/>
-        </w:rPr>
       </w:pPr>
       <w:r>
         <w:rPr>
@@ -6517,27 +7223,12 @@
     <w:p>
       <w:pPr>
         <w:ind w:firstLineChars="200" w:firstLine="420"/>
+      </w:pPr>
+      <w:r>
         <w:rPr>
           <w:rFonts w:hint="eastAsia"/>
         </w:rPr>
-      </w:pPr>
-      <w:r>
-        <w:rPr>
-          <w:rFonts w:hint="eastAsia"/>
-        </w:rPr>
-        <w:t>该模块可对会员进行管理，包括增加会员，删除</w:t>
-      </w:r>
-      <w:r>
-        <w:rPr>
-          <w:rFonts w:hint="eastAsia"/>
-        </w:rPr>
-        <w:t>会员</w:t>
-      </w:r>
-      <w:r>
-        <w:rPr>
-          <w:rFonts w:hint="eastAsia"/>
-        </w:rPr>
-        <w:t>，进行充值，扣费，信息修改等功能</w:t>
+        <w:t>该模块可对会员进行管理，包括增加会员，删除会员，进行充值，扣费，信息修改等功能</w:t>
       </w:r>
     </w:p>
     <w:p>
@@ -6545,7 +7236,6 @@
         <w:pStyle w:val="2"/>
         <w:spacing w:beforeLines="50" w:before="156" w:afterLines="50" w:after="156" w:line="360" w:lineRule="auto"/>
         <w:rPr>
-          <w:rFonts w:hint="eastAsia"/>
           <w:b/>
           <w:szCs w:val="24"/>
         </w:rPr>
@@ -6629,111 +7319,72 @@
     <w:p>
       <w:pPr>
         <w:ind w:firstLineChars="200" w:firstLine="420"/>
+      </w:pPr>
+      <w:r>
         <w:rPr>
           <w:rFonts w:hint="eastAsia"/>
         </w:rPr>
-      </w:pPr>
-      <w:r>
-        <w:rPr>
-          <w:rFonts w:hint="eastAsia"/>
-        </w:rPr>
         <w:t>该模块有预定台球桌的功能，还有根据消费时间计算出消费金额的功能。</w:t>
       </w:r>
     </w:p>
     <w:p>
       <w:pPr>
         <w:ind w:firstLineChars="200" w:firstLine="420"/>
-        <w:rPr>
-          <w:rFonts w:hint="eastAsia"/>
-        </w:rPr>
       </w:pPr>
     </w:p>
     <w:p>
       <w:pPr>
         <w:ind w:firstLineChars="200" w:firstLine="420"/>
-        <w:rPr>
-          <w:rFonts w:hint="eastAsia"/>
-        </w:rPr>
       </w:pPr>
     </w:p>
     <w:p>
       <w:pPr>
         <w:ind w:firstLineChars="200" w:firstLine="420"/>
-        <w:rPr>
-          <w:rFonts w:hint="eastAsia"/>
-        </w:rPr>
       </w:pPr>
     </w:p>
     <w:p>
       <w:pPr>
         <w:ind w:firstLineChars="200" w:firstLine="420"/>
-        <w:rPr>
-          <w:rFonts w:hint="eastAsia"/>
-        </w:rPr>
       </w:pPr>
     </w:p>
     <w:p>
       <w:pPr>
         <w:ind w:firstLineChars="200" w:firstLine="420"/>
-        <w:rPr>
-          <w:rFonts w:hint="eastAsia"/>
-        </w:rPr>
       </w:pPr>
     </w:p>
     <w:p>
       <w:pPr>
         <w:ind w:firstLineChars="200" w:firstLine="420"/>
-        <w:rPr>
-          <w:rFonts w:hint="eastAsia"/>
-        </w:rPr>
       </w:pPr>
     </w:p>
     <w:p>
       <w:pPr>
         <w:ind w:firstLineChars="200" w:firstLine="420"/>
-        <w:rPr>
-          <w:rFonts w:hint="eastAsia"/>
-        </w:rPr>
       </w:pPr>
     </w:p>
     <w:p>
       <w:pPr>
         <w:ind w:firstLineChars="200" w:firstLine="420"/>
-        <w:rPr>
-          <w:rFonts w:hint="eastAsia"/>
-        </w:rPr>
       </w:pPr>
     </w:p>
     <w:p>
       <w:pPr>
         <w:ind w:firstLineChars="200" w:firstLine="420"/>
-        <w:rPr>
-          <w:rFonts w:hint="eastAsia"/>
-        </w:rPr>
       </w:pPr>
     </w:p>
     <w:p>
       <w:pPr>
         <w:ind w:firstLineChars="200" w:firstLine="420"/>
-        <w:rPr>
-          <w:rFonts w:hint="eastAsia"/>
-        </w:rPr>
       </w:pPr>
     </w:p>
     <w:p>
       <w:pPr>
         <w:ind w:firstLineChars="200" w:firstLine="420"/>
-        <w:rPr>
-          <w:rFonts w:hint="eastAsia"/>
-        </w:rPr>
       </w:pPr>
     </w:p>
     <w:p>
       <w:pPr>
         <w:ind w:firstLineChars="200" w:firstLine="420"/>
-        <w:rPr>
-          <w:rFonts w:hint="eastAsia"/>
-        </w:rPr>
       </w:pPr>
     </w:p>
     <w:p>
@@ -6741,14 +7392,31 @@
         <w:pStyle w:val="1"/>
         <w:spacing w:before="0" w:after="0" w:line="360" w:lineRule="auto"/>
         <w:ind w:hanging="1"/>
+        <w:rPr>
+          <w:b/>
+          <w:sz w:val="28"/>
+          <w:szCs w:val="28"/>
+        </w:rPr>
+      </w:pPr>
+      <w:bookmarkStart w:id="12" w:name="_Toc4322505"/>
+      <w:r>
         <w:rPr>
           <w:rFonts w:hint="eastAsia"/>
           <w:b/>
           <w:sz w:val="28"/>
           <w:szCs w:val="28"/>
         </w:rPr>
-      </w:pPr>
-      <w:bookmarkStart w:id="12" w:name="_Toc4322505"/>
+        <w:lastRenderedPageBreak/>
+        <w:t>六</w:t>
+      </w:r>
+      <w:r>
+        <w:rPr>
+          <w:b/>
+          <w:sz w:val="28"/>
+          <w:szCs w:val="28"/>
+        </w:rPr>
+        <w:t xml:space="preserve">  </w:t>
+      </w:r>
       <w:r>
         <w:rPr>
           <w:rFonts w:hint="eastAsia"/>
@@ -6756,8 +7424,7 @@
           <w:sz w:val="28"/>
           <w:szCs w:val="28"/>
         </w:rPr>
-        <w:lastRenderedPageBreak/>
-        <w:t>六</w:t>
+        <w:t>总</w:t>
       </w:r>
       <w:r>
         <w:rPr>
@@ -6765,7 +7432,7 @@
           <w:sz w:val="28"/>
           <w:szCs w:val="28"/>
         </w:rPr>
-        <w:t xml:space="preserve">  </w:t>
+        <w:t xml:space="preserve"> </w:t>
       </w:r>
       <w:r>
         <w:rPr>
@@ -6774,16 +7441,680 @@
           <w:sz w:val="28"/>
           <w:szCs w:val="28"/>
         </w:rPr>
-        <w:t>总</w:t>
-      </w:r>
-      <w:r>
+        <w:t>结</w:t>
+      </w:r>
+      <w:bookmarkEnd w:id="12"/>
+    </w:p>
+    <w:p/>
+    <w:p>
+      <w:pPr>
+        <w:spacing w:line="360" w:lineRule="auto"/>
+        <w:ind w:firstLineChars="200" w:firstLine="480"/>
+        <w:jc w:val="left"/>
+        <w:rPr>
+          <w:rFonts w:ascii="宋体" w:hAnsi="宋体"/>
+          <w:color w:val="000000"/>
+          <w:sz w:val="24"/>
+        </w:rPr>
+      </w:pPr>
+      <w:r>
+        <w:rPr>
+          <w:rFonts w:ascii="宋体" w:hAnsi="宋体" w:hint="eastAsia"/>
+          <w:color w:val="000000"/>
+          <w:sz w:val="24"/>
+        </w:rPr>
+        <w:t>本次毕业设计将我大学四年所学的软件工程理论知识用到了具体的实践中去，深化了理论知识，同时也锻炼了动手实践能力。在这段日子里，我查阅了许多有关普通用户</w:t>
+      </w:r>
+      <w:r>
+        <w:rPr>
+          <w:rFonts w:ascii="宋体" w:hAnsi="宋体" w:hint="eastAsia"/>
+          <w:color w:val="000000"/>
+          <w:sz w:val="24"/>
+        </w:rPr>
+        <w:t>台球厅管理系统</w:t>
+      </w:r>
+      <w:r>
+        <w:rPr>
+          <w:rFonts w:ascii="宋体" w:hAnsi="宋体" w:hint="eastAsia"/>
+          <w:color w:val="000000"/>
+          <w:sz w:val="24"/>
+        </w:rPr>
+        <w:t>的设计与实现管理系统管理信息系统的资料，翻阅了许多书籍，结合自己的经验，详细调查了普通用户</w:t>
+      </w:r>
+      <w:r>
+        <w:rPr>
+          <w:rFonts w:ascii="宋体" w:hAnsi="宋体" w:hint="eastAsia"/>
+          <w:color w:val="000000"/>
+          <w:sz w:val="24"/>
+        </w:rPr>
+        <w:t>台球厅管理系统</w:t>
+      </w:r>
+      <w:r>
+        <w:rPr>
+          <w:rFonts w:ascii="宋体" w:hAnsi="宋体" w:hint="eastAsia"/>
+          <w:color w:val="000000"/>
+          <w:sz w:val="24"/>
+        </w:rPr>
+        <w:t>的设计与实现管理的工作内容与细节，开发设计了这个</w:t>
+      </w:r>
+      <w:r>
+        <w:rPr>
+          <w:rFonts w:ascii="宋体" w:hAnsi="宋体" w:hint="eastAsia"/>
+          <w:color w:val="000000"/>
+          <w:sz w:val="24"/>
+        </w:rPr>
+        <w:t>台球厅管理系统</w:t>
+      </w:r>
+      <w:r>
+        <w:rPr>
+          <w:rFonts w:ascii="宋体" w:hAnsi="宋体" w:hint="eastAsia"/>
+          <w:color w:val="000000"/>
+          <w:sz w:val="24"/>
+        </w:rPr>
+        <w:t>的设计与实现，虽然每个学期都会有相应课程的课程设计和实训</w:t>
+      </w:r>
+      <w:proofErr w:type="gramStart"/>
+      <w:r>
+        <w:rPr>
+          <w:rFonts w:ascii="宋体" w:hAnsi="宋体" w:hint="eastAsia"/>
+          <w:color w:val="000000"/>
+          <w:sz w:val="24"/>
+        </w:rPr>
+        <w:t>来作</w:t>
+      </w:r>
+      <w:proofErr w:type="gramEnd"/>
+      <w:r>
+        <w:rPr>
+          <w:rFonts w:ascii="宋体" w:hAnsi="宋体" w:hint="eastAsia"/>
+          <w:color w:val="000000"/>
+          <w:sz w:val="24"/>
+        </w:rPr>
+        <w:t>为动手练习训练，不过在本次毕业设计具体的实践的时候还是遇到了很多小问题</w:t>
+      </w:r>
+      <w:r>
+        <w:rPr>
+          <w:rFonts w:ascii="宋体" w:hAnsi="宋体" w:hint="eastAsia"/>
+          <w:color w:val="000000"/>
+          <w:sz w:val="24"/>
+        </w:rPr>
+        <w:t>，</w:t>
+      </w:r>
+      <w:r>
+        <w:rPr>
+          <w:rFonts w:ascii="宋体" w:hAnsi="宋体" w:hint="eastAsia"/>
+          <w:color w:val="000000"/>
+          <w:sz w:val="24"/>
+        </w:rPr>
+        <w:t>但是由于不细心在具体实践中却浪费了不少时间，看来平时还是要多多实践才是。</w:t>
+      </w:r>
+    </w:p>
+    <w:p>
+      <w:pPr>
+        <w:spacing w:line="360" w:lineRule="auto"/>
+        <w:ind w:firstLineChars="200" w:firstLine="480"/>
+        <w:jc w:val="left"/>
+        <w:rPr>
+          <w:rFonts w:ascii="宋体" w:hAnsi="宋体"/>
+          <w:color w:val="000000"/>
+          <w:sz w:val="24"/>
+        </w:rPr>
+      </w:pPr>
+      <w:r>
+        <w:rPr>
+          <w:rFonts w:ascii="宋体" w:hAnsi="宋体" w:hint="eastAsia"/>
+          <w:color w:val="000000"/>
+          <w:sz w:val="24"/>
+        </w:rPr>
+        <w:t>在系统的开发过程中，我运用到了B/S三层结构技术和自己在平时学习中掌握的一些技术，通过这些技术的实现，整个系统的性能得到了大大的提高。这些技术都在论文中做了比较详细的介绍。本系统还存在许多的缺陷和不足之处，比如很多细节上做的还不行，有些功能模块还应再加强。希望在以后的时间里，我可以把这些缺陷都弥补过来，进一步完善系统。</w:t>
+      </w:r>
+    </w:p>
+    <w:p>
+      <w:pPr>
+        <w:spacing w:line="360" w:lineRule="auto"/>
+        <w:ind w:firstLineChars="200" w:firstLine="480"/>
+        <w:jc w:val="left"/>
+        <w:rPr>
+          <w:rFonts w:ascii="宋体" w:hAnsi="宋体"/>
+          <w:color w:val="000000"/>
+          <w:sz w:val="24"/>
+        </w:rPr>
+      </w:pPr>
+      <w:r>
+        <w:rPr>
+          <w:rFonts w:ascii="宋体" w:hAnsi="宋体" w:hint="eastAsia"/>
+          <w:color w:val="000000"/>
+          <w:sz w:val="24"/>
+        </w:rPr>
+        <w:t>通过本次毕业设计我锻炼了自己的自学、研究能力，也从中学到不少在在课堂上学不到的东西.通过实践我也深刻的体会到软件开发的艰辛及问题解决后的喜悦心情，培养我的独立思考问题的能力，同时也增强了我的理论联系实际的能力，这为自己以后的工作奠定了良好的基础。</w:t>
+      </w:r>
+    </w:p>
+    <w:p>
+      <w:pPr>
+        <w:spacing w:line="360" w:lineRule="auto"/>
+        <w:ind w:firstLineChars="200" w:firstLine="480"/>
+        <w:jc w:val="left"/>
+        <w:rPr>
+          <w:rFonts w:ascii="宋体" w:hAnsi="宋体"/>
+          <w:color w:val="000000"/>
+          <w:sz w:val="24"/>
+        </w:rPr>
+      </w:pPr>
+      <w:r>
+        <w:rPr>
+          <w:rFonts w:ascii="宋体" w:hAnsi="宋体" w:hint="eastAsia"/>
+          <w:color w:val="000000"/>
+          <w:sz w:val="24"/>
+        </w:rPr>
+        <w:t>本系统由于时间和技术条件的限制，还存在一些不足之处，有些功能还需要改进，还应该做进一步的系统调查需求分析工作，更深入的完善系统。总之，一个紧跟时代步伐的真正使用的软件必需有一个不断完善改进的过程</w:t>
+      </w:r>
+      <w:r>
+        <w:rPr>
+          <w:rFonts w:ascii="宋体" w:hAnsi="宋体" w:hint="eastAsia"/>
+          <w:color w:val="000000"/>
+          <w:sz w:val="24"/>
+        </w:rPr>
+        <w:t>。</w:t>
+      </w:r>
+    </w:p>
+    <w:p>
+      <w:pPr>
+        <w:spacing w:line="360" w:lineRule="auto"/>
+        <w:ind w:firstLineChars="200" w:firstLine="480"/>
+        <w:jc w:val="left"/>
+        <w:rPr>
+          <w:rFonts w:ascii="宋体" w:hAnsi="宋体"/>
+          <w:color w:val="000000"/>
+          <w:sz w:val="24"/>
+        </w:rPr>
+      </w:pPr>
+    </w:p>
+    <w:p>
+      <w:pPr>
+        <w:spacing w:line="360" w:lineRule="auto"/>
+        <w:ind w:firstLineChars="200" w:firstLine="480"/>
+        <w:jc w:val="left"/>
+        <w:rPr>
+          <w:rFonts w:ascii="宋体" w:hAnsi="宋体"/>
+          <w:color w:val="000000"/>
+          <w:sz w:val="24"/>
+        </w:rPr>
+      </w:pPr>
+    </w:p>
+    <w:p>
+      <w:pPr>
+        <w:spacing w:line="360" w:lineRule="auto"/>
+        <w:ind w:firstLineChars="200" w:firstLine="480"/>
+        <w:jc w:val="left"/>
+        <w:rPr>
+          <w:rFonts w:ascii="宋体" w:hAnsi="宋体"/>
+          <w:color w:val="000000"/>
+          <w:sz w:val="24"/>
+        </w:rPr>
+      </w:pPr>
+    </w:p>
+    <w:p>
+      <w:pPr>
+        <w:spacing w:line="360" w:lineRule="auto"/>
+        <w:ind w:firstLineChars="200" w:firstLine="480"/>
+        <w:jc w:val="left"/>
+        <w:rPr>
+          <w:rFonts w:ascii="宋体" w:hAnsi="宋体"/>
+          <w:color w:val="000000"/>
+          <w:sz w:val="24"/>
+        </w:rPr>
+      </w:pPr>
+    </w:p>
+    <w:p>
+      <w:pPr>
+        <w:spacing w:line="360" w:lineRule="auto"/>
+        <w:ind w:firstLineChars="200" w:firstLine="480"/>
+        <w:jc w:val="left"/>
+        <w:rPr>
+          <w:rFonts w:ascii="宋体" w:hAnsi="宋体"/>
+          <w:color w:val="000000"/>
+          <w:sz w:val="24"/>
+        </w:rPr>
+      </w:pPr>
+    </w:p>
+    <w:p>
+      <w:pPr>
+        <w:spacing w:line="360" w:lineRule="auto"/>
+        <w:ind w:firstLineChars="200" w:firstLine="480"/>
+        <w:jc w:val="left"/>
+        <w:rPr>
+          <w:rFonts w:ascii="宋体" w:hAnsi="宋体"/>
+          <w:color w:val="000000"/>
+          <w:sz w:val="24"/>
+        </w:rPr>
+      </w:pPr>
+    </w:p>
+    <w:p>
+      <w:pPr>
+        <w:spacing w:line="360" w:lineRule="auto"/>
+        <w:ind w:firstLineChars="200" w:firstLine="480"/>
+        <w:jc w:val="left"/>
+        <w:rPr>
+          <w:rFonts w:ascii="宋体" w:hAnsi="宋体"/>
+          <w:color w:val="000000"/>
+          <w:sz w:val="24"/>
+        </w:rPr>
+      </w:pPr>
+    </w:p>
+    <w:p>
+      <w:pPr>
+        <w:spacing w:line="360" w:lineRule="auto"/>
+        <w:jc w:val="center"/>
+        <w:rPr>
+          <w:b/>
+          <w:sz w:val="32"/>
+          <w:szCs w:val="32"/>
+        </w:rPr>
+      </w:pPr>
+      <w:bookmarkStart w:id="13" w:name="_Toc74223030"/>
+      <w:bookmarkStart w:id="14" w:name="_Toc74209258"/>
+      <w:bookmarkStart w:id="15" w:name="_Toc74204918"/>
+      <w:r>
+        <w:rPr>
+          <w:rFonts w:hint="eastAsia"/>
+          <w:b/>
+          <w:sz w:val="32"/>
+          <w:szCs w:val="32"/>
+        </w:rPr>
+        <w:lastRenderedPageBreak/>
+        <w:t>参考文献</w:t>
+      </w:r>
+      <w:bookmarkEnd w:id="13"/>
+      <w:bookmarkEnd w:id="14"/>
+      <w:bookmarkEnd w:id="15"/>
+    </w:p>
+    <w:p/>
+    <w:p>
+      <w:pPr>
+        <w:spacing w:line="360" w:lineRule="auto"/>
+        <w:ind w:hanging="1"/>
+        <w:rPr>
+          <w:rFonts w:ascii="宋体" w:hAnsi="宋体"/>
+          <w:sz w:val="24"/>
+        </w:rPr>
+      </w:pPr>
+      <w:r>
+        <w:rPr>
+          <w:rFonts w:ascii="宋体" w:hAnsi="宋体" w:hint="eastAsia"/>
+          <w:sz w:val="24"/>
+        </w:rPr>
+        <w:t>[1]、徐建波主编.《Internet与Web设计教程》 .中国矿业大学出版社 .20</w:t>
+      </w:r>
+      <w:r>
+        <w:rPr>
+          <w:rFonts w:ascii="宋体" w:hAnsi="宋体"/>
+          <w:sz w:val="24"/>
+        </w:rPr>
+        <w:t>1</w:t>
+      </w:r>
+      <w:r>
+        <w:rPr>
+          <w:rFonts w:ascii="宋体" w:hAnsi="宋体" w:hint="eastAsia"/>
+          <w:sz w:val="24"/>
+        </w:rPr>
+        <w:t>1</w:t>
+      </w:r>
+    </w:p>
+    <w:p>
+      <w:pPr>
+        <w:spacing w:line="360" w:lineRule="auto"/>
+        <w:ind w:hanging="1"/>
+        <w:rPr>
+          <w:rFonts w:ascii="宋体" w:hAnsi="宋体"/>
+          <w:sz w:val="22"/>
+        </w:rPr>
+      </w:pPr>
+      <w:r>
+        <w:rPr>
+          <w:rFonts w:ascii="宋体" w:hAnsi="宋体" w:hint="eastAsia"/>
+          <w:sz w:val="24"/>
+        </w:rPr>
+        <w:t>[2]，</w:t>
+      </w:r>
+      <w:proofErr w:type="gramStart"/>
+      <w:r>
+        <w:rPr>
+          <w:rFonts w:ascii="宋体" w:hAnsi="宋体" w:hint="eastAsia"/>
+          <w:sz w:val="24"/>
+        </w:rPr>
+        <w:t>贺振增</w:t>
+      </w:r>
+      <w:proofErr w:type="gramEnd"/>
+      <w:r>
+        <w:rPr>
+          <w:rFonts w:ascii="宋体" w:hAnsi="宋体" w:hint="eastAsia"/>
+          <w:sz w:val="24"/>
+        </w:rPr>
+        <w:t>JAVA WEB开发.清华大学出版社.2014</w:t>
+      </w:r>
+    </w:p>
+    <w:p>
+      <w:pPr>
+        <w:spacing w:line="360" w:lineRule="auto"/>
+        <w:ind w:hanging="1"/>
+        <w:rPr>
+          <w:rFonts w:ascii="宋体" w:hAnsi="宋体"/>
+          <w:sz w:val="24"/>
+        </w:rPr>
+      </w:pPr>
+      <w:r>
+        <w:rPr>
+          <w:rFonts w:ascii="宋体" w:hAnsi="宋体" w:hint="eastAsia"/>
+          <w:sz w:val="24"/>
+        </w:rPr>
+        <w:t>[3</w:t>
+      </w:r>
+      <w:r>
+        <w:rPr>
+          <w:rFonts w:ascii="宋体" w:hAnsi="宋体" w:hint="eastAsia"/>
+          <w:sz w:val="24"/>
+        </w:rPr>
+        <w:t xml:space="preserve">] </w:t>
+      </w:r>
+      <w:proofErr w:type="gramStart"/>
+      <w:r>
+        <w:rPr>
+          <w:rFonts w:ascii="宋体" w:hAnsi="宋体" w:hint="eastAsia"/>
+          <w:sz w:val="24"/>
+        </w:rPr>
+        <w:t>武晓军</w:t>
+      </w:r>
+      <w:proofErr w:type="gramEnd"/>
+      <w:r>
+        <w:rPr>
+          <w:rFonts w:ascii="宋体" w:hAnsi="宋体" w:hint="eastAsia"/>
+          <w:sz w:val="24"/>
+        </w:rPr>
+        <w:t>、陈海滨编著.</w:t>
+      </w:r>
+      <w:proofErr w:type="spellStart"/>
+      <w:r>
+        <w:rPr>
+          <w:rFonts w:ascii="宋体" w:hAnsi="宋体" w:hint="eastAsia"/>
+          <w:sz w:val="24"/>
+        </w:rPr>
+        <w:t>Javascript</w:t>
+      </w:r>
+      <w:proofErr w:type="spellEnd"/>
+      <w:r>
+        <w:rPr>
+          <w:rFonts w:ascii="宋体" w:hAnsi="宋体" w:hint="eastAsia"/>
+          <w:sz w:val="24"/>
+        </w:rPr>
+        <w:t>/VBScript网页编程实例解析.清华大学出版社.2011</w:t>
+      </w:r>
+    </w:p>
+    <w:p>
+      <w:pPr>
+        <w:spacing w:line="360" w:lineRule="auto"/>
+        <w:ind w:hanging="1"/>
+        <w:rPr>
+          <w:rFonts w:ascii="宋体" w:hAnsi="宋体"/>
+          <w:sz w:val="24"/>
+        </w:rPr>
+      </w:pPr>
+      <w:r>
+        <w:rPr>
+          <w:rFonts w:ascii="宋体" w:hAnsi="宋体" w:hint="eastAsia"/>
+          <w:sz w:val="24"/>
+        </w:rPr>
+        <w:t>[4</w:t>
+      </w:r>
+      <w:r>
+        <w:rPr>
+          <w:rFonts w:ascii="宋体" w:hAnsi="宋体" w:hint="eastAsia"/>
+          <w:sz w:val="24"/>
+        </w:rPr>
+        <w:t>] 张海藩. 软件工程[M]. 北京：人民邮电出版社,201</w:t>
+      </w:r>
+      <w:r>
+        <w:rPr>
+          <w:rFonts w:ascii="宋体" w:hAnsi="宋体" w:hint="eastAsia"/>
+          <w:sz w:val="24"/>
+        </w:rPr>
+        <w:t>2.</w:t>
+      </w:r>
+    </w:p>
+    <w:p>
+      <w:pPr>
+        <w:spacing w:line="360" w:lineRule="auto"/>
+        <w:ind w:hanging="1"/>
+        <w:rPr>
+          <w:rFonts w:ascii="宋体" w:hAnsi="宋体"/>
+          <w:sz w:val="24"/>
+        </w:rPr>
+      </w:pPr>
+      <w:r>
+        <w:rPr>
+          <w:rFonts w:ascii="宋体" w:hAnsi="宋体" w:hint="eastAsia"/>
+          <w:sz w:val="24"/>
+        </w:rPr>
+        <w:t>[5</w:t>
+      </w:r>
+      <w:r>
+        <w:rPr>
+          <w:rFonts w:ascii="宋体" w:hAnsi="宋体" w:hint="eastAsia"/>
+          <w:sz w:val="24"/>
+        </w:rPr>
+        <w:t>] 龚玉清.网页设计的色彩运用. 现代台球厅管理系统的设计与实现管理信息管理技术[J],2013,5.</w:t>
+      </w:r>
+    </w:p>
+    <w:p>
+      <w:pPr>
+        <w:spacing w:line="360" w:lineRule="auto"/>
+        <w:ind w:hanging="1"/>
+        <w:rPr>
+          <w:rFonts w:ascii="宋体" w:hAnsi="宋体"/>
+          <w:sz w:val="24"/>
+        </w:rPr>
+      </w:pPr>
+    </w:p>
+    <w:p>
+      <w:pPr>
+        <w:spacing w:line="360" w:lineRule="auto"/>
+        <w:ind w:hanging="1"/>
+        <w:rPr>
+          <w:rFonts w:ascii="宋体" w:hAnsi="宋体"/>
+          <w:sz w:val="24"/>
+        </w:rPr>
+      </w:pPr>
+    </w:p>
+    <w:p>
+      <w:pPr>
+        <w:spacing w:line="360" w:lineRule="auto"/>
+        <w:ind w:hanging="1"/>
+        <w:rPr>
+          <w:rFonts w:ascii="宋体" w:hAnsi="宋体"/>
+          <w:sz w:val="24"/>
+        </w:rPr>
+      </w:pPr>
+    </w:p>
+    <w:p>
+      <w:pPr>
+        <w:spacing w:line="360" w:lineRule="auto"/>
+        <w:ind w:hanging="1"/>
+        <w:rPr>
+          <w:rFonts w:ascii="宋体" w:hAnsi="宋体"/>
+          <w:sz w:val="24"/>
+        </w:rPr>
+      </w:pPr>
+    </w:p>
+    <w:p>
+      <w:pPr>
+        <w:spacing w:line="360" w:lineRule="auto"/>
+        <w:ind w:hanging="1"/>
+        <w:rPr>
+          <w:rFonts w:ascii="宋体" w:hAnsi="宋体"/>
+          <w:sz w:val="24"/>
+        </w:rPr>
+      </w:pPr>
+    </w:p>
+    <w:p>
+      <w:pPr>
+        <w:spacing w:line="360" w:lineRule="auto"/>
+        <w:ind w:hanging="1"/>
+        <w:rPr>
+          <w:rFonts w:ascii="宋体" w:hAnsi="宋体"/>
+          <w:sz w:val="24"/>
+        </w:rPr>
+      </w:pPr>
+    </w:p>
+    <w:p>
+      <w:pPr>
+        <w:spacing w:line="360" w:lineRule="auto"/>
+        <w:ind w:hanging="1"/>
+        <w:rPr>
+          <w:rFonts w:ascii="宋体" w:hAnsi="宋体"/>
+          <w:sz w:val="24"/>
+        </w:rPr>
+      </w:pPr>
+    </w:p>
+    <w:p>
+      <w:pPr>
+        <w:spacing w:line="360" w:lineRule="auto"/>
+        <w:ind w:hanging="1"/>
+        <w:rPr>
+          <w:rFonts w:ascii="宋体" w:hAnsi="宋体"/>
+          <w:sz w:val="24"/>
+        </w:rPr>
+      </w:pPr>
+    </w:p>
+    <w:p>
+      <w:pPr>
+        <w:spacing w:line="360" w:lineRule="auto"/>
+        <w:ind w:hanging="1"/>
+        <w:rPr>
+          <w:rFonts w:ascii="宋体" w:hAnsi="宋体"/>
+          <w:sz w:val="24"/>
+        </w:rPr>
+      </w:pPr>
+    </w:p>
+    <w:p>
+      <w:pPr>
+        <w:spacing w:line="360" w:lineRule="auto"/>
+        <w:ind w:hanging="1"/>
+        <w:rPr>
+          <w:rFonts w:ascii="宋体" w:hAnsi="宋体"/>
+          <w:sz w:val="24"/>
+        </w:rPr>
+      </w:pPr>
+    </w:p>
+    <w:p>
+      <w:pPr>
+        <w:spacing w:line="360" w:lineRule="auto"/>
+        <w:ind w:hanging="1"/>
+        <w:rPr>
+          <w:rFonts w:ascii="宋体" w:hAnsi="宋体"/>
+          <w:sz w:val="24"/>
+        </w:rPr>
+      </w:pPr>
+    </w:p>
+    <w:p>
+      <w:pPr>
+        <w:spacing w:line="360" w:lineRule="auto"/>
+        <w:ind w:hanging="1"/>
+        <w:rPr>
+          <w:rFonts w:ascii="宋体" w:hAnsi="宋体"/>
+          <w:sz w:val="24"/>
+        </w:rPr>
+      </w:pPr>
+    </w:p>
+    <w:p>
+      <w:pPr>
+        <w:spacing w:line="360" w:lineRule="auto"/>
+        <w:ind w:hanging="1"/>
+        <w:rPr>
+          <w:rFonts w:ascii="宋体" w:hAnsi="宋体"/>
+          <w:sz w:val="24"/>
+        </w:rPr>
+      </w:pPr>
+    </w:p>
+    <w:p>
+      <w:pPr>
+        <w:spacing w:line="360" w:lineRule="auto"/>
+        <w:ind w:hanging="1"/>
+        <w:rPr>
+          <w:rFonts w:ascii="宋体" w:hAnsi="宋体"/>
+          <w:sz w:val="24"/>
+        </w:rPr>
+      </w:pPr>
+    </w:p>
+    <w:p>
+      <w:pPr>
+        <w:spacing w:line="360" w:lineRule="auto"/>
+        <w:ind w:hanging="1"/>
+        <w:rPr>
+          <w:rFonts w:ascii="宋体" w:hAnsi="宋体"/>
+          <w:sz w:val="24"/>
+        </w:rPr>
+      </w:pPr>
+    </w:p>
+    <w:p>
+      <w:pPr>
+        <w:spacing w:line="360" w:lineRule="auto"/>
+        <w:ind w:hanging="1"/>
+        <w:rPr>
+          <w:rFonts w:ascii="宋体" w:hAnsi="宋体"/>
+          <w:sz w:val="24"/>
+        </w:rPr>
+      </w:pPr>
+    </w:p>
+    <w:p>
+      <w:pPr>
+        <w:spacing w:line="360" w:lineRule="auto"/>
+        <w:ind w:hanging="1"/>
+        <w:rPr>
+          <w:rFonts w:ascii="宋体" w:hAnsi="宋体"/>
+          <w:sz w:val="24"/>
+        </w:rPr>
+      </w:pPr>
+    </w:p>
+    <w:p>
+      <w:pPr>
+        <w:spacing w:line="360" w:lineRule="auto"/>
+        <w:ind w:hanging="1"/>
+        <w:rPr>
+          <w:rFonts w:ascii="宋体" w:hAnsi="宋体"/>
+          <w:sz w:val="24"/>
+        </w:rPr>
+      </w:pPr>
+    </w:p>
+    <w:p>
+      <w:pPr>
+        <w:spacing w:line="360" w:lineRule="auto"/>
+        <w:ind w:hanging="1"/>
+        <w:rPr>
+          <w:rFonts w:ascii="宋体" w:hAnsi="宋体"/>
+          <w:sz w:val="24"/>
+        </w:rPr>
+      </w:pPr>
+    </w:p>
+    <w:p>
+      <w:pPr>
+        <w:spacing w:line="360" w:lineRule="auto"/>
+        <w:ind w:hanging="1"/>
+        <w:rPr>
+          <w:rFonts w:ascii="宋体" w:hAnsi="宋体"/>
+          <w:sz w:val="24"/>
+        </w:rPr>
+      </w:pPr>
+    </w:p>
+    <w:p>
+      <w:pPr>
+        <w:pStyle w:val="1"/>
+        <w:spacing w:before="0" w:after="0" w:line="360" w:lineRule="auto"/>
+        <w:ind w:hanging="1"/>
         <w:rPr>
           <w:b/>
           <w:sz w:val="28"/>
           <w:szCs w:val="28"/>
         </w:rPr>
-        <w:t xml:space="preserve"> </w:t>
-      </w:r>
+      </w:pPr>
+      <w:bookmarkStart w:id="16" w:name="_Toc4322506"/>
       <w:r>
         <w:rPr>
           <w:rFonts w:hint="eastAsia"/>
@@ -6791,730 +8122,29 @@
           <w:sz w:val="28"/>
           <w:szCs w:val="28"/>
         </w:rPr>
-        <w:t>结</w:t>
-      </w:r>
-      <w:bookmarkEnd w:id="12"/>
-    </w:p>
-    <w:p>
-      <w:pPr>
-        <w:rPr>
-          <w:rFonts w:hint="eastAsia"/>
-        </w:rPr>
-      </w:pPr>
-    </w:p>
-    <w:p>
-      <w:pPr>
-        <w:spacing w:line="360" w:lineRule="auto"/>
-        <w:ind w:firstLineChars="200" w:firstLine="480"/>
-        <w:jc w:val="left"/>
-        <w:rPr>
-          <w:rFonts w:ascii="宋体" w:hAnsi="宋体" w:hint="eastAsia"/>
-          <w:color w:val="000000"/>
-          <w:sz w:val="24"/>
-        </w:rPr>
-      </w:pPr>
-      <w:r>
-        <w:rPr>
-          <w:rFonts w:ascii="宋体" w:hAnsi="宋体" w:hint="eastAsia"/>
-          <w:color w:val="000000"/>
-          <w:sz w:val="24"/>
-        </w:rPr>
-        <w:t>本次毕业设计将我大学四年所学的软件工程理论知识用到了具体的实践中去，深化了理论知识，同时也锻炼了动手实践能力。在这段日子里，我查阅了许多有关普通用户</w:t>
-      </w:r>
-      <w:r>
-        <w:rPr>
-          <w:rFonts w:ascii="宋体" w:hAnsi="宋体" w:hint="eastAsia"/>
-          <w:color w:val="000000"/>
-          <w:sz w:val="24"/>
-        </w:rPr>
-        <w:t>台球厅管理系统</w:t>
-      </w:r>
-      <w:r>
-        <w:rPr>
-          <w:rFonts w:ascii="宋体" w:hAnsi="宋体" w:hint="eastAsia"/>
-          <w:color w:val="000000"/>
-          <w:sz w:val="24"/>
-        </w:rPr>
-        <w:t>的设计与实现管理系统管理信息系统的资料，翻阅了许多书籍，结合自己的经验，详细调查了普通用户</w:t>
-      </w:r>
-      <w:r>
-        <w:rPr>
-          <w:rFonts w:ascii="宋体" w:hAnsi="宋体" w:hint="eastAsia"/>
-          <w:color w:val="000000"/>
-          <w:sz w:val="24"/>
-        </w:rPr>
-        <w:t>台球厅管理系统</w:t>
-      </w:r>
-      <w:r>
-        <w:rPr>
-          <w:rFonts w:ascii="宋体" w:hAnsi="宋体" w:hint="eastAsia"/>
-          <w:color w:val="000000"/>
-          <w:sz w:val="24"/>
-        </w:rPr>
-        <w:t>的设计与实现管理的工作内容与细节，开发设计了这个</w:t>
-      </w:r>
-      <w:r>
-        <w:rPr>
-          <w:rFonts w:ascii="宋体" w:hAnsi="宋体" w:hint="eastAsia"/>
-          <w:color w:val="000000"/>
-          <w:sz w:val="24"/>
-        </w:rPr>
-        <w:t>台球厅管理系统</w:t>
-      </w:r>
-      <w:r>
-        <w:rPr>
-          <w:rFonts w:ascii="宋体" w:hAnsi="宋体" w:hint="eastAsia"/>
-          <w:color w:val="000000"/>
-          <w:sz w:val="24"/>
-        </w:rPr>
-        <w:t>的设计与实现，虽然每个学期都会有相应课程的课程设计和实训</w:t>
-      </w:r>
-      <w:proofErr w:type="gramStart"/>
-      <w:r>
-        <w:rPr>
-          <w:rFonts w:ascii="宋体" w:hAnsi="宋体" w:hint="eastAsia"/>
-          <w:color w:val="000000"/>
-          <w:sz w:val="24"/>
-        </w:rPr>
-        <w:t>来作</w:t>
-      </w:r>
-      <w:proofErr w:type="gramEnd"/>
-      <w:r>
-        <w:rPr>
-          <w:rFonts w:ascii="宋体" w:hAnsi="宋体" w:hint="eastAsia"/>
-          <w:color w:val="000000"/>
-          <w:sz w:val="24"/>
-        </w:rPr>
-        <w:t>为动手练习训练，不过在本次毕业设计具体的实践的时候还是遇到了很多小问题</w:t>
-      </w:r>
-      <w:r>
-        <w:rPr>
-          <w:rFonts w:ascii="宋体" w:hAnsi="宋体" w:hint="eastAsia"/>
-          <w:color w:val="000000"/>
-          <w:sz w:val="24"/>
-        </w:rPr>
-        <w:t>，</w:t>
-      </w:r>
-      <w:r>
-        <w:rPr>
-          <w:rFonts w:ascii="宋体" w:hAnsi="宋体" w:hint="eastAsia"/>
-          <w:color w:val="000000"/>
-          <w:sz w:val="24"/>
-        </w:rPr>
-        <w:t>但是由于不细心在具体实践中却浪费了不少时间，看来平时还是要多多实践才是。</w:t>
-      </w:r>
-    </w:p>
-    <w:p>
-      <w:pPr>
-        <w:spacing w:line="360" w:lineRule="auto"/>
-        <w:ind w:firstLineChars="200" w:firstLine="480"/>
-        <w:jc w:val="left"/>
-        <w:rPr>
-          <w:rFonts w:ascii="宋体" w:hAnsi="宋体" w:hint="eastAsia"/>
-          <w:color w:val="000000"/>
-          <w:sz w:val="24"/>
-        </w:rPr>
-      </w:pPr>
-      <w:r>
-        <w:rPr>
-          <w:rFonts w:ascii="宋体" w:hAnsi="宋体" w:hint="eastAsia"/>
-          <w:color w:val="000000"/>
-          <w:sz w:val="24"/>
-        </w:rPr>
-        <w:t>在系统的开发过程中，我运用到了B/S三层结构技术和自己在平时学习中掌握的一些技术，通过这些技术的实现，整个系统的性能得到了大大的提高。这些技术都在论文中做了比较详细的介绍。本系统还存在许多的缺陷和不足之处，比如很多细节上做的还不行，有些功能模块还应再加强。希望在以后的时间里，我可以把这些缺陷都弥补过来，进一步完善系统。</w:t>
-      </w:r>
-    </w:p>
-    <w:p>
-      <w:pPr>
-        <w:spacing w:line="360" w:lineRule="auto"/>
-        <w:ind w:firstLineChars="200" w:firstLine="480"/>
-        <w:jc w:val="left"/>
-        <w:rPr>
-          <w:rFonts w:ascii="宋体" w:hAnsi="宋体" w:hint="eastAsia"/>
-          <w:color w:val="000000"/>
-          <w:sz w:val="24"/>
-        </w:rPr>
-      </w:pPr>
-      <w:r>
-        <w:rPr>
-          <w:rFonts w:ascii="宋体" w:hAnsi="宋体" w:hint="eastAsia"/>
-          <w:color w:val="000000"/>
-          <w:sz w:val="24"/>
-        </w:rPr>
-        <w:t>通过本次毕业设计我锻炼了自己的自学、研究能力，也从中学到不少在在课堂上学不到的东西.通过实践我也深刻的体会到软件开发的艰辛及问题解决后的喜悦心情，培养我的独立思考问题的能力，同时也增强了我的理论联系实际的能力，这为自己以后的工作奠定了良好的基础。</w:t>
-      </w:r>
-    </w:p>
-    <w:p>
-      <w:pPr>
-        <w:spacing w:line="360" w:lineRule="auto"/>
-        <w:ind w:firstLineChars="200" w:firstLine="480"/>
-        <w:jc w:val="left"/>
-        <w:rPr>
-          <w:rFonts w:ascii="宋体" w:hAnsi="宋体" w:hint="eastAsia"/>
-          <w:color w:val="000000"/>
-          <w:sz w:val="24"/>
-        </w:rPr>
-      </w:pPr>
-      <w:r>
-        <w:rPr>
-          <w:rFonts w:ascii="宋体" w:hAnsi="宋体" w:hint="eastAsia"/>
-          <w:color w:val="000000"/>
-          <w:sz w:val="24"/>
-        </w:rPr>
-        <w:t>本系统由于时间和技术条件的限制，还存在一些不足之处，有些功能还需要改进，还应该做进一步的系统调查需求分析工作，更深入的完善系统。总之，一个紧跟时代步伐的真正使用的软件必需有一个不断完善改进的过程</w:t>
-      </w:r>
-      <w:r>
-        <w:rPr>
-          <w:rFonts w:ascii="宋体" w:hAnsi="宋体" w:hint="eastAsia"/>
-          <w:color w:val="000000"/>
-          <w:sz w:val="24"/>
-        </w:rPr>
-        <w:t>。</w:t>
-      </w:r>
-    </w:p>
-    <w:p>
-      <w:pPr>
-        <w:spacing w:line="360" w:lineRule="auto"/>
-        <w:ind w:firstLineChars="200" w:firstLine="480"/>
-        <w:jc w:val="left"/>
-        <w:rPr>
-          <w:rFonts w:ascii="宋体" w:hAnsi="宋体" w:hint="eastAsia"/>
-          <w:color w:val="000000"/>
-          <w:sz w:val="24"/>
-        </w:rPr>
-      </w:pPr>
-    </w:p>
-    <w:p>
-      <w:pPr>
-        <w:spacing w:line="360" w:lineRule="auto"/>
-        <w:ind w:firstLineChars="200" w:firstLine="480"/>
-        <w:jc w:val="left"/>
-        <w:rPr>
-          <w:rFonts w:ascii="宋体" w:hAnsi="宋体" w:hint="eastAsia"/>
-          <w:color w:val="000000"/>
-          <w:sz w:val="24"/>
-        </w:rPr>
-      </w:pPr>
-    </w:p>
-    <w:p>
-      <w:pPr>
-        <w:spacing w:line="360" w:lineRule="auto"/>
-        <w:ind w:firstLineChars="200" w:firstLine="480"/>
-        <w:jc w:val="left"/>
-        <w:rPr>
-          <w:rFonts w:ascii="宋体" w:hAnsi="宋体" w:hint="eastAsia"/>
-          <w:color w:val="000000"/>
-          <w:sz w:val="24"/>
-        </w:rPr>
-      </w:pPr>
-    </w:p>
-    <w:p>
-      <w:pPr>
-        <w:spacing w:line="360" w:lineRule="auto"/>
-        <w:ind w:firstLineChars="200" w:firstLine="480"/>
-        <w:jc w:val="left"/>
-        <w:rPr>
-          <w:rFonts w:ascii="宋体" w:hAnsi="宋体" w:hint="eastAsia"/>
-          <w:color w:val="000000"/>
-          <w:sz w:val="24"/>
-        </w:rPr>
-      </w:pPr>
-    </w:p>
-    <w:p>
-      <w:pPr>
-        <w:spacing w:line="360" w:lineRule="auto"/>
-        <w:ind w:firstLineChars="200" w:firstLine="480"/>
-        <w:jc w:val="left"/>
-        <w:rPr>
-          <w:rFonts w:ascii="宋体" w:hAnsi="宋体" w:hint="eastAsia"/>
-          <w:color w:val="000000"/>
-          <w:sz w:val="24"/>
-        </w:rPr>
-      </w:pPr>
-    </w:p>
-    <w:p>
-      <w:pPr>
-        <w:spacing w:line="360" w:lineRule="auto"/>
-        <w:ind w:firstLineChars="200" w:firstLine="480"/>
-        <w:jc w:val="left"/>
-        <w:rPr>
-          <w:rFonts w:ascii="宋体" w:hAnsi="宋体" w:hint="eastAsia"/>
-          <w:color w:val="000000"/>
-          <w:sz w:val="24"/>
-        </w:rPr>
-      </w:pPr>
-    </w:p>
-    <w:p>
-      <w:pPr>
-        <w:spacing w:line="360" w:lineRule="auto"/>
-        <w:ind w:firstLineChars="200" w:firstLine="480"/>
-        <w:jc w:val="left"/>
-        <w:rPr>
-          <w:rFonts w:ascii="宋体" w:hAnsi="宋体" w:hint="eastAsia"/>
-          <w:color w:val="000000"/>
-          <w:sz w:val="24"/>
-        </w:rPr>
-      </w:pPr>
-    </w:p>
-    <w:p>
-      <w:pPr>
-        <w:spacing w:line="360" w:lineRule="auto"/>
-        <w:jc w:val="center"/>
-        <w:rPr>
-          <w:rFonts w:hint="eastAsia"/>
+        <w:lastRenderedPageBreak/>
+        <w:t>致</w:t>
+      </w:r>
+      <w:r>
+        <w:rPr>
           <w:b/>
-          <w:sz w:val="32"/>
-          <w:szCs w:val="32"/>
-        </w:rPr>
-      </w:pPr>
-      <w:bookmarkStart w:id="13" w:name="_Toc74223030"/>
-      <w:bookmarkStart w:id="14" w:name="_Toc74209258"/>
-      <w:bookmarkStart w:id="15" w:name="_Toc74204918"/>
-      <w:r>
-        <w:rPr>
-          <w:rFonts w:hint="eastAsia"/>
-          <w:b/>
-          <w:sz w:val="32"/>
-          <w:szCs w:val="32"/>
-        </w:rPr>
-        <w:lastRenderedPageBreak/>
-        <w:t>参考文献</w:t>
-      </w:r>
-      <w:bookmarkEnd w:id="13"/>
-      <w:bookmarkEnd w:id="14"/>
-      <w:bookmarkEnd w:id="15"/>
-    </w:p>
-    <w:p>
-      <w:pPr>
-        <w:rPr>
-          <w:rFonts w:hint="eastAsia"/>
-        </w:rPr>
-      </w:pPr>
-    </w:p>
-    <w:p>
-      <w:pPr>
-        <w:spacing w:line="360" w:lineRule="auto"/>
-        <w:ind w:hanging="1"/>
-        <w:rPr>
-          <w:rFonts w:ascii="宋体" w:hAnsi="宋体" w:hint="eastAsia"/>
-          <w:sz w:val="24"/>
-        </w:rPr>
-      </w:pPr>
-      <w:r>
-        <w:rPr>
-          <w:rFonts w:ascii="宋体" w:hAnsi="宋体" w:hint="eastAsia"/>
-          <w:sz w:val="24"/>
-        </w:rPr>
-        <w:t>[1]、徐建波主编.《Internet与Web设计教程》 .中国矿业大学出版社 .20</w:t>
-      </w:r>
-      <w:r>
-        <w:rPr>
-          <w:rFonts w:ascii="宋体" w:hAnsi="宋体"/>
-          <w:sz w:val="24"/>
-        </w:rPr>
-        <w:t>1</w:t>
-      </w:r>
-      <w:r>
-        <w:rPr>
-          <w:rFonts w:ascii="宋体" w:hAnsi="宋体" w:hint="eastAsia"/>
-          <w:sz w:val="24"/>
-        </w:rPr>
-        <w:t>1</w:t>
-      </w:r>
-    </w:p>
-    <w:p>
-      <w:pPr>
-        <w:spacing w:line="360" w:lineRule="auto"/>
-        <w:ind w:hanging="1"/>
-        <w:rPr>
-          <w:rFonts w:ascii="宋体" w:hAnsi="宋体" w:hint="eastAsia"/>
-          <w:sz w:val="22"/>
-        </w:rPr>
-      </w:pPr>
-      <w:r>
-        <w:rPr>
-          <w:rFonts w:ascii="宋体" w:hAnsi="宋体" w:hint="eastAsia"/>
-          <w:sz w:val="24"/>
-        </w:rPr>
-        <w:t>[2]，</w:t>
-      </w:r>
-      <w:proofErr w:type="gramStart"/>
-      <w:r>
-        <w:rPr>
-          <w:rFonts w:ascii="宋体" w:hAnsi="宋体" w:hint="eastAsia"/>
-          <w:sz w:val="24"/>
-        </w:rPr>
-        <w:t>贺振增</w:t>
-      </w:r>
-      <w:proofErr w:type="gramEnd"/>
-      <w:r>
-        <w:rPr>
-          <w:rFonts w:ascii="宋体" w:hAnsi="宋体" w:hint="eastAsia"/>
-          <w:sz w:val="24"/>
-        </w:rPr>
-        <w:t>JAVA WEB开发.清华大学出版社.2014</w:t>
-      </w:r>
-    </w:p>
-    <w:p>
-      <w:pPr>
-        <w:spacing w:line="360" w:lineRule="auto"/>
-        <w:ind w:hanging="1"/>
-        <w:rPr>
-          <w:rFonts w:ascii="宋体" w:hAnsi="宋体" w:hint="eastAsia"/>
-          <w:sz w:val="24"/>
-        </w:rPr>
-      </w:pPr>
-      <w:r>
-        <w:rPr>
-          <w:rFonts w:ascii="宋体" w:hAnsi="宋体" w:hint="eastAsia"/>
-          <w:sz w:val="24"/>
-        </w:rPr>
-        <w:t>[3</w:t>
-      </w:r>
-      <w:r>
-        <w:rPr>
-          <w:rFonts w:ascii="宋体" w:hAnsi="宋体" w:hint="eastAsia"/>
-          <w:sz w:val="24"/>
-        </w:rPr>
-        <w:t xml:space="preserve">] </w:t>
-      </w:r>
-      <w:proofErr w:type="gramStart"/>
-      <w:r>
-        <w:rPr>
-          <w:rFonts w:ascii="宋体" w:hAnsi="宋体" w:hint="eastAsia"/>
-          <w:sz w:val="24"/>
-        </w:rPr>
-        <w:t>武晓军</w:t>
-      </w:r>
-      <w:proofErr w:type="gramEnd"/>
-      <w:r>
-        <w:rPr>
-          <w:rFonts w:ascii="宋体" w:hAnsi="宋体" w:hint="eastAsia"/>
-          <w:sz w:val="24"/>
-        </w:rPr>
-        <w:t>、陈海滨编著.</w:t>
-      </w:r>
-      <w:proofErr w:type="spellStart"/>
-      <w:r>
-        <w:rPr>
-          <w:rFonts w:ascii="宋体" w:hAnsi="宋体" w:hint="eastAsia"/>
-          <w:sz w:val="24"/>
-        </w:rPr>
-        <w:t>Javascript</w:t>
-      </w:r>
-      <w:proofErr w:type="spellEnd"/>
-      <w:r>
-        <w:rPr>
-          <w:rFonts w:ascii="宋体" w:hAnsi="宋体" w:hint="eastAsia"/>
-          <w:sz w:val="24"/>
-        </w:rPr>
-        <w:t>/VBScript网页编程实例解析.清华大学出版社.2011</w:t>
-      </w:r>
-    </w:p>
-    <w:p>
-      <w:pPr>
-        <w:spacing w:line="360" w:lineRule="auto"/>
-        <w:ind w:hanging="1"/>
-        <w:rPr>
-          <w:rFonts w:ascii="宋体" w:hAnsi="宋体" w:hint="eastAsia"/>
-          <w:sz w:val="24"/>
-        </w:rPr>
-      </w:pPr>
-      <w:r>
-        <w:rPr>
-          <w:rFonts w:ascii="宋体" w:hAnsi="宋体" w:hint="eastAsia"/>
-          <w:sz w:val="24"/>
-        </w:rPr>
-        <w:t>[4</w:t>
-      </w:r>
-      <w:r>
-        <w:rPr>
-          <w:rFonts w:ascii="宋体" w:hAnsi="宋体" w:hint="eastAsia"/>
-          <w:sz w:val="24"/>
-        </w:rPr>
-        <w:t>] 张海藩. 软件工程[M]. 北京：人民邮电出版社,201</w:t>
-      </w:r>
-      <w:r>
-        <w:rPr>
-          <w:rFonts w:ascii="宋体" w:hAnsi="宋体" w:hint="eastAsia"/>
-          <w:sz w:val="24"/>
-        </w:rPr>
-        <w:t>2.</w:t>
-      </w:r>
-    </w:p>
-    <w:p>
-      <w:pPr>
-        <w:spacing w:line="360" w:lineRule="auto"/>
-        <w:ind w:hanging="1"/>
-        <w:rPr>
-          <w:rFonts w:ascii="宋体" w:hAnsi="宋体" w:hint="eastAsia"/>
-          <w:sz w:val="24"/>
-        </w:rPr>
-      </w:pPr>
-      <w:r>
-        <w:rPr>
-          <w:rFonts w:ascii="宋体" w:hAnsi="宋体" w:hint="eastAsia"/>
-          <w:sz w:val="24"/>
-        </w:rPr>
-        <w:t>[5</w:t>
-      </w:r>
-      <w:r>
-        <w:rPr>
-          <w:rFonts w:ascii="宋体" w:hAnsi="宋体" w:hint="eastAsia"/>
-          <w:sz w:val="24"/>
-        </w:rPr>
-        <w:t>] 龚玉清.网页设计的色彩运用. 现代台球厅管理系统的设计与实现管理信息管理技术[J],2013,5.</w:t>
-      </w:r>
-    </w:p>
-    <w:p>
-      <w:pPr>
-        <w:spacing w:line="360" w:lineRule="auto"/>
-        <w:ind w:hanging="1"/>
-        <w:rPr>
-          <w:rFonts w:ascii="宋体" w:hAnsi="宋体" w:hint="eastAsia"/>
-          <w:sz w:val="24"/>
-        </w:rPr>
-      </w:pPr>
-    </w:p>
-    <w:p>
-      <w:pPr>
-        <w:spacing w:line="360" w:lineRule="auto"/>
-        <w:ind w:hanging="1"/>
-        <w:rPr>
-          <w:rFonts w:ascii="宋体" w:hAnsi="宋体" w:hint="eastAsia"/>
-          <w:sz w:val="24"/>
-        </w:rPr>
-      </w:pPr>
-    </w:p>
-    <w:p>
-      <w:pPr>
-        <w:spacing w:line="360" w:lineRule="auto"/>
-        <w:ind w:hanging="1"/>
-        <w:rPr>
-          <w:rFonts w:ascii="宋体" w:hAnsi="宋体" w:hint="eastAsia"/>
-          <w:sz w:val="24"/>
-        </w:rPr>
-      </w:pPr>
-    </w:p>
-    <w:p>
-      <w:pPr>
-        <w:spacing w:line="360" w:lineRule="auto"/>
-        <w:ind w:hanging="1"/>
-        <w:rPr>
-          <w:rFonts w:ascii="宋体" w:hAnsi="宋体" w:hint="eastAsia"/>
-          <w:sz w:val="24"/>
-        </w:rPr>
-      </w:pPr>
-    </w:p>
-    <w:p>
-      <w:pPr>
-        <w:spacing w:line="360" w:lineRule="auto"/>
-        <w:ind w:hanging="1"/>
-        <w:rPr>
-          <w:rFonts w:ascii="宋体" w:hAnsi="宋体" w:hint="eastAsia"/>
-          <w:sz w:val="24"/>
-        </w:rPr>
-      </w:pPr>
-    </w:p>
-    <w:p>
-      <w:pPr>
-        <w:spacing w:line="360" w:lineRule="auto"/>
-        <w:ind w:hanging="1"/>
-        <w:rPr>
-          <w:rFonts w:ascii="宋体" w:hAnsi="宋体" w:hint="eastAsia"/>
-          <w:sz w:val="24"/>
-        </w:rPr>
-      </w:pPr>
-    </w:p>
-    <w:p>
-      <w:pPr>
-        <w:spacing w:line="360" w:lineRule="auto"/>
-        <w:ind w:hanging="1"/>
-        <w:rPr>
-          <w:rFonts w:ascii="宋体" w:hAnsi="宋体" w:hint="eastAsia"/>
-          <w:sz w:val="24"/>
-        </w:rPr>
-      </w:pPr>
-    </w:p>
-    <w:p>
-      <w:pPr>
-        <w:spacing w:line="360" w:lineRule="auto"/>
-        <w:ind w:hanging="1"/>
-        <w:rPr>
-          <w:rFonts w:ascii="宋体" w:hAnsi="宋体" w:hint="eastAsia"/>
-          <w:sz w:val="24"/>
-        </w:rPr>
-      </w:pPr>
-    </w:p>
-    <w:p>
-      <w:pPr>
-        <w:spacing w:line="360" w:lineRule="auto"/>
-        <w:ind w:hanging="1"/>
-        <w:rPr>
-          <w:rFonts w:ascii="宋体" w:hAnsi="宋体" w:hint="eastAsia"/>
-          <w:sz w:val="24"/>
-        </w:rPr>
-      </w:pPr>
-    </w:p>
-    <w:p>
-      <w:pPr>
-        <w:spacing w:line="360" w:lineRule="auto"/>
-        <w:ind w:hanging="1"/>
-        <w:rPr>
-          <w:rFonts w:ascii="宋体" w:hAnsi="宋体" w:hint="eastAsia"/>
-          <w:sz w:val="24"/>
-        </w:rPr>
-      </w:pPr>
-    </w:p>
-    <w:p>
-      <w:pPr>
-        <w:spacing w:line="360" w:lineRule="auto"/>
-        <w:ind w:hanging="1"/>
-        <w:rPr>
-          <w:rFonts w:ascii="宋体" w:hAnsi="宋体" w:hint="eastAsia"/>
-          <w:sz w:val="24"/>
-        </w:rPr>
-      </w:pPr>
-    </w:p>
-    <w:p>
-      <w:pPr>
-        <w:spacing w:line="360" w:lineRule="auto"/>
-        <w:ind w:hanging="1"/>
-        <w:rPr>
-          <w:rFonts w:ascii="宋体" w:hAnsi="宋体" w:hint="eastAsia"/>
-          <w:sz w:val="24"/>
-        </w:rPr>
-      </w:pPr>
-    </w:p>
-    <w:p>
-      <w:pPr>
-        <w:spacing w:line="360" w:lineRule="auto"/>
-        <w:ind w:hanging="1"/>
-        <w:rPr>
-          <w:rFonts w:ascii="宋体" w:hAnsi="宋体" w:hint="eastAsia"/>
-          <w:sz w:val="24"/>
-        </w:rPr>
-      </w:pPr>
-    </w:p>
-    <w:p>
-      <w:pPr>
-        <w:spacing w:line="360" w:lineRule="auto"/>
-        <w:ind w:hanging="1"/>
-        <w:rPr>
-          <w:rFonts w:ascii="宋体" w:hAnsi="宋体" w:hint="eastAsia"/>
-          <w:sz w:val="24"/>
-        </w:rPr>
-      </w:pPr>
-    </w:p>
-    <w:p>
-      <w:pPr>
-        <w:spacing w:line="360" w:lineRule="auto"/>
-        <w:ind w:hanging="1"/>
-        <w:rPr>
-          <w:rFonts w:ascii="宋体" w:hAnsi="宋体" w:hint="eastAsia"/>
-          <w:sz w:val="24"/>
-        </w:rPr>
-      </w:pPr>
-    </w:p>
-    <w:p>
-      <w:pPr>
-        <w:spacing w:line="360" w:lineRule="auto"/>
-        <w:ind w:hanging="1"/>
-        <w:rPr>
-          <w:rFonts w:ascii="宋体" w:hAnsi="宋体" w:hint="eastAsia"/>
-          <w:sz w:val="24"/>
-        </w:rPr>
-      </w:pPr>
-    </w:p>
-    <w:p>
-      <w:pPr>
-        <w:spacing w:line="360" w:lineRule="auto"/>
-        <w:ind w:hanging="1"/>
-        <w:rPr>
-          <w:rFonts w:ascii="宋体" w:hAnsi="宋体" w:hint="eastAsia"/>
-          <w:sz w:val="24"/>
-        </w:rPr>
-      </w:pPr>
-    </w:p>
-    <w:p>
-      <w:pPr>
-        <w:spacing w:line="360" w:lineRule="auto"/>
-        <w:ind w:hanging="1"/>
-        <w:rPr>
-          <w:rFonts w:ascii="宋体" w:hAnsi="宋体" w:hint="eastAsia"/>
-          <w:sz w:val="24"/>
-        </w:rPr>
-      </w:pPr>
-    </w:p>
-    <w:p>
-      <w:pPr>
-        <w:spacing w:line="360" w:lineRule="auto"/>
-        <w:ind w:hanging="1"/>
-        <w:rPr>
-          <w:rFonts w:ascii="宋体" w:hAnsi="宋体" w:hint="eastAsia"/>
-          <w:sz w:val="24"/>
-        </w:rPr>
-      </w:pPr>
-    </w:p>
-    <w:p>
-      <w:pPr>
-        <w:spacing w:line="360" w:lineRule="auto"/>
-        <w:ind w:hanging="1"/>
-        <w:rPr>
-          <w:rFonts w:ascii="宋体" w:hAnsi="宋体" w:hint="eastAsia"/>
-          <w:sz w:val="24"/>
-        </w:rPr>
-      </w:pPr>
-    </w:p>
-    <w:p>
-      <w:pPr>
-        <w:pStyle w:val="1"/>
-        <w:spacing w:before="0" w:after="0" w:line="360" w:lineRule="auto"/>
-        <w:ind w:hanging="1"/>
+          <w:sz w:val="28"/>
+          <w:szCs w:val="28"/>
+        </w:rPr>
+        <w:t xml:space="preserve"> </w:t>
+      </w:r>
+      <w:r>
         <w:rPr>
           <w:rFonts w:hint="eastAsia"/>
           <w:b/>
           <w:sz w:val="28"/>
           <w:szCs w:val="28"/>
         </w:rPr>
-      </w:pPr>
-      <w:bookmarkStart w:id="16" w:name="_Toc4322506"/>
-      <w:r>
-        <w:rPr>
-          <w:rFonts w:hint="eastAsia"/>
-          <w:b/>
-          <w:sz w:val="28"/>
-          <w:szCs w:val="28"/>
-        </w:rPr>
-        <w:lastRenderedPageBreak/>
-        <w:t>致</w:t>
-      </w:r>
-      <w:r>
-        <w:rPr>
-          <w:b/>
-          <w:sz w:val="28"/>
-          <w:szCs w:val="28"/>
-        </w:rPr>
-        <w:t xml:space="preserve"> </w:t>
-      </w:r>
-      <w:r>
-        <w:rPr>
-          <w:rFonts w:hint="eastAsia"/>
-          <w:b/>
-          <w:sz w:val="28"/>
-          <w:szCs w:val="28"/>
-        </w:rPr>
         <w:t>谢</w:t>
       </w:r>
       <w:bookmarkEnd w:id="16"/>
     </w:p>
-    <w:p>
-      <w:pPr>
-        <w:rPr>
-          <w:rFonts w:hint="eastAsia"/>
-        </w:rPr>
-      </w:pPr>
-    </w:p>
+    <w:p/>
     <w:p>
       <w:pPr>
         <w:spacing w:line="360" w:lineRule="auto"/>
@@ -7541,7 +8171,7 @@
         <w:ind w:firstLineChars="200" w:firstLine="480"/>
         <w:jc w:val="left"/>
         <w:rPr>
-          <w:rFonts w:ascii="宋体" w:hAnsi="宋体" w:hint="eastAsia"/>
+          <w:rFonts w:ascii="宋体" w:hAnsi="宋体"/>
           <w:color w:val="000000"/>
           <w:sz w:val="24"/>
         </w:rPr>
